--- a/.5 sem 21 fall/._электроника/лабы/ЛР2 .docx
+++ b/.5 sem 21 fall/._электроника/лабы/ЛР2 .docx
@@ -1,6 +1,6 @@
 
 <file path=word/document.xml><?xml version="1.0" encoding="utf-8"?>
-<w:document xmlns:wpc="http://schemas.microsoft.com/office/word/2010/wordprocessingCanvas" xmlns:cx="http://schemas.microsoft.com/office/drawing/2014/chartex" xmlns:mc="http://schemas.openxmlformats.org/markup-compatibility/2006" xmlns:o="urn:schemas-microsoft-com:office:office" xmlns:r="http://schemas.openxmlformats.org/officeDocument/2006/relationships" xmlns:m="http://schemas.openxmlformats.org/officeDocument/2006/math" xmlns:v="urn:schemas-microsoft-com:vml" xmlns:wp14="http://schemas.microsoft.com/office/word/2010/wordprocessingDrawing" xmlns:wp="http://schemas.openxmlformats.org/drawingml/2006/wordprocessingDrawing" xmlns:w10="urn:schemas-microsoft-com:office:word" xmlns:w="http://schemas.openxmlformats.org/wordprocessingml/2006/main" xmlns:w14="http://schemas.microsoft.com/office/word/2010/wordml" xmlns:w15="http://schemas.microsoft.com/office/word/2012/wordml" xmlns:w16se="http://schemas.microsoft.com/office/word/2015/wordml/symex" xmlns:wpg="http://schemas.microsoft.com/office/word/2010/wordprocessingGroup" xmlns:wpi="http://schemas.microsoft.com/office/word/2010/wordprocessingInk" xmlns:wne="http://schemas.microsoft.com/office/word/2006/wordml" xmlns:wps="http://schemas.microsoft.com/office/word/2010/wordprocessingShape" mc:Ignorable="w14 w15 w16se wp14">
+<w:document xmlns:wpc="http://schemas.microsoft.com/office/word/2010/wordprocessingCanvas" xmlns:cx="http://schemas.microsoft.com/office/drawing/2014/chartex" xmlns:cx1="http://schemas.microsoft.com/office/drawing/2015/9/8/chartex" xmlns:cx2="http://schemas.microsoft.com/office/drawing/2015/10/21/chartex" xmlns:cx3="http://schemas.microsoft.com/office/drawing/2016/5/9/chartex" xmlns:cx4="http://schemas.microsoft.com/office/drawing/2016/5/10/chartex" xmlns:cx5="http://schemas.microsoft.com/office/drawing/2016/5/11/chartex" xmlns:cx6="http://schemas.microsoft.com/office/drawing/2016/5/12/chartex" xmlns:cx7="http://schemas.microsoft.com/office/drawing/2016/5/13/chartex" xmlns:cx8="http://schemas.microsoft.com/office/drawing/2016/5/14/chartex" xmlns:mc="http://schemas.openxmlformats.org/markup-compatibility/2006" xmlns:aink="http://schemas.microsoft.com/office/drawing/2016/ink" xmlns:am3d="http://schemas.microsoft.com/office/drawing/2017/model3d" xmlns:o="urn:schemas-microsoft-com:office:office" xmlns:r="http://schemas.openxmlformats.org/officeDocument/2006/relationships" xmlns:m="http://schemas.openxmlformats.org/officeDocument/2006/math" xmlns:v="urn:schemas-microsoft-com:vml" xmlns:wp14="http://schemas.microsoft.com/office/word/2010/wordprocessingDrawing" xmlns:wp="http://schemas.openxmlformats.org/drawingml/2006/wordprocessingDrawing" xmlns:w10="urn:schemas-microsoft-com:office:word" xmlns:w="http://schemas.openxmlformats.org/wordprocessingml/2006/main" xmlns:w14="http://schemas.microsoft.com/office/word/2010/wordml" xmlns:w15="http://schemas.microsoft.com/office/word/2012/wordml" xmlns:w16cid="http://schemas.microsoft.com/office/word/2016/wordml/cid" xmlns:w16se="http://schemas.microsoft.com/office/word/2015/wordml/symex" xmlns:wpg="http://schemas.microsoft.com/office/word/2010/wordprocessingGroup" xmlns:wpi="http://schemas.microsoft.com/office/word/2010/wordprocessingInk" xmlns:wne="http://schemas.microsoft.com/office/word/2006/wordml" xmlns:wps="http://schemas.microsoft.com/office/word/2010/wordprocessingShape" mc:Ignorable="w14 w15 w16se w16cid wp14">
   <w:body>
     <w:p>
       <w:pPr>
@@ -21,7 +21,7 @@
           <w:sz w:val="28"/>
           <w:szCs w:val="28"/>
         </w:rPr>
-        <w:object w:dxaOrig="180" w:dyaOrig="279">
+        <w:object w:dxaOrig="180" w:dyaOrig="279" w14:anchorId="40260C1D">
           <v:shapetype id="_x0000_t75" coordsize="21600,21600" o:spt="75" o:preferrelative="t" path="m@4@5l@4@11@9@11@9@5xe" filled="f" stroked="f">
             <v:stroke joinstyle="miter"/>
             <v:formulas>
@@ -41,10 +41,10 @@
             <v:path o:extrusionok="f" gradientshapeok="t" o:connecttype="rect"/>
             <o:lock v:ext="edit" aspectratio="t"/>
           </v:shapetype>
-          <v:shape id="_x0000_i1025" type="#_x0000_t75" style="width:9pt;height:14.25pt" o:ole="">
+          <v:shape id="_x0000_i1025" type="#_x0000_t75" style="width:9.15pt;height:14.5pt" o:ole="">
             <v:imagedata r:id="rId8" o:title=""/>
           </v:shape>
-          <o:OLEObject Type="Embed" ProgID="Equation.DSMT4" ShapeID="_x0000_i1025" DrawAspect="Content" ObjectID="_1669751772" r:id="rId9"/>
+          <o:OLEObject Type="Embed" ProgID="Equation.DSMT4" ShapeID="_x0000_i1025" DrawAspect="Content" ObjectID="_1699887597" r:id="rId9"/>
         </w:object>
       </w:r>
       <w:r>
@@ -149,9 +149,42 @@
     </w:p>
     <w:p>
       <w:pPr>
-        <w:spacing w:after="200" w:line="276" w:lineRule="auto"/>
+        <w:spacing w:after="0" w:line="360" w:lineRule="auto"/>
         <w:jc w:val="center"/>
         <w:rPr>
+          <w:rFonts w:ascii="Times New Roman" w:hAnsi="Times New Roman" w:cs="Times New Roman"/>
+          <w:sz w:val="28"/>
+          <w:szCs w:val="28"/>
+        </w:rPr>
+      </w:pPr>
+    </w:p>
+    <w:p>
+      <w:pPr>
+        <w:spacing w:after="0" w:line="360" w:lineRule="auto"/>
+        <w:jc w:val="center"/>
+        <w:rPr>
+          <w:rFonts w:ascii="Times New Roman" w:hAnsi="Times New Roman" w:cs="Times New Roman"/>
+          <w:sz w:val="28"/>
+          <w:szCs w:val="28"/>
+        </w:rPr>
+      </w:pPr>
+    </w:p>
+    <w:p>
+      <w:pPr>
+        <w:spacing w:after="0" w:line="360" w:lineRule="auto"/>
+        <w:jc w:val="center"/>
+        <w:rPr>
+          <w:rFonts w:ascii="Times New Roman" w:hAnsi="Times New Roman" w:cs="Times New Roman"/>
+          <w:sz w:val="28"/>
+          <w:szCs w:val="28"/>
+        </w:rPr>
+      </w:pPr>
+    </w:p>
+    <w:p>
+      <w:pPr>
+        <w:spacing w:after="0" w:line="360" w:lineRule="auto"/>
+        <w:jc w:val="center"/>
+        <w:rPr>
           <w:rFonts w:ascii="Times New Roman" w:eastAsia="Calibri" w:hAnsi="Times New Roman" w:cs="Times New Roman"/>
           <w:sz w:val="28"/>
           <w:szCs w:val="28"/>
@@ -180,6 +213,25 @@
           <w:szCs w:val="28"/>
         </w:rPr>
         <w:t>2</w:t>
+      </w:r>
+    </w:p>
+    <w:p>
+      <w:pPr>
+        <w:spacing w:after="0" w:line="360" w:lineRule="auto"/>
+        <w:jc w:val="center"/>
+        <w:rPr>
+          <w:rFonts w:ascii="Times New Roman" w:eastAsia="Calibri" w:hAnsi="Times New Roman" w:cs="Times New Roman"/>
+          <w:sz w:val="28"/>
+          <w:szCs w:val="28"/>
+        </w:rPr>
+      </w:pPr>
+      <w:r>
+        <w:rPr>
+          <w:rFonts w:ascii="Times New Roman" w:eastAsia="Calibri" w:hAnsi="Times New Roman" w:cs="Times New Roman"/>
+          <w:sz w:val="28"/>
+          <w:szCs w:val="28"/>
+        </w:rPr>
+        <w:t>по электронике</w:t>
       </w:r>
     </w:p>
     <w:p>
@@ -204,30 +256,14 @@
     </w:p>
     <w:p>
       <w:pPr>
-        <w:spacing w:after="200" w:line="276" w:lineRule="auto"/>
+        <w:spacing w:after="0" w:line="360" w:lineRule="auto"/>
         <w:jc w:val="center"/>
         <w:rPr>
-          <w:rFonts w:ascii="Times New Roman" w:eastAsia="Calibri" w:hAnsi="Times New Roman" w:cs="Times New Roman"/>
-          <w:sz w:val="28"/>
-          <w:szCs w:val="28"/>
-        </w:rPr>
-      </w:pPr>
-      <w:r>
-        <w:rPr>
-          <w:rFonts w:ascii="Times New Roman" w:eastAsia="Calibri" w:hAnsi="Times New Roman" w:cs="Times New Roman"/>
-          <w:sz w:val="28"/>
-          <w:szCs w:val="28"/>
-        </w:rPr>
-        <w:t>Вариант №</w:t>
-      </w:r>
-      <w:r>
-        <w:rPr>
-          <w:rFonts w:ascii="Times New Roman" w:eastAsia="Calibri" w:hAnsi="Times New Roman" w:cs="Times New Roman"/>
-          <w:sz w:val="28"/>
-          <w:szCs w:val="28"/>
-        </w:rPr>
-        <w:t>7</w:t>
-      </w:r>
+          <w:rFonts w:ascii="Times New Roman" w:hAnsi="Times New Roman" w:cs="Times New Roman"/>
+          <w:sz w:val="28"/>
+          <w:szCs w:val="28"/>
+        </w:rPr>
+      </w:pPr>
     </w:p>
     <w:p>
       <w:pPr>
@@ -276,6 +312,7 @@
     <w:tbl>
       <w:tblPr>
         <w:tblStyle w:val="a8"/>
+        <w:tblpPr w:leftFromText="180" w:rightFromText="180" w:vertAnchor="text" w:horzAnchor="margin" w:tblpY="291"/>
         <w:tblW w:w="0" w:type="auto"/>
         <w:tblBorders>
           <w:top w:val="none" w:sz="0" w:space="0" w:color="auto"/>
@@ -290,8 +327,8 @@
       <w:tblGrid>
         <w:gridCol w:w="4408"/>
         <w:gridCol w:w="1385"/>
-        <w:gridCol w:w="870"/>
-        <w:gridCol w:w="2691"/>
+        <w:gridCol w:w="1011"/>
+        <w:gridCol w:w="2550"/>
       </w:tblGrid>
       <w:tr>
         <w:tc>
@@ -301,94 +338,273 @@
           <w:p>
             <w:pPr>
               <w:spacing w:line="360" w:lineRule="auto"/>
+              <w:rPr>
+                <w:rFonts w:ascii="Times New Roman" w:hAnsi="Times New Roman" w:cs="Times New Roman"/>
+                <w:sz w:val="28"/>
+                <w:szCs w:val="28"/>
+              </w:rPr>
+            </w:pPr>
+            <w:r>
+              <w:rPr>
+                <w:rFonts w:ascii="Times New Roman" w:hAnsi="Times New Roman" w:cs="Times New Roman"/>
+                <w:sz w:val="28"/>
+                <w:szCs w:val="28"/>
+              </w:rPr>
+              <w:t>Студент</w:t>
+            </w:r>
+          </w:p>
+        </w:tc>
+        <w:tc>
+          <w:tcPr>
+            <w:tcW w:w="1385" w:type="dxa"/>
+          </w:tcPr>
+          <w:p>
+            <w:pPr>
+              <w:spacing w:line="360" w:lineRule="auto"/>
+              <w:rPr>
+                <w:rFonts w:ascii="Times New Roman" w:hAnsi="Times New Roman" w:cs="Times New Roman"/>
+                <w:sz w:val="28"/>
+                <w:szCs w:val="28"/>
+              </w:rPr>
+            </w:pPr>
+          </w:p>
+        </w:tc>
+        <w:tc>
+          <w:tcPr>
+            <w:tcW w:w="1011" w:type="dxa"/>
+          </w:tcPr>
+          <w:p>
+            <w:pPr>
+              <w:spacing w:line="360" w:lineRule="auto"/>
+              <w:rPr>
+                <w:rFonts w:ascii="Times New Roman" w:hAnsi="Times New Roman" w:cs="Times New Roman"/>
+                <w:sz w:val="28"/>
+                <w:szCs w:val="28"/>
+              </w:rPr>
+            </w:pPr>
+          </w:p>
+        </w:tc>
+        <w:tc>
+          <w:tcPr>
+            <w:tcW w:w="2550" w:type="dxa"/>
+          </w:tcPr>
+          <w:p>
+            <w:pPr>
+              <w:spacing w:line="360" w:lineRule="auto"/>
+              <w:rPr>
+                <w:rFonts w:ascii="Times New Roman" w:hAnsi="Times New Roman" w:cs="Times New Roman"/>
+                <w:sz w:val="28"/>
+                <w:szCs w:val="28"/>
+              </w:rPr>
+            </w:pPr>
+            <w:r>
+              <w:rPr>
+                <w:rFonts w:ascii="Times New Roman" w:hAnsi="Times New Roman" w:cs="Times New Roman"/>
+                <w:sz w:val="28"/>
+                <w:szCs w:val="28"/>
+              </w:rPr>
+              <w:t xml:space="preserve">     Кондратьев С.Е.</w:t>
+            </w:r>
+          </w:p>
+        </w:tc>
+      </w:tr>
+      <w:tr>
+        <w:tc>
+          <w:tcPr>
+            <w:tcW w:w="4408" w:type="dxa"/>
+          </w:tcPr>
+          <w:p>
+            <w:pPr>
+              <w:spacing w:line="360" w:lineRule="auto"/>
+              <w:rPr>
+                <w:rFonts w:ascii="Times New Roman" w:hAnsi="Times New Roman" w:cs="Times New Roman"/>
+                <w:sz w:val="28"/>
+                <w:szCs w:val="28"/>
+              </w:rPr>
+            </w:pPr>
+            <w:r>
+              <w:rPr>
+                <w:rFonts w:ascii="Times New Roman" w:hAnsi="Times New Roman" w:cs="Times New Roman"/>
+                <w:sz w:val="28"/>
+                <w:szCs w:val="28"/>
+              </w:rPr>
+              <w:t>Группа АСМР-19-1</w:t>
+            </w:r>
+          </w:p>
+        </w:tc>
+        <w:tc>
+          <w:tcPr>
+            <w:tcW w:w="1385" w:type="dxa"/>
+          </w:tcPr>
+          <w:p>
+            <w:pPr>
+              <w:spacing w:line="360" w:lineRule="auto"/>
+              <w:rPr>
+                <w:rFonts w:ascii="Times New Roman" w:hAnsi="Times New Roman" w:cs="Times New Roman"/>
+                <w:sz w:val="28"/>
+                <w:szCs w:val="28"/>
+              </w:rPr>
+            </w:pPr>
+          </w:p>
+        </w:tc>
+        <w:tc>
+          <w:tcPr>
+            <w:tcW w:w="1011" w:type="dxa"/>
+          </w:tcPr>
+          <w:p>
+            <w:pPr>
+              <w:spacing w:line="360" w:lineRule="auto"/>
+              <w:rPr>
+                <w:rFonts w:ascii="Times New Roman" w:hAnsi="Times New Roman" w:cs="Times New Roman"/>
+                <w:sz w:val="28"/>
+                <w:szCs w:val="28"/>
+              </w:rPr>
+            </w:pPr>
+          </w:p>
+        </w:tc>
+        <w:tc>
+          <w:tcPr>
+            <w:tcW w:w="2550" w:type="dxa"/>
+          </w:tcPr>
+          <w:p>
+            <w:pPr>
+              <w:spacing w:line="360" w:lineRule="auto"/>
+              <w:rPr>
+                <w:rFonts w:ascii="Times New Roman" w:hAnsi="Times New Roman" w:cs="Times New Roman"/>
+                <w:sz w:val="28"/>
+                <w:szCs w:val="28"/>
+              </w:rPr>
+            </w:pPr>
+          </w:p>
+        </w:tc>
+      </w:tr>
+      <w:tr>
+        <w:tc>
+          <w:tcPr>
+            <w:tcW w:w="4408" w:type="dxa"/>
+          </w:tcPr>
+          <w:p>
+            <w:pPr>
+              <w:spacing w:line="360" w:lineRule="auto"/>
+              <w:rPr>
+                <w:rFonts w:ascii="Times New Roman" w:hAnsi="Times New Roman" w:cs="Times New Roman"/>
+                <w:noProof/>
+                <w:sz w:val="28"/>
+                <w:szCs w:val="28"/>
+                <w:lang w:eastAsia="ru-RU"/>
+              </w:rPr>
+            </w:pPr>
+            <w:r>
+              <w:rPr>
+                <w:rFonts w:ascii="Times New Roman" w:hAnsi="Times New Roman" w:cs="Times New Roman"/>
+                <w:noProof/>
+                <w:sz w:val="28"/>
+                <w:szCs w:val="28"/>
+                <w:lang w:eastAsia="ru-RU"/>
+              </w:rPr>
+              <w:t>Руководитель</w:t>
+            </w:r>
+          </w:p>
+          <w:p>
+            <w:pPr>
+              <w:spacing w:line="360" w:lineRule="auto"/>
+              <w:rPr>
+                <w:rFonts w:ascii="Times New Roman" w:hAnsi="Times New Roman" w:cs="Times New Roman"/>
+                <w:sz w:val="28"/>
+                <w:szCs w:val="28"/>
+              </w:rPr>
+            </w:pPr>
+            <w:r>
+              <w:rPr>
+                <w:rFonts w:ascii="Times New Roman" w:hAnsi="Times New Roman" w:cs="Times New Roman"/>
+                <w:sz w:val="28"/>
+                <w:szCs w:val="28"/>
+              </w:rPr>
+              <w:t>Ассистент</w:t>
+            </w:r>
+          </w:p>
+          <w:p>
+            <w:pPr>
+              <w:spacing w:line="360" w:lineRule="auto"/>
+              <w:rPr>
+                <w:rFonts w:ascii="Times New Roman" w:hAnsi="Times New Roman" w:cs="Times New Roman"/>
+                <w:sz w:val="28"/>
+                <w:szCs w:val="28"/>
+              </w:rPr>
+            </w:pPr>
+          </w:p>
+        </w:tc>
+        <w:tc>
+          <w:tcPr>
+            <w:tcW w:w="1385" w:type="dxa"/>
+          </w:tcPr>
+          <w:p>
+            <w:pPr>
+              <w:spacing w:line="360" w:lineRule="auto"/>
+              <w:rPr>
+                <w:rFonts w:ascii="Times New Roman" w:hAnsi="Times New Roman" w:cs="Times New Roman"/>
+                <w:sz w:val="28"/>
+                <w:szCs w:val="28"/>
+              </w:rPr>
+            </w:pPr>
+          </w:p>
+        </w:tc>
+        <w:tc>
+          <w:tcPr>
+            <w:tcW w:w="1011" w:type="dxa"/>
+          </w:tcPr>
+          <w:p>
+            <w:pPr>
+              <w:spacing w:line="360" w:lineRule="auto"/>
+              <w:rPr>
+                <w:rFonts w:ascii="Times New Roman" w:hAnsi="Times New Roman" w:cs="Times New Roman"/>
+                <w:sz w:val="28"/>
+                <w:szCs w:val="28"/>
+              </w:rPr>
+            </w:pPr>
+          </w:p>
+        </w:tc>
+        <w:tc>
+          <w:tcPr>
+            <w:tcW w:w="2550" w:type="dxa"/>
+          </w:tcPr>
+          <w:p>
+            <w:pPr>
+              <w:spacing w:line="360" w:lineRule="auto"/>
+              <w:rPr>
+                <w:rFonts w:ascii="Times New Roman" w:hAnsi="Times New Roman" w:cs="Times New Roman"/>
+                <w:sz w:val="28"/>
+                <w:szCs w:val="28"/>
+              </w:rPr>
+            </w:pPr>
+            <w:r>
+              <w:rPr>
+                <w:rFonts w:ascii="Times New Roman" w:hAnsi="Times New Roman" w:cs="Times New Roman"/>
+                <w:sz w:val="28"/>
+                <w:szCs w:val="28"/>
+              </w:rPr>
+              <w:t xml:space="preserve">         Пикалов В.В.</w:t>
+            </w:r>
+          </w:p>
+        </w:tc>
+      </w:tr>
+      <w:tr>
+        <w:tc>
+          <w:tcPr>
+            <w:tcW w:w="4408" w:type="dxa"/>
+          </w:tcPr>
+          <w:p>
+            <w:pPr>
+              <w:spacing w:line="360" w:lineRule="auto"/>
               <w:jc w:val="left"/>
               <w:rPr>
                 <w:rFonts w:ascii="Times New Roman" w:hAnsi="Times New Roman" w:cs="Times New Roman"/>
-                <w:sz w:val="28"/>
-                <w:szCs w:val="28"/>
-              </w:rPr>
-            </w:pPr>
-            <w:r>
-              <w:rPr>
-                <w:rFonts w:ascii="Times New Roman" w:hAnsi="Times New Roman" w:cs="Times New Roman"/>
                 <w:noProof/>
                 <w:sz w:val="28"/>
                 <w:szCs w:val="28"/>
                 <w:lang w:eastAsia="ru-RU"/>
               </w:rPr>
-              <mc:AlternateContent>
-                <mc:Choice Requires="wps">
-                  <w:drawing>
-                    <wp:anchor distT="0" distB="0" distL="114300" distR="114300" simplePos="0" relativeHeight="251659264" behindDoc="0" locked="0" layoutInCell="1" allowOverlap="1">
-                      <wp:simplePos x="0" y="0"/>
-                      <wp:positionH relativeFrom="column">
-                        <wp:posOffset>1421764</wp:posOffset>
-                      </wp:positionH>
-                      <wp:positionV relativeFrom="paragraph">
-                        <wp:posOffset>192404</wp:posOffset>
-                      </wp:positionV>
-                      <wp:extent cx="2657475" cy="0"/>
-                      <wp:effectExtent l="0" t="0" r="28575" b="19050"/>
-                      <wp:wrapNone/>
-                      <wp:docPr id="6" name="Прямая соединительная линия 6"/>
-                      <wp:cNvGraphicFramePr/>
-                      <a:graphic xmlns:a="http://schemas.openxmlformats.org/drawingml/2006/main">
-                        <a:graphicData uri="http://schemas.microsoft.com/office/word/2010/wordprocessingShape">
-                          <wps:wsp>
-                            <wps:cNvCnPr/>
-                            <wps:spPr>
-                              <a:xfrm>
-                                <a:off x="0" y="0"/>
-                                <a:ext cx="2657475" cy="0"/>
-                              </a:xfrm>
-                              <a:prstGeom prst="line">
-                                <a:avLst/>
-                              </a:prstGeom>
-                            </wps:spPr>
-                            <wps:style>
-                              <a:lnRef idx="1">
-                                <a:schemeClr val="dk1"/>
-                              </a:lnRef>
-                              <a:fillRef idx="0">
-                                <a:schemeClr val="dk1"/>
-                              </a:fillRef>
-                              <a:effectRef idx="0">
-                                <a:schemeClr val="dk1"/>
-                              </a:effectRef>
-                              <a:fontRef idx="minor">
-                                <a:schemeClr val="tx1"/>
-                              </a:fontRef>
-                            </wps:style>
-                            <wps:bodyPr/>
-                          </wps:wsp>
-                        </a:graphicData>
-                      </a:graphic>
-                      <wp14:sizeRelH relativeFrom="margin">
-                        <wp14:pctWidth>0</wp14:pctWidth>
-                      </wp14:sizeRelH>
-                      <wp14:sizeRelV relativeFrom="margin">
-                        <wp14:pctHeight>0</wp14:pctHeight>
-                      </wp14:sizeRelV>
-                    </wp:anchor>
-                  </w:drawing>
-                </mc:Choice>
-                <mc:Fallback>
-                  <w:pict>
-                    <v:line w14:anchorId="014EE7ED" id="Прямая соединительная линия 6" o:spid="_x0000_s1026" style="position:absolute;z-index:251659264;visibility:visible;mso-wrap-style:square;mso-width-percent:0;mso-height-percent:0;mso-wrap-distance-left:9pt;mso-wrap-distance-top:0;mso-wrap-distance-right:9pt;mso-wrap-distance-bottom:0;mso-position-horizontal:absolute;mso-position-horizontal-relative:text;mso-position-vertical:absolute;mso-position-vertical-relative:text;mso-width-percent:0;mso-height-percent:0;mso-width-relative:margin;mso-height-relative:margin" from="111.95pt,15.15pt" to="321.2pt,15.15pt" o:gfxdata="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" strokecolor="black [3200]" strokeweight=".5pt">
-                      <v:stroke joinstyle="miter"/>
-                    </v:line>
-                  </w:pict>
-                </mc:Fallback>
-              </mc:AlternateContent>
-            </w:r>
-            <w:r>
-              <w:rPr>
-                <w:rFonts w:ascii="Times New Roman" w:hAnsi="Times New Roman" w:cs="Times New Roman"/>
-                <w:sz w:val="28"/>
-                <w:szCs w:val="28"/>
-              </w:rPr>
-              <w:t>Студент</w:t>
-            </w:r>
+            </w:pPr>
           </w:p>
         </w:tc>
         <w:tc>
@@ -409,7 +625,7 @@
         </w:tc>
         <w:tc>
           <w:tcPr>
-            <w:tcW w:w="870" w:type="dxa"/>
+            <w:tcW w:w="1011" w:type="dxa"/>
           </w:tcPr>
           <w:p>
             <w:pPr>
@@ -425,7 +641,7 @@
         </w:tc>
         <w:tc>
           <w:tcPr>
-            <w:tcW w:w="2691" w:type="dxa"/>
+            <w:tcW w:w="2550" w:type="dxa"/>
           </w:tcPr>
           <w:p>
             <w:pPr>
@@ -437,344 +653,13 @@
                 <w:szCs w:val="28"/>
               </w:rPr>
             </w:pPr>
-            <w:r>
-              <w:rPr>
-                <w:rFonts w:ascii="Times New Roman" w:hAnsi="Times New Roman" w:cs="Times New Roman"/>
-                <w:sz w:val="28"/>
-                <w:szCs w:val="28"/>
-              </w:rPr>
-              <w:t>Афанасов Д.</w:t>
-            </w:r>
-            <w:r>
-              <w:rPr>
-                <w:rFonts w:ascii="Times New Roman" w:hAnsi="Times New Roman" w:cs="Times New Roman"/>
-                <w:sz w:val="28"/>
-                <w:szCs w:val="28"/>
-              </w:rPr>
-              <w:t xml:space="preserve"> </w:t>
-            </w:r>
-            <w:r>
-              <w:rPr>
-                <w:rFonts w:ascii="Times New Roman" w:hAnsi="Times New Roman" w:cs="Times New Roman"/>
-                <w:sz w:val="28"/>
-                <w:szCs w:val="28"/>
-              </w:rPr>
-              <w:t>В.</w:t>
-            </w:r>
-            <w:r>
-              <w:rPr>
-                <w:rFonts w:ascii="Times New Roman" w:hAnsi="Times New Roman" w:cs="Times New Roman"/>
-                <w:sz w:val="28"/>
-                <w:szCs w:val="28"/>
-              </w:rPr>
-              <w:t xml:space="preserve"> </w:t>
-            </w:r>
-          </w:p>
-        </w:tc>
-      </w:tr>
-      <w:tr>
-        <w:tc>
-          <w:tcPr>
-            <w:tcW w:w="4408" w:type="dxa"/>
-          </w:tcPr>
-          <w:p>
-            <w:pPr>
-              <w:spacing w:line="360" w:lineRule="auto"/>
-              <w:jc w:val="left"/>
-              <w:rPr>
-                <w:rFonts w:ascii="Times New Roman" w:hAnsi="Times New Roman" w:cs="Times New Roman"/>
-                <w:sz w:val="28"/>
-                <w:szCs w:val="28"/>
-              </w:rPr>
-            </w:pPr>
-            <w:r>
-              <w:rPr>
-                <w:rFonts w:ascii="Times New Roman" w:hAnsi="Times New Roman" w:cs="Times New Roman"/>
-                <w:sz w:val="28"/>
-                <w:szCs w:val="28"/>
-              </w:rPr>
-              <w:t>Группа ЭП-18-1</w:t>
-            </w:r>
-          </w:p>
-        </w:tc>
-        <w:tc>
-          <w:tcPr>
-            <w:tcW w:w="1385" w:type="dxa"/>
-          </w:tcPr>
-          <w:p>
-            <w:pPr>
-              <w:spacing w:line="360" w:lineRule="auto"/>
-              <w:jc w:val="center"/>
-              <w:rPr>
-                <w:rFonts w:ascii="Times New Roman" w:hAnsi="Times New Roman" w:cs="Times New Roman"/>
-                <w:sz w:val="28"/>
-                <w:szCs w:val="28"/>
-              </w:rPr>
-            </w:pPr>
-          </w:p>
-        </w:tc>
-        <w:tc>
-          <w:tcPr>
-            <w:tcW w:w="870" w:type="dxa"/>
-          </w:tcPr>
-          <w:p>
-            <w:pPr>
-              <w:spacing w:line="360" w:lineRule="auto"/>
-              <w:jc w:val="center"/>
-              <w:rPr>
-                <w:rFonts w:ascii="Times New Roman" w:hAnsi="Times New Roman" w:cs="Times New Roman"/>
-                <w:sz w:val="28"/>
-                <w:szCs w:val="28"/>
-              </w:rPr>
-            </w:pPr>
-          </w:p>
-        </w:tc>
-        <w:tc>
-          <w:tcPr>
-            <w:tcW w:w="2691" w:type="dxa"/>
-          </w:tcPr>
-          <w:p>
-            <w:pPr>
-              <w:spacing w:line="360" w:lineRule="auto"/>
-              <w:jc w:val="left"/>
-              <w:rPr>
-                <w:rFonts w:ascii="Times New Roman" w:hAnsi="Times New Roman" w:cs="Times New Roman"/>
-                <w:sz w:val="28"/>
-                <w:szCs w:val="28"/>
-              </w:rPr>
-            </w:pPr>
-          </w:p>
-        </w:tc>
-      </w:tr>
-      <w:tr>
-        <w:tc>
-          <w:tcPr>
-            <w:tcW w:w="4408" w:type="dxa"/>
-          </w:tcPr>
-          <w:p>
-            <w:pPr>
-              <w:jc w:val="left"/>
-              <w:rPr>
-                <w:rFonts w:ascii="Times New Roman" w:hAnsi="Times New Roman" w:cs="Times New Roman"/>
-                <w:sz w:val="28"/>
-                <w:szCs w:val="28"/>
-              </w:rPr>
-            </w:pPr>
-            <w:r>
-              <w:rPr>
-                <w:rFonts w:ascii="Times New Roman" w:hAnsi="Times New Roman" w:cs="Times New Roman"/>
-                <w:noProof/>
-                <w:sz w:val="28"/>
-                <w:szCs w:val="28"/>
-                <w:lang w:eastAsia="ru-RU"/>
-              </w:rPr>
-              <w:t>Руководитель</w:t>
-            </w:r>
-          </w:p>
-          <w:p>
-            <w:pPr>
-              <w:jc w:val="left"/>
-              <w:rPr>
-                <w:rFonts w:ascii="Times New Roman" w:hAnsi="Times New Roman" w:cs="Times New Roman"/>
-                <w:sz w:val="28"/>
-                <w:szCs w:val="28"/>
-              </w:rPr>
-            </w:pPr>
-            <w:r>
-              <w:rPr>
-                <w:rFonts w:ascii="Times New Roman" w:hAnsi="Times New Roman" w:cs="Times New Roman"/>
-                <w:noProof/>
-                <w:sz w:val="28"/>
-                <w:szCs w:val="28"/>
-                <w:lang w:eastAsia="ru-RU"/>
-              </w:rPr>
-              <mc:AlternateContent>
-                <mc:Choice Requires="wps">
-                  <w:drawing>
-                    <wp:anchor distT="0" distB="0" distL="114300" distR="114300" simplePos="0" relativeHeight="251660288" behindDoc="0" locked="0" layoutInCell="1" allowOverlap="1">
-                      <wp:simplePos x="0" y="0"/>
-                      <wp:positionH relativeFrom="column">
-                        <wp:posOffset>1431289</wp:posOffset>
-                      </wp:positionH>
-                      <wp:positionV relativeFrom="paragraph">
-                        <wp:posOffset>31750</wp:posOffset>
-                      </wp:positionV>
-                      <wp:extent cx="2657475" cy="0"/>
-                      <wp:effectExtent l="0" t="0" r="28575" b="19050"/>
-                      <wp:wrapNone/>
-                      <wp:docPr id="7" name="Прямая соединительная линия 7"/>
-                      <wp:cNvGraphicFramePr/>
-                      <a:graphic xmlns:a="http://schemas.openxmlformats.org/drawingml/2006/main">
-                        <a:graphicData uri="http://schemas.microsoft.com/office/word/2010/wordprocessingShape">
-                          <wps:wsp>
-                            <wps:cNvCnPr/>
-                            <wps:spPr>
-                              <a:xfrm>
-                                <a:off x="0" y="0"/>
-                                <a:ext cx="2657475" cy="0"/>
-                              </a:xfrm>
-                              <a:prstGeom prst="line">
-                                <a:avLst/>
-                              </a:prstGeom>
-                            </wps:spPr>
-                            <wps:style>
-                              <a:lnRef idx="1">
-                                <a:schemeClr val="dk1"/>
-                              </a:lnRef>
-                              <a:fillRef idx="0">
-                                <a:schemeClr val="dk1"/>
-                              </a:fillRef>
-                              <a:effectRef idx="0">
-                                <a:schemeClr val="dk1"/>
-                              </a:effectRef>
-                              <a:fontRef idx="minor">
-                                <a:schemeClr val="tx1"/>
-                              </a:fontRef>
-                            </wps:style>
-                            <wps:bodyPr/>
-                          </wps:wsp>
-                        </a:graphicData>
-                      </a:graphic>
-                    </wp:anchor>
-                  </w:drawing>
-                </mc:Choice>
-                <mc:Fallback>
-                  <w:pict>
-                    <v:line w14:anchorId="78B08C45" id="Прямая соединительная линия 7" o:spid="_x0000_s1026" style="position:absolute;z-index:251660288;visibility:visible;mso-wrap-style:square;mso-wrap-distance-left:9pt;mso-wrap-distance-top:0;mso-wrap-distance-right:9pt;mso-wrap-distance-bottom:0;mso-position-horizontal:absolute;mso-position-horizontal-relative:text;mso-position-vertical:absolute;mso-position-vertical-relative:text" from="112.7pt,2.5pt" to="321.95pt,2.5pt" o:gfxdata="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" strokecolor="black [3200]" strokeweight=".5pt">
-                      <v:stroke joinstyle="miter"/>
-                    </v:line>
-                  </w:pict>
-                </mc:Fallback>
-              </mc:AlternateContent>
-            </w:r>
-            <w:r>
-              <w:rPr>
-                <w:rFonts w:ascii="Times New Roman" w:hAnsi="Times New Roman" w:cs="Times New Roman"/>
-                <w:sz w:val="28"/>
-                <w:szCs w:val="28"/>
-              </w:rPr>
-              <w:t>Ст. пр.</w:t>
-            </w:r>
-            <w:r>
-              <w:rPr>
-                <w:rFonts w:ascii="Times New Roman" w:hAnsi="Times New Roman" w:cs="Times New Roman"/>
-                <w:sz w:val="28"/>
-                <w:szCs w:val="28"/>
-              </w:rPr>
-              <w:t xml:space="preserve"> </w:t>
-            </w:r>
-          </w:p>
-        </w:tc>
-        <w:tc>
-          <w:tcPr>
-            <w:tcW w:w="1385" w:type="dxa"/>
-          </w:tcPr>
-          <w:p>
-            <w:pPr>
-              <w:spacing w:line="360" w:lineRule="auto"/>
-              <w:jc w:val="center"/>
-              <w:rPr>
-                <w:rFonts w:ascii="Times New Roman" w:hAnsi="Times New Roman" w:cs="Times New Roman"/>
-                <w:sz w:val="28"/>
-                <w:szCs w:val="28"/>
-              </w:rPr>
-            </w:pPr>
-          </w:p>
-        </w:tc>
-        <w:tc>
-          <w:tcPr>
-            <w:tcW w:w="870" w:type="dxa"/>
-          </w:tcPr>
-          <w:p>
-            <w:pPr>
-              <w:spacing w:line="360" w:lineRule="auto"/>
-              <w:jc w:val="center"/>
-              <w:rPr>
-                <w:rFonts w:ascii="Times New Roman" w:hAnsi="Times New Roman" w:cs="Times New Roman"/>
-                <w:sz w:val="28"/>
-                <w:szCs w:val="28"/>
-              </w:rPr>
-            </w:pPr>
-          </w:p>
-        </w:tc>
-        <w:tc>
-          <w:tcPr>
-            <w:tcW w:w="2691" w:type="dxa"/>
-          </w:tcPr>
-          <w:p>
-            <w:pPr>
-              <w:spacing w:line="360" w:lineRule="auto"/>
-              <w:jc w:val="left"/>
-              <w:rPr>
-                <w:rFonts w:ascii="Times New Roman" w:hAnsi="Times New Roman" w:cs="Times New Roman"/>
-                <w:sz w:val="28"/>
-                <w:szCs w:val="28"/>
-              </w:rPr>
-            </w:pPr>
-            <w:proofErr w:type="spellStart"/>
-            <w:r>
-              <w:rPr>
-                <w:rFonts w:ascii="Times New Roman" w:hAnsi="Times New Roman" w:cs="Times New Roman"/>
-                <w:sz w:val="28"/>
-                <w:szCs w:val="28"/>
-              </w:rPr>
-              <w:t>Правильников</w:t>
-            </w:r>
-            <w:proofErr w:type="spellEnd"/>
-            <w:r>
-              <w:rPr>
-                <w:rFonts w:ascii="Times New Roman" w:hAnsi="Times New Roman" w:cs="Times New Roman"/>
-                <w:sz w:val="28"/>
-                <w:szCs w:val="28"/>
-              </w:rPr>
-              <w:t xml:space="preserve"> </w:t>
-            </w:r>
-            <w:r>
-              <w:rPr>
-                <w:rFonts w:ascii="Times New Roman" w:hAnsi="Times New Roman" w:cs="Times New Roman"/>
-                <w:sz w:val="28"/>
-                <w:szCs w:val="28"/>
-              </w:rPr>
-              <w:t>В</w:t>
-            </w:r>
-            <w:r>
-              <w:rPr>
-                <w:rFonts w:ascii="Times New Roman" w:hAnsi="Times New Roman" w:cs="Times New Roman"/>
-                <w:sz w:val="28"/>
-                <w:szCs w:val="28"/>
-              </w:rPr>
-              <w:t>.</w:t>
-            </w:r>
-            <w:r>
-              <w:rPr>
-                <w:rFonts w:ascii="Times New Roman" w:hAnsi="Times New Roman" w:cs="Times New Roman"/>
-                <w:sz w:val="28"/>
-                <w:szCs w:val="28"/>
-              </w:rPr>
-              <w:t xml:space="preserve"> </w:t>
-            </w:r>
-            <w:r>
-              <w:rPr>
-                <w:rFonts w:ascii="Times New Roman" w:hAnsi="Times New Roman" w:cs="Times New Roman"/>
-                <w:sz w:val="28"/>
-                <w:szCs w:val="28"/>
-              </w:rPr>
-              <w:t>А</w:t>
-            </w:r>
-            <w:r>
-              <w:rPr>
-                <w:rFonts w:ascii="Times New Roman" w:hAnsi="Times New Roman" w:cs="Times New Roman"/>
-                <w:sz w:val="28"/>
-                <w:szCs w:val="28"/>
-              </w:rPr>
-              <w:t>.</w:t>
-            </w:r>
           </w:p>
         </w:tc>
       </w:tr>
     </w:tbl>
     <w:p>
       <w:pPr>
+        <w:spacing w:after="0" w:line="360" w:lineRule="auto"/>
         <w:rPr>
           <w:rFonts w:ascii="Times New Roman" w:hAnsi="Times New Roman" w:cs="Times New Roman"/>
           <w:sz w:val="28"/>
@@ -795,32 +680,67 @@
         <w:spacing w:after="0" w:line="360" w:lineRule="auto"/>
         <w:ind w:firstLine="709"/>
         <w:rPr>
-          <w:rFonts w:ascii="Times New Roman" w:hAnsi="Times New Roman"/>
-          <w:b/>
-          <w:sz w:val="28"/>
-          <w:szCs w:val="28"/>
-        </w:rPr>
-      </w:pPr>
-      <w:r>
-        <w:rPr>
-          <w:rFonts w:ascii="Times New Roman" w:hAnsi="Times New Roman"/>
-          <w:b/>
+          <w:rFonts w:ascii="Times New Roman" w:hAnsi="Times New Roman" w:cs="Times New Roman"/>
+          <w:bCs/>
+          <w:sz w:val="28"/>
+          <w:szCs w:val="28"/>
+        </w:rPr>
+      </w:pPr>
+      <w:r>
+        <w:rPr>
+          <w:rFonts w:ascii="Times New Roman" w:hAnsi="Times New Roman" w:cs="Times New Roman"/>
+          <w:bCs/>
           <w:sz w:val="28"/>
           <w:szCs w:val="28"/>
         </w:rPr>
         <w:lastRenderedPageBreak/>
-        <w:t>Часть 1. Исследование однополупериодного выпрямителя</w:t>
-      </w:r>
+        <w:t>1</w:t>
+      </w:r>
+      <w:r>
+        <w:rPr>
+          <w:rFonts w:ascii="Times New Roman" w:hAnsi="Times New Roman" w:cs="Times New Roman"/>
+          <w:bCs/>
+          <w:sz w:val="28"/>
+          <w:szCs w:val="28"/>
+        </w:rPr>
+        <w:t xml:space="preserve"> </w:t>
+      </w:r>
+      <w:r>
+        <w:rPr>
+          <w:rFonts w:ascii="Times New Roman" w:hAnsi="Times New Roman" w:cs="Times New Roman"/>
+          <w:bCs/>
+          <w:sz w:val="28"/>
+          <w:szCs w:val="28"/>
+        </w:rPr>
+        <w:t>Исследование однополупериодного выпрямителя</w:t>
+      </w:r>
+    </w:p>
+    <w:p>
+      <w:pPr>
+        <w:spacing w:after="0" w:line="360" w:lineRule="auto"/>
+        <w:ind w:firstLine="709"/>
+        <w:rPr>
+          <w:rFonts w:ascii="Times New Roman" w:hAnsi="Times New Roman" w:cs="Times New Roman"/>
+          <w:bCs/>
+          <w:sz w:val="28"/>
+          <w:szCs w:val="28"/>
+        </w:rPr>
+      </w:pPr>
     </w:p>
     <w:p>
       <w:pPr>
         <w:keepNext/>
         <w:spacing w:after="0" w:line="360" w:lineRule="auto"/>
         <w:jc w:val="center"/>
-      </w:pPr>
-      <w:r>
-        <w:rPr>
-          <w:rFonts w:ascii="Times New Roman" w:hAnsi="Times New Roman"/>
+        <w:rPr>
+          <w:rFonts w:ascii="Times New Roman" w:hAnsi="Times New Roman" w:cs="Times New Roman"/>
+          <w:sz w:val="28"/>
+          <w:szCs w:val="28"/>
+        </w:rPr>
+      </w:pPr>
+      <w:r>
+        <w:rPr>
+          <w:rFonts w:ascii="Times New Roman" w:hAnsi="Times New Roman" w:cs="Times New Roman"/>
           <w:b/>
           <w:noProof/>
           <w:sz w:val="28"/>
@@ -828,7 +748,7 @@
           <w:lang w:eastAsia="ru-RU"/>
         </w:rPr>
         <w:drawing>
-          <wp:inline distT="0" distB="0" distL="0" distR="0" wp14:anchorId="72DC20F4" wp14:editId="01E92934">
+          <wp:inline distT="0" distB="0" distL="0" distR="0" wp14:anchorId="138A8451" wp14:editId="4402CFB2">
             <wp:extent cx="5877745" cy="3639058"/>
             <wp:effectExtent l="0" t="0" r="0" b="0"/>
             <wp:docPr id="3" name="Рисунок 3"/>
@@ -935,7 +855,23 @@
           <w:sz w:val="28"/>
           <w:szCs w:val="28"/>
         </w:rPr>
-        <w:t xml:space="preserve"> - Однополупериодный выпрямитель</w:t>
+        <w:t xml:space="preserve"> </w:t>
+      </w:r>
+      <w:r>
+        <w:rPr>
+          <w:rFonts w:ascii="Times New Roman" w:hAnsi="Times New Roman" w:cs="Times New Roman"/>
+          <w:sz w:val="28"/>
+          <w:szCs w:val="28"/>
+        </w:rPr>
+        <w:t>–</w:t>
+      </w:r>
+      <w:r>
+        <w:rPr>
+          <w:rFonts w:ascii="Times New Roman" w:hAnsi="Times New Roman" w:cs="Times New Roman"/>
+          <w:sz w:val="28"/>
+          <w:szCs w:val="28"/>
+        </w:rPr>
+        <w:t xml:space="preserve"> Однополупериодный выпрямитель</w:t>
       </w:r>
     </w:p>
     <w:p>
@@ -954,10 +890,15 @@
         <w:keepNext/>
         <w:spacing w:after="0" w:line="360" w:lineRule="auto"/>
         <w:jc w:val="center"/>
-      </w:pPr>
-      <w:r>
-        <w:rPr>
-          <w:rFonts w:ascii="Times New Roman" w:hAnsi="Times New Roman"/>
+        <w:rPr>
+          <w:rFonts w:ascii="Times New Roman" w:hAnsi="Times New Roman" w:cs="Times New Roman"/>
+          <w:sz w:val="28"/>
+          <w:szCs w:val="28"/>
+        </w:rPr>
+      </w:pPr>
+      <w:r>
+        <w:rPr>
+          <w:rFonts w:ascii="Times New Roman" w:hAnsi="Times New Roman" w:cs="Times New Roman"/>
           <w:b/>
           <w:noProof/>
           <w:sz w:val="28"/>
@@ -965,7 +906,7 @@
           <w:lang w:eastAsia="ru-RU"/>
         </w:rPr>
         <w:drawing>
-          <wp:inline distT="0" distB="0" distL="0" distR="0" wp14:anchorId="02FC238A" wp14:editId="1DEC0F2C">
+          <wp:inline distT="0" distB="0" distL="0" distR="0" wp14:anchorId="3AE6C950" wp14:editId="42C5E03F">
             <wp:extent cx="3513600" cy="3644789"/>
             <wp:effectExtent l="0" t="0" r="0" b="0"/>
             <wp:docPr id="5" name="Рисунок 5"/>
@@ -1072,7 +1013,23 @@
           <w:sz w:val="28"/>
           <w:szCs w:val="28"/>
         </w:rPr>
-        <w:t xml:space="preserve"> - Показания первого осциллографа при минимальной нагрузке</w:t>
+        <w:t xml:space="preserve"> </w:t>
+      </w:r>
+      <w:r>
+        <w:rPr>
+          <w:rFonts w:ascii="Times New Roman" w:hAnsi="Times New Roman" w:cs="Times New Roman"/>
+          <w:sz w:val="28"/>
+          <w:szCs w:val="28"/>
+        </w:rPr>
+        <w:t>–</w:t>
+      </w:r>
+      <w:r>
+        <w:rPr>
+          <w:rFonts w:ascii="Times New Roman" w:hAnsi="Times New Roman" w:cs="Times New Roman"/>
+          <w:sz w:val="28"/>
+          <w:szCs w:val="28"/>
+        </w:rPr>
+        <w:t xml:space="preserve"> Показания первого осциллографа при минимальной нагрузке</w:t>
       </w:r>
     </w:p>
     <w:p>
@@ -1080,7 +1037,7 @@
         <w:spacing w:after="0" w:line="360" w:lineRule="auto"/>
         <w:jc w:val="center"/>
         <w:rPr>
-          <w:rFonts w:ascii="Times New Roman" w:hAnsi="Times New Roman"/>
+          <w:rFonts w:ascii="Times New Roman" w:hAnsi="Times New Roman" w:cs="Times New Roman"/>
           <w:b/>
           <w:sz w:val="28"/>
           <w:szCs w:val="28"/>
@@ -1092,18 +1049,24 @@
         <w:keepNext/>
         <w:spacing w:after="0" w:line="360" w:lineRule="auto"/>
         <w:jc w:val="center"/>
-      </w:pPr>
-      <w:r>
-        <w:rPr>
-          <w:rFonts w:ascii="Times New Roman" w:hAnsi="Times New Roman"/>
+        <w:rPr>
+          <w:rFonts w:ascii="Times New Roman" w:hAnsi="Times New Roman" w:cs="Times New Roman"/>
+          <w:sz w:val="28"/>
+          <w:szCs w:val="28"/>
+        </w:rPr>
+      </w:pPr>
+      <w:r>
+        <w:rPr>
+          <w:rFonts w:ascii="Times New Roman" w:hAnsi="Times New Roman" w:cs="Times New Roman"/>
           <w:b/>
           <w:noProof/>
           <w:sz w:val="28"/>
           <w:szCs w:val="28"/>
           <w:lang w:eastAsia="ru-RU"/>
         </w:rPr>
+        <w:lastRenderedPageBreak/>
         <w:drawing>
-          <wp:inline distT="0" distB="0" distL="0" distR="0" wp14:anchorId="45791DE8" wp14:editId="527D1583">
+          <wp:inline distT="0" distB="0" distL="0" distR="0" wp14:anchorId="3C38B717" wp14:editId="66D4BDE7">
             <wp:extent cx="3829243" cy="3610158"/>
             <wp:effectExtent l="0" t="0" r="0" b="9525"/>
             <wp:docPr id="8" name="Рисунок 8"/>
@@ -1210,12 +1173,28 @@
           <w:sz w:val="28"/>
           <w:szCs w:val="28"/>
         </w:rPr>
-        <w:t xml:space="preserve"> - Показания второго осциллографа при минимальной нагрузке</w:t>
+        <w:t xml:space="preserve"> </w:t>
+      </w:r>
+      <w:r>
+        <w:rPr>
+          <w:rFonts w:ascii="Times New Roman" w:hAnsi="Times New Roman" w:cs="Times New Roman"/>
+          <w:sz w:val="28"/>
+          <w:szCs w:val="28"/>
+        </w:rPr>
+        <w:t>–</w:t>
+      </w:r>
+      <w:r>
+        <w:rPr>
+          <w:rFonts w:ascii="Times New Roman" w:hAnsi="Times New Roman" w:cs="Times New Roman"/>
+          <w:sz w:val="28"/>
+          <w:szCs w:val="28"/>
+        </w:rPr>
+        <w:t xml:space="preserve"> Показания второго осциллографа при минимальной нагрузке</w:t>
       </w:r>
     </w:p>
     <w:p>
       <w:pPr>
-        <w:spacing w:line="240" w:lineRule="auto"/>
+        <w:spacing w:after="0" w:line="360" w:lineRule="auto"/>
         <w:ind w:right="284"/>
         <w:rPr>
           <w:rFonts w:ascii="Times New Roman" w:hAnsi="Times New Roman" w:cs="Times New Roman"/>
@@ -1226,7 +1205,7 @@
     </w:p>
     <w:p>
       <w:pPr>
-        <w:spacing w:line="240" w:lineRule="auto"/>
+        <w:spacing w:after="0" w:line="360" w:lineRule="auto"/>
         <w:ind w:right="284"/>
         <w:rPr>
           <w:rFonts w:ascii="Times New Roman" w:hAnsi="Times New Roman" w:cs="Times New Roman"/>
@@ -1283,7 +1262,7 @@
           </w:tcPr>
           <w:p>
             <w:pPr>
-              <w:spacing w:line="240" w:lineRule="auto"/>
+              <w:spacing w:after="0" w:line="360" w:lineRule="auto"/>
               <w:ind w:right="284"/>
               <w:rPr>
                 <w:rFonts w:ascii="Times New Roman" w:hAnsi="Times New Roman" w:cs="Times New Roman"/>
@@ -1307,7 +1286,7 @@
           </w:tcPr>
           <w:p>
             <w:pPr>
-              <w:spacing w:line="240" w:lineRule="auto"/>
+              <w:spacing w:after="0" w:line="360" w:lineRule="auto"/>
               <w:ind w:right="284"/>
               <w:rPr>
                 <w:rFonts w:ascii="Times New Roman" w:hAnsi="Times New Roman" w:cs="Times New Roman"/>
@@ -1340,7 +1319,7 @@
           </w:tcPr>
           <w:p>
             <w:pPr>
-              <w:spacing w:line="240" w:lineRule="auto"/>
+              <w:spacing w:after="0" w:line="360" w:lineRule="auto"/>
               <w:ind w:right="284"/>
               <w:rPr>
                 <w:rFonts w:ascii="Times New Roman" w:hAnsi="Times New Roman" w:cs="Times New Roman"/>
@@ -1373,7 +1352,7 @@
           </w:tcPr>
           <w:p>
             <w:pPr>
-              <w:spacing w:line="240" w:lineRule="auto"/>
+              <w:spacing w:after="0" w:line="360" w:lineRule="auto"/>
               <w:ind w:right="284"/>
               <w:rPr>
                 <w:rFonts w:ascii="Times New Roman" w:hAnsi="Times New Roman" w:cs="Times New Roman"/>
@@ -1397,7 +1376,7 @@
           </w:tcPr>
           <w:p>
             <w:pPr>
-              <w:spacing w:line="240" w:lineRule="auto"/>
+              <w:spacing w:after="0" w:line="360" w:lineRule="auto"/>
               <w:ind w:right="284"/>
               <w:rPr>
                 <w:rFonts w:ascii="Times New Roman" w:hAnsi="Times New Roman" w:cs="Times New Roman"/>
@@ -1430,7 +1409,7 @@
           </w:tcPr>
           <w:p>
             <w:pPr>
-              <w:spacing w:line="240" w:lineRule="auto"/>
+              <w:spacing w:after="0" w:line="360" w:lineRule="auto"/>
               <w:ind w:right="284"/>
               <w:rPr>
                 <w:rFonts w:ascii="Times New Roman" w:hAnsi="Times New Roman" w:cs="Times New Roman"/>
@@ -1468,7 +1447,7 @@
           </w:tcPr>
           <w:p>
             <w:pPr>
-              <w:spacing w:line="240" w:lineRule="auto"/>
+              <w:spacing w:after="0" w:line="360" w:lineRule="auto"/>
               <w:ind w:right="284"/>
               <w:rPr>
                 <w:rFonts w:ascii="Times New Roman" w:hAnsi="Times New Roman" w:cs="Times New Roman"/>
@@ -1494,7 +1473,7 @@
           </w:tcPr>
           <w:p>
             <w:pPr>
-              <w:spacing w:line="240" w:lineRule="auto"/>
+              <w:spacing w:after="0" w:line="360" w:lineRule="auto"/>
               <w:ind w:right="284"/>
               <w:rPr>
                 <w:rFonts w:ascii="Times New Roman" w:hAnsi="Times New Roman" w:cs="Times New Roman"/>
@@ -1518,7 +1497,7 @@
           </w:tcPr>
           <w:p>
             <w:pPr>
-              <w:spacing w:line="240" w:lineRule="auto"/>
+              <w:spacing w:after="0" w:line="360" w:lineRule="auto"/>
               <w:ind w:right="284"/>
               <w:rPr>
                 <w:rFonts w:ascii="Times New Roman" w:hAnsi="Times New Roman" w:cs="Times New Roman"/>
@@ -1550,7 +1529,7 @@
           </w:tcPr>
           <w:p>
             <w:pPr>
-              <w:spacing w:line="240" w:lineRule="auto"/>
+              <w:spacing w:after="0" w:line="360" w:lineRule="auto"/>
               <w:ind w:right="284"/>
               <w:rPr>
                 <w:rFonts w:ascii="Times New Roman" w:hAnsi="Times New Roman" w:cs="Times New Roman"/>
@@ -1574,7 +1553,7 @@
           </w:tcPr>
           <w:p>
             <w:pPr>
-              <w:spacing w:line="240" w:lineRule="auto"/>
+              <w:spacing w:after="0" w:line="360" w:lineRule="auto"/>
               <w:ind w:right="284"/>
               <w:rPr>
                 <w:rFonts w:ascii="Times New Roman" w:hAnsi="Times New Roman" w:cs="Times New Roman"/>
@@ -1598,7 +1577,7 @@
           </w:tcPr>
           <w:p>
             <w:pPr>
-              <w:spacing w:line="240" w:lineRule="auto"/>
+              <w:spacing w:after="0" w:line="360" w:lineRule="auto"/>
               <w:ind w:right="284"/>
               <w:rPr>
                 <w:rFonts w:ascii="Times New Roman" w:hAnsi="Times New Roman" w:cs="Times New Roman"/>
@@ -1627,7 +1606,7 @@
           </w:tcPr>
           <w:p>
             <w:pPr>
-              <w:spacing w:line="240" w:lineRule="auto"/>
+              <w:spacing w:after="0" w:line="360" w:lineRule="auto"/>
               <w:ind w:right="284"/>
               <w:rPr>
                 <w:rFonts w:ascii="Times New Roman" w:hAnsi="Times New Roman" w:cs="Times New Roman"/>
@@ -1653,7 +1632,7 @@
           </w:tcPr>
           <w:p>
             <w:pPr>
-              <w:spacing w:line="240" w:lineRule="auto"/>
+              <w:spacing w:after="0" w:line="360" w:lineRule="auto"/>
               <w:ind w:right="284"/>
               <w:rPr>
                 <w:rFonts w:ascii="Times New Roman" w:hAnsi="Times New Roman" w:cs="Times New Roman"/>
@@ -1677,7 +1656,7 @@
           </w:tcPr>
           <w:p>
             <w:pPr>
-              <w:spacing w:line="240" w:lineRule="auto"/>
+              <w:spacing w:after="0" w:line="360" w:lineRule="auto"/>
               <w:ind w:right="284"/>
               <w:rPr>
                 <w:rFonts w:ascii="Times New Roman" w:hAnsi="Times New Roman" w:cs="Times New Roman"/>
@@ -1701,7 +1680,7 @@
           </w:tcPr>
           <w:p>
             <w:pPr>
-              <w:spacing w:line="240" w:lineRule="auto"/>
+              <w:spacing w:after="0" w:line="360" w:lineRule="auto"/>
               <w:ind w:right="284"/>
               <w:rPr>
                 <w:rFonts w:ascii="Times New Roman" w:hAnsi="Times New Roman" w:cs="Times New Roman"/>
@@ -1725,7 +1704,7 @@
           </w:tcPr>
           <w:p>
             <w:pPr>
-              <w:spacing w:line="240" w:lineRule="auto"/>
+              <w:spacing w:after="0" w:line="360" w:lineRule="auto"/>
               <w:ind w:right="284"/>
               <w:rPr>
                 <w:rFonts w:ascii="Times New Roman" w:hAnsi="Times New Roman" w:cs="Times New Roman"/>
@@ -1749,7 +1728,7 @@
           </w:tcPr>
           <w:p>
             <w:pPr>
-              <w:spacing w:line="240" w:lineRule="auto"/>
+              <w:spacing w:after="0" w:line="360" w:lineRule="auto"/>
               <w:ind w:right="284"/>
               <w:rPr>
                 <w:rFonts w:ascii="Times New Roman" w:hAnsi="Times New Roman" w:cs="Times New Roman"/>
@@ -1778,7 +1757,7 @@
           </w:tcPr>
           <w:p>
             <w:pPr>
-              <w:spacing w:line="240" w:lineRule="auto"/>
+              <w:spacing w:after="0" w:line="360" w:lineRule="auto"/>
               <w:ind w:right="284"/>
               <w:rPr>
                 <w:rFonts w:ascii="Times New Roman" w:hAnsi="Times New Roman" w:cs="Times New Roman"/>
@@ -1804,7 +1783,7 @@
           </w:tcPr>
           <w:p>
             <w:pPr>
-              <w:spacing w:line="240" w:lineRule="auto"/>
+              <w:spacing w:after="0" w:line="360" w:lineRule="auto"/>
               <w:ind w:right="284"/>
               <w:rPr>
                 <w:rFonts w:ascii="Times New Roman" w:hAnsi="Times New Roman" w:cs="Times New Roman"/>
@@ -1828,7 +1807,7 @@
           </w:tcPr>
           <w:p>
             <w:pPr>
-              <w:spacing w:line="240" w:lineRule="auto"/>
+              <w:spacing w:after="0" w:line="360" w:lineRule="auto"/>
               <w:ind w:right="284"/>
               <w:rPr>
                 <w:rFonts w:ascii="Times New Roman" w:hAnsi="Times New Roman" w:cs="Times New Roman"/>
@@ -1852,7 +1831,7 @@
           </w:tcPr>
           <w:p>
             <w:pPr>
-              <w:spacing w:line="240" w:lineRule="auto"/>
+              <w:spacing w:after="0" w:line="360" w:lineRule="auto"/>
               <w:ind w:right="284"/>
               <w:rPr>
                 <w:rFonts w:ascii="Times New Roman" w:hAnsi="Times New Roman" w:cs="Times New Roman"/>
@@ -1876,7 +1855,7 @@
           </w:tcPr>
           <w:p>
             <w:pPr>
-              <w:spacing w:line="240" w:lineRule="auto"/>
+              <w:spacing w:after="0" w:line="360" w:lineRule="auto"/>
               <w:ind w:right="284"/>
               <w:rPr>
                 <w:rFonts w:ascii="Times New Roman" w:hAnsi="Times New Roman" w:cs="Times New Roman"/>
@@ -1900,7 +1879,7 @@
           </w:tcPr>
           <w:p>
             <w:pPr>
-              <w:spacing w:line="240" w:lineRule="auto"/>
+              <w:spacing w:after="0" w:line="360" w:lineRule="auto"/>
               <w:ind w:right="284"/>
               <w:rPr>
                 <w:rFonts w:ascii="Times New Roman" w:hAnsi="Times New Roman" w:cs="Times New Roman"/>
@@ -1929,7 +1908,7 @@
           </w:tcPr>
           <w:p>
             <w:pPr>
-              <w:spacing w:line="240" w:lineRule="auto"/>
+              <w:spacing w:after="0" w:line="360" w:lineRule="auto"/>
               <w:ind w:right="284"/>
               <w:rPr>
                 <w:rFonts w:ascii="Times New Roman" w:hAnsi="Times New Roman" w:cs="Times New Roman"/>
@@ -1955,7 +1934,7 @@
           </w:tcPr>
           <w:p>
             <w:pPr>
-              <w:spacing w:line="240" w:lineRule="auto"/>
+              <w:spacing w:after="0" w:line="360" w:lineRule="auto"/>
               <w:ind w:right="284"/>
               <w:rPr>
                 <w:rFonts w:ascii="Times New Roman" w:hAnsi="Times New Roman" w:cs="Times New Roman"/>
@@ -1979,7 +1958,7 @@
           </w:tcPr>
           <w:p>
             <w:pPr>
-              <w:spacing w:line="240" w:lineRule="auto"/>
+              <w:spacing w:after="0" w:line="360" w:lineRule="auto"/>
               <w:ind w:right="284"/>
               <w:rPr>
                 <w:rFonts w:ascii="Times New Roman" w:hAnsi="Times New Roman" w:cs="Times New Roman"/>
@@ -2003,7 +1982,7 @@
           </w:tcPr>
           <w:p>
             <w:pPr>
-              <w:spacing w:line="240" w:lineRule="auto"/>
+              <w:spacing w:after="0" w:line="360" w:lineRule="auto"/>
               <w:ind w:right="284"/>
               <w:rPr>
                 <w:rFonts w:ascii="Times New Roman" w:hAnsi="Times New Roman" w:cs="Times New Roman"/>
@@ -2027,7 +2006,7 @@
           </w:tcPr>
           <w:p>
             <w:pPr>
-              <w:spacing w:line="240" w:lineRule="auto"/>
+              <w:spacing w:after="0" w:line="360" w:lineRule="auto"/>
               <w:ind w:right="284"/>
               <w:rPr>
                 <w:rFonts w:ascii="Times New Roman" w:hAnsi="Times New Roman" w:cs="Times New Roman"/>
@@ -2051,7 +2030,7 @@
           </w:tcPr>
           <w:p>
             <w:pPr>
-              <w:spacing w:line="240" w:lineRule="auto"/>
+              <w:spacing w:after="0" w:line="360" w:lineRule="auto"/>
               <w:ind w:right="284"/>
               <w:rPr>
                 <w:rFonts w:ascii="Times New Roman" w:hAnsi="Times New Roman" w:cs="Times New Roman"/>
@@ -2080,7 +2059,7 @@
           </w:tcPr>
           <w:p>
             <w:pPr>
-              <w:spacing w:line="240" w:lineRule="auto"/>
+              <w:spacing w:after="0" w:line="360" w:lineRule="auto"/>
               <w:ind w:right="284"/>
               <w:rPr>
                 <w:rFonts w:ascii="Times New Roman" w:hAnsi="Times New Roman" w:cs="Times New Roman"/>
@@ -2114,7 +2093,7 @@
           </w:tcPr>
           <w:p>
             <w:pPr>
-              <w:spacing w:line="240" w:lineRule="auto"/>
+              <w:spacing w:after="0" w:line="360" w:lineRule="auto"/>
               <w:ind w:right="284"/>
               <w:rPr>
                 <w:rFonts w:ascii="Times New Roman" w:hAnsi="Times New Roman" w:cs="Times New Roman"/>
@@ -2146,7 +2125,7 @@
           </w:tcPr>
           <w:p>
             <w:pPr>
-              <w:spacing w:line="240" w:lineRule="auto"/>
+              <w:spacing w:after="0" w:line="360" w:lineRule="auto"/>
               <w:ind w:right="284"/>
               <w:rPr>
                 <w:rFonts w:ascii="Times New Roman" w:hAnsi="Times New Roman" w:cs="Times New Roman"/>
@@ -2170,7 +2149,7 @@
           </w:tcPr>
           <w:p>
             <w:pPr>
-              <w:spacing w:line="240" w:lineRule="auto"/>
+              <w:spacing w:after="0" w:line="360" w:lineRule="auto"/>
               <w:ind w:right="284"/>
               <w:rPr>
                 <w:rFonts w:ascii="Times New Roman" w:hAnsi="Times New Roman" w:cs="Times New Roman"/>
@@ -2194,7 +2173,7 @@
           </w:tcPr>
           <w:p>
             <w:pPr>
-              <w:spacing w:line="240" w:lineRule="auto"/>
+              <w:spacing w:after="0" w:line="360" w:lineRule="auto"/>
               <w:ind w:right="284"/>
               <w:rPr>
                 <w:rFonts w:ascii="Times New Roman" w:hAnsi="Times New Roman" w:cs="Times New Roman"/>
@@ -2218,7 +2197,7 @@
           </w:tcPr>
           <w:p>
             <w:pPr>
-              <w:spacing w:line="240" w:lineRule="auto"/>
+              <w:spacing w:after="0" w:line="360" w:lineRule="auto"/>
               <w:ind w:right="284"/>
               <w:rPr>
                 <w:rFonts w:ascii="Times New Roman" w:hAnsi="Times New Roman" w:cs="Times New Roman"/>
@@ -2247,7 +2226,7 @@
           </w:tcPr>
           <w:p>
             <w:pPr>
-              <w:spacing w:line="240" w:lineRule="auto"/>
+              <w:spacing w:after="0" w:line="360" w:lineRule="auto"/>
               <w:ind w:right="284"/>
               <w:rPr>
                 <w:rFonts w:ascii="Times New Roman" w:hAnsi="Times New Roman" w:cs="Times New Roman"/>
@@ -2272,7 +2251,7 @@
           </w:tcPr>
           <w:p>
             <w:pPr>
-              <w:spacing w:line="240" w:lineRule="auto"/>
+              <w:spacing w:after="0" w:line="360" w:lineRule="auto"/>
               <w:ind w:right="284"/>
               <w:rPr>
                 <w:rFonts w:ascii="Times New Roman" w:hAnsi="Times New Roman" w:cs="Times New Roman"/>
@@ -2296,7 +2275,7 @@
           </w:tcPr>
           <w:p>
             <w:pPr>
-              <w:spacing w:line="240" w:lineRule="auto"/>
+              <w:spacing w:after="0" w:line="360" w:lineRule="auto"/>
               <w:ind w:right="284"/>
               <w:rPr>
                 <w:rFonts w:ascii="Times New Roman" w:hAnsi="Times New Roman" w:cs="Times New Roman"/>
@@ -2320,7 +2299,7 @@
           </w:tcPr>
           <w:p>
             <w:pPr>
-              <w:spacing w:line="240" w:lineRule="auto"/>
+              <w:spacing w:after="0" w:line="360" w:lineRule="auto"/>
               <w:ind w:right="284"/>
               <w:rPr>
                 <w:rFonts w:ascii="Times New Roman" w:hAnsi="Times New Roman" w:cs="Times New Roman"/>
@@ -2344,7 +2323,7 @@
           </w:tcPr>
           <w:p>
             <w:pPr>
-              <w:spacing w:line="240" w:lineRule="auto"/>
+              <w:spacing w:after="0" w:line="360" w:lineRule="auto"/>
               <w:ind w:right="284"/>
               <w:rPr>
                 <w:rFonts w:ascii="Times New Roman" w:hAnsi="Times New Roman" w:cs="Times New Roman"/>
@@ -2368,7 +2347,7 @@
           </w:tcPr>
           <w:p>
             <w:pPr>
-              <w:spacing w:line="240" w:lineRule="auto"/>
+              <w:spacing w:after="0" w:line="360" w:lineRule="auto"/>
               <w:ind w:right="284"/>
               <w:rPr>
                 <w:rFonts w:ascii="Times New Roman" w:hAnsi="Times New Roman" w:cs="Times New Roman"/>
@@ -2403,6 +2382,11 @@
         <w:keepNext/>
         <w:spacing w:after="0" w:line="360" w:lineRule="auto"/>
         <w:jc w:val="center"/>
+        <w:rPr>
+          <w:rFonts w:ascii="Times New Roman" w:hAnsi="Times New Roman" w:cs="Times New Roman"/>
+          <w:sz w:val="28"/>
+          <w:szCs w:val="28"/>
+        </w:rPr>
       </w:pPr>
       <w:r>
         <w:rPr>
@@ -2414,7 +2398,7 @@
         </w:rPr>
         <w:lastRenderedPageBreak/>
         <w:drawing>
-          <wp:inline distT="0" distB="0" distL="0" distR="0" wp14:anchorId="7AB11996" wp14:editId="772F783D">
+          <wp:inline distT="0" distB="0" distL="0" distR="0" wp14:anchorId="0A862AE0" wp14:editId="582792B0">
             <wp:extent cx="4428000" cy="3466800"/>
             <wp:effectExtent l="0" t="0" r="0" b="635"/>
             <wp:docPr id="15" name="Рисунок 15"/>
@@ -2520,14 +2504,45 @@
           <w:sz w:val="28"/>
           <w:szCs w:val="28"/>
         </w:rPr>
-        <w:t xml:space="preserve"> - Показания первого осциллографа при максимальной нагрузке</w:t>
-      </w:r>
+        <w:t xml:space="preserve"> </w:t>
+      </w:r>
+      <w:r>
+        <w:rPr>
+          <w:rFonts w:ascii="Times New Roman" w:hAnsi="Times New Roman" w:cs="Times New Roman"/>
+          <w:sz w:val="28"/>
+          <w:szCs w:val="28"/>
+        </w:rPr>
+        <w:t>–</w:t>
+      </w:r>
+      <w:r>
+        <w:rPr>
+          <w:rFonts w:ascii="Times New Roman" w:hAnsi="Times New Roman" w:cs="Times New Roman"/>
+          <w:sz w:val="28"/>
+          <w:szCs w:val="28"/>
+        </w:rPr>
+        <w:t xml:space="preserve"> Показания первого осциллографа при максимальной нагрузке</w:t>
+      </w:r>
+    </w:p>
+    <w:p>
+      <w:pPr>
+        <w:spacing w:after="0" w:line="360" w:lineRule="auto"/>
+        <w:rPr>
+          <w:rFonts w:ascii="Times New Roman" w:hAnsi="Times New Roman" w:cs="Times New Roman"/>
+          <w:sz w:val="28"/>
+          <w:szCs w:val="28"/>
+        </w:rPr>
+      </w:pPr>
     </w:p>
     <w:p>
       <w:pPr>
         <w:keepNext/>
         <w:spacing w:after="0" w:line="360" w:lineRule="auto"/>
         <w:jc w:val="center"/>
+        <w:rPr>
+          <w:rFonts w:ascii="Times New Roman" w:hAnsi="Times New Roman" w:cs="Times New Roman"/>
+          <w:sz w:val="28"/>
+          <w:szCs w:val="28"/>
+        </w:rPr>
       </w:pPr>
       <w:r>
         <w:rPr>
@@ -2538,7 +2553,7 @@
           <w:lang w:eastAsia="ru-RU"/>
         </w:rPr>
         <w:drawing>
-          <wp:inline distT="0" distB="0" distL="0" distR="0" wp14:anchorId="33A285B2" wp14:editId="7CEFD1BB">
+          <wp:inline distT="0" distB="0" distL="0" distR="0" wp14:anchorId="01335670" wp14:editId="2987BAC4">
             <wp:extent cx="4413600" cy="3452400"/>
             <wp:effectExtent l="0" t="0" r="6350" b="0"/>
             <wp:docPr id="16" name="Рисунок 16"/>
@@ -2645,7 +2660,23 @@
           <w:sz w:val="28"/>
           <w:szCs w:val="28"/>
         </w:rPr>
-        <w:t xml:space="preserve"> - Показания второго осциллографа при максимальной нагрузке</w:t>
+        <w:t xml:space="preserve"> </w:t>
+      </w:r>
+      <w:r>
+        <w:rPr>
+          <w:rFonts w:ascii="Times New Roman" w:hAnsi="Times New Roman" w:cs="Times New Roman"/>
+          <w:sz w:val="28"/>
+          <w:szCs w:val="28"/>
+        </w:rPr>
+        <w:t>–</w:t>
+      </w:r>
+      <w:r>
+        <w:rPr>
+          <w:rFonts w:ascii="Times New Roman" w:hAnsi="Times New Roman" w:cs="Times New Roman"/>
+          <w:sz w:val="28"/>
+          <w:szCs w:val="28"/>
+        </w:rPr>
+        <w:t xml:space="preserve"> Показания второго осциллографа при максимальной нагрузке</w:t>
       </w:r>
     </w:p>
     <w:p>
@@ -2659,13 +2690,6 @@
           <w:szCs w:val="28"/>
         </w:rPr>
       </w:pPr>
-    </w:p>
-    <w:p>
-      <w:pPr>
-        <w:keepNext/>
-        <w:spacing w:after="0" w:line="360" w:lineRule="auto"/>
-        <w:jc w:val="center"/>
-      </w:pPr>
       <w:r>
         <w:rPr>
           <w:rFonts w:ascii="Times New Roman" w:eastAsiaTheme="minorEastAsia" w:hAnsi="Times New Roman" w:cs="Times New Roman"/>
@@ -2675,8 +2699,9 @@
           <w:szCs w:val="28"/>
           <w:lang w:eastAsia="ru-RU"/>
         </w:rPr>
+        <w:lastRenderedPageBreak/>
         <w:drawing>
-          <wp:inline distT="0" distB="0" distL="0" distR="0" wp14:anchorId="62BE894D" wp14:editId="42A64728">
+          <wp:inline distT="0" distB="0" distL="0" distR="0" wp14:anchorId="5714ADE5" wp14:editId="4F60147A">
             <wp:extent cx="4575699" cy="2772000"/>
             <wp:effectExtent l="0" t="0" r="0" b="0"/>
             <wp:docPr id="1" name="Рисунок 1"/>
@@ -2783,7 +2808,23 @@
           <w:sz w:val="28"/>
           <w:szCs w:val="28"/>
         </w:rPr>
-        <w:t xml:space="preserve"> - График зависимости </w:t>
+        <w:t xml:space="preserve"> </w:t>
+      </w:r>
+      <w:r>
+        <w:rPr>
+          <w:rFonts w:ascii="Times New Roman" w:hAnsi="Times New Roman" w:cs="Times New Roman"/>
+          <w:sz w:val="28"/>
+          <w:szCs w:val="28"/>
+        </w:rPr>
+        <w:t>–</w:t>
+      </w:r>
+      <w:r>
+        <w:rPr>
+          <w:rFonts w:ascii="Times New Roman" w:hAnsi="Times New Roman" w:cs="Times New Roman"/>
+          <w:sz w:val="28"/>
+          <w:szCs w:val="28"/>
+        </w:rPr>
+        <w:t xml:space="preserve"> График зависимости </w:t>
       </w:r>
       <w:r>
         <w:rPr>
@@ -2829,26 +2870,104 @@
           <w:szCs w:val="28"/>
         </w:rPr>
       </w:pPr>
-      <w:r>
-        <w:rPr>
-          <w:rFonts w:ascii="Times New Roman" w:hAnsi="Times New Roman" w:cs="Times New Roman"/>
-          <w:position w:val="-76"/>
-          <w:sz w:val="28"/>
-          <w:szCs w:val="28"/>
-        </w:rPr>
-        <w:object w:dxaOrig="4860" w:dyaOrig="1660">
-          <v:shape id="_x0000_i1026" type="#_x0000_t75" style="width:243pt;height:85.5pt" o:ole="">
+    </w:p>
+    <w:p>
+      <w:pPr>
+        <w:spacing w:after="0" w:line="360" w:lineRule="auto"/>
+        <w:jc w:val="center"/>
+        <w:rPr>
+          <w:rFonts w:ascii="Times New Roman" w:hAnsi="Times New Roman" w:cs="Times New Roman"/>
+          <w:sz w:val="28"/>
+          <w:szCs w:val="28"/>
+        </w:rPr>
+      </w:pPr>
+      <w:r>
+        <w:rPr>
+          <w:rFonts w:ascii="Times New Roman" w:hAnsi="Times New Roman" w:cs="Times New Roman"/>
+          <w:position w:val="-16"/>
+          <w:sz w:val="28"/>
+          <w:szCs w:val="28"/>
+        </w:rPr>
+        <w:object w:dxaOrig="2420" w:dyaOrig="420" w14:anchorId="33FE6C3B">
+          <v:shape id="_x0000_i1054" type="#_x0000_t75" style="width:120.9pt;height:21.5pt" o:ole="">
             <v:imagedata r:id="rId16" o:title=""/>
           </v:shape>
-          <o:OLEObject Type="Embed" ProgID="Equation.DSMT4" ShapeID="_x0000_i1026" DrawAspect="Content" ObjectID="_1669751773" r:id="rId17"/>
+          <o:OLEObject Type="Embed" ProgID="Equation.DSMT4" ShapeID="_x0000_i1054" DrawAspect="Content" ObjectID="_1699887598" r:id="rId17"/>
         </w:object>
       </w:r>
+    </w:p>
+    <w:p>
+      <w:pPr>
+        <w:spacing w:after="0" w:line="360" w:lineRule="auto"/>
+        <w:jc w:val="center"/>
+        <w:rPr>
+          <w:rFonts w:ascii="Times New Roman" w:hAnsi="Times New Roman" w:cs="Times New Roman"/>
+          <w:sz w:val="28"/>
+          <w:szCs w:val="28"/>
+        </w:rPr>
+      </w:pPr>
+    </w:p>
+    <w:p>
+      <w:pPr>
+        <w:spacing w:after="0" w:line="360" w:lineRule="auto"/>
+        <w:jc w:val="center"/>
+      </w:pPr>
+      <w:r>
+        <w:rPr>
+          <w:position w:val="-30"/>
+        </w:rPr>
+        <w:object w:dxaOrig="3260" w:dyaOrig="740" w14:anchorId="57AA1E93">
+          <v:shape id="_x0000_i1058" type="#_x0000_t75" style="width:162.8pt;height:37.05pt" o:ole="">
+            <v:imagedata r:id="rId18" o:title=""/>
+          </v:shape>
+          <o:OLEObject Type="Embed" ProgID="Equation.DSMT4" ShapeID="_x0000_i1058" DrawAspect="Content" ObjectID="_1699887599" r:id="rId19"/>
+        </w:object>
+      </w:r>
+    </w:p>
+    <w:p>
+      <w:pPr>
+        <w:spacing w:after="0" w:line="360" w:lineRule="auto"/>
+        <w:jc w:val="center"/>
+      </w:pPr>
+    </w:p>
+    <w:p>
+      <w:pPr>
+        <w:spacing w:after="0" w:line="360" w:lineRule="auto"/>
+        <w:jc w:val="center"/>
+      </w:pPr>
+      <w:r>
+        <w:rPr>
+          <w:position w:val="-16"/>
+        </w:rPr>
+        <w:object w:dxaOrig="4860" w:dyaOrig="420" w14:anchorId="48CD095A">
+          <v:shape id="_x0000_i1060" type="#_x0000_t75" style="width:242.85pt;height:20.95pt" o:ole="">
+            <v:imagedata r:id="rId20" o:title=""/>
+          </v:shape>
+          <o:OLEObject Type="Embed" ProgID="Equation.DSMT4" ShapeID="_x0000_i1060" DrawAspect="Content" ObjectID="_1699887600" r:id="rId21"/>
+        </w:object>
+      </w:r>
+    </w:p>
+    <w:p>
+      <w:pPr>
+        <w:spacing w:after="0" w:line="360" w:lineRule="auto"/>
+        <w:jc w:val="center"/>
+        <w:rPr>
+          <w:rFonts w:ascii="Times New Roman" w:hAnsi="Times New Roman" w:cs="Times New Roman"/>
+          <w:sz w:val="28"/>
+          <w:szCs w:val="28"/>
+        </w:rPr>
+      </w:pPr>
     </w:p>
     <w:p>
       <w:pPr>
         <w:keepNext/>
         <w:spacing w:after="0" w:line="360" w:lineRule="auto"/>
         <w:jc w:val="center"/>
+        <w:rPr>
+          <w:rFonts w:ascii="Times New Roman" w:hAnsi="Times New Roman" w:cs="Times New Roman"/>
+          <w:sz w:val="28"/>
+          <w:szCs w:val="28"/>
+        </w:rPr>
       </w:pPr>
       <w:r>
         <w:rPr>
@@ -2859,7 +2978,7 @@
           <w:lang w:eastAsia="ru-RU"/>
         </w:rPr>
         <w:drawing>
-          <wp:inline distT="0" distB="0" distL="0" distR="0" wp14:anchorId="1482B00D" wp14:editId="74A89F1D">
+          <wp:inline distT="0" distB="0" distL="0" distR="0" wp14:anchorId="428ADA17" wp14:editId="63DD8935">
             <wp:extent cx="1746000" cy="1548000"/>
             <wp:effectExtent l="0" t="0" r="6985" b="0"/>
             <wp:docPr id="2" name="Рисунок 2"/>
@@ -2874,7 +2993,7 @@
                     <pic:cNvPicPr/>
                   </pic:nvPicPr>
                   <pic:blipFill>
-                    <a:blip r:embed="rId18">
+                    <a:blip r:embed="rId22">
                       <a:extLst>
                         <a:ext uri="{28A0092B-C50C-407E-A947-70E740481C1C}">
                           <a14:useLocalDpi xmlns:a14="http://schemas.microsoft.com/office/drawing/2010/main" val="0"/>
@@ -2966,24 +3085,24 @@
           <w:sz w:val="28"/>
           <w:szCs w:val="28"/>
         </w:rPr>
-        <w:t xml:space="preserve"> - Напряжени</w:t>
-      </w:r>
-      <w:r>
-        <w:rPr>
-          <w:rFonts w:ascii="Times New Roman" w:hAnsi="Times New Roman" w:cs="Times New Roman"/>
-          <w:sz w:val="28"/>
-          <w:szCs w:val="28"/>
-        </w:rPr>
-        <w:t>е</w:t>
-      </w:r>
-      <w:r>
-        <w:rPr>
-          <w:rFonts w:ascii="Times New Roman" w:hAnsi="Times New Roman" w:cs="Times New Roman"/>
-          <w:sz w:val="28"/>
-          <w:szCs w:val="28"/>
-        </w:rPr>
         <w:t xml:space="preserve"> </w:t>
       </w:r>
+      <w:r>
+        <w:rPr>
+          <w:rFonts w:ascii="Times New Roman" w:hAnsi="Times New Roman" w:cs="Times New Roman"/>
+          <w:sz w:val="28"/>
+          <w:szCs w:val="28"/>
+        </w:rPr>
+        <w:t>–</w:t>
+      </w:r>
+      <w:r>
+        <w:rPr>
+          <w:rFonts w:ascii="Times New Roman" w:hAnsi="Times New Roman" w:cs="Times New Roman"/>
+          <w:sz w:val="28"/>
+          <w:szCs w:val="28"/>
+        </w:rPr>
+        <w:t xml:space="preserve"> Напряжение </w:t>
+      </w:r>
       <w:proofErr w:type="spellStart"/>
       <w:r>
         <w:rPr>
@@ -3000,16 +3119,7 @@
           <w:szCs w:val="28"/>
           <w:vertAlign w:val="subscript"/>
         </w:rPr>
-        <w:t>с</w:t>
-      </w:r>
-      <w:r>
-        <w:rPr>
-          <w:rFonts w:ascii="Times New Roman" w:hAnsi="Times New Roman" w:cs="Times New Roman"/>
-          <w:sz w:val="28"/>
-          <w:szCs w:val="28"/>
-          <w:vertAlign w:val="subscript"/>
-        </w:rPr>
-        <w:t>р</w:t>
+        <w:t>ср</w:t>
       </w:r>
       <w:proofErr w:type="spellEnd"/>
     </w:p>
@@ -3029,6 +3139,11 @@
         <w:keepNext/>
         <w:spacing w:after="0" w:line="360" w:lineRule="auto"/>
         <w:jc w:val="center"/>
+        <w:rPr>
+          <w:rFonts w:ascii="Times New Roman" w:hAnsi="Times New Roman" w:cs="Times New Roman"/>
+          <w:sz w:val="28"/>
+          <w:szCs w:val="28"/>
+        </w:rPr>
       </w:pPr>
       <w:r>
         <w:rPr>
@@ -3038,8 +3153,9 @@
           <w:szCs w:val="28"/>
           <w:lang w:eastAsia="ru-RU"/>
         </w:rPr>
+        <w:lastRenderedPageBreak/>
         <w:drawing>
-          <wp:inline distT="0" distB="0" distL="0" distR="0" wp14:anchorId="112F2C9A" wp14:editId="59CEBB7A">
+          <wp:inline distT="0" distB="0" distL="0" distR="0" wp14:anchorId="44E5A2D3" wp14:editId="38A45A0F">
             <wp:extent cx="1777941" cy="1602000"/>
             <wp:effectExtent l="0" t="0" r="0" b="0"/>
             <wp:docPr id="4" name="Рисунок 4"/>
@@ -3054,7 +3170,7 @@
                     <pic:cNvPicPr/>
                   </pic:nvPicPr>
                   <pic:blipFill>
-                    <a:blip r:embed="rId19">
+                    <a:blip r:embed="rId23">
                       <a:extLst>
                         <a:ext uri="{28A0092B-C50C-407E-A947-70E740481C1C}">
                           <a14:useLocalDpi xmlns:a14="http://schemas.microsoft.com/office/drawing/2010/main" val="0"/>
@@ -3089,6 +3205,7 @@
           <w:rFonts w:ascii="Times New Roman" w:hAnsi="Times New Roman" w:cs="Times New Roman"/>
           <w:sz w:val="28"/>
           <w:szCs w:val="28"/>
+          <w:vertAlign w:val="subscript"/>
         </w:rPr>
       </w:pPr>
       <w:r>
@@ -3146,23 +3263,23 @@
           <w:sz w:val="28"/>
           <w:szCs w:val="28"/>
         </w:rPr>
-        <w:t xml:space="preserve"> - Падение напряжения </w:t>
-      </w:r>
-      <w:r>
-        <w:rPr>
-          <w:rFonts w:ascii="Times New Roman" w:hAnsi="Times New Roman" w:cs="Times New Roman"/>
-          <w:sz w:val="28"/>
-          <w:szCs w:val="28"/>
-        </w:rPr>
-        <w:t>н</w:t>
-      </w:r>
-      <w:r>
-        <w:rPr>
-          <w:rFonts w:ascii="Times New Roman" w:hAnsi="Times New Roman" w:cs="Times New Roman"/>
-          <w:sz w:val="28"/>
-          <w:szCs w:val="28"/>
-        </w:rPr>
-        <w:t>а резисторе R</w:t>
+        <w:t xml:space="preserve"> </w:t>
+      </w:r>
+      <w:r>
+        <w:rPr>
+          <w:rFonts w:ascii="Times New Roman" w:hAnsi="Times New Roman" w:cs="Times New Roman"/>
+          <w:sz w:val="28"/>
+          <w:szCs w:val="28"/>
+        </w:rPr>
+        <w:t>–</w:t>
+      </w:r>
+      <w:r>
+        <w:rPr>
+          <w:rFonts w:ascii="Times New Roman" w:hAnsi="Times New Roman" w:cs="Times New Roman"/>
+          <w:sz w:val="28"/>
+          <w:szCs w:val="28"/>
+        </w:rPr>
+        <w:t xml:space="preserve"> Падение напряжения на резисторе R</w:t>
       </w:r>
       <w:r>
         <w:rPr>
@@ -3177,6 +3294,17 @@
     <w:p>
       <w:pPr>
         <w:spacing w:after="0" w:line="360" w:lineRule="auto"/>
+        <w:jc w:val="center"/>
+        <w:rPr>
+          <w:rFonts w:ascii="Times New Roman" w:hAnsi="Times New Roman" w:cs="Times New Roman"/>
+          <w:sz w:val="28"/>
+          <w:szCs w:val="28"/>
+        </w:rPr>
+      </w:pPr>
+    </w:p>
+    <w:p>
+      <w:pPr>
+        <w:spacing w:after="0" w:line="360" w:lineRule="auto"/>
         <w:ind w:firstLine="709"/>
         <w:rPr>
           <w:rFonts w:ascii="Times New Roman" w:eastAsia="Times New Roman" w:hAnsi="Times New Roman" w:cs="Times New Roman"/>
@@ -3189,14 +3317,13 @@
       <w:r>
         <w:rPr>
           <w:rFonts w:ascii="Times New Roman" w:eastAsia="Times New Roman" w:hAnsi="Times New Roman" w:cs="Times New Roman"/>
-          <w:b/>
+          <w:bCs/>
           <w:color w:val="000000"/>
           <w:sz w:val="28"/>
           <w:szCs w:val="28"/>
           <w:lang w:eastAsia="ru-RU"/>
         </w:rPr>
-        <w:lastRenderedPageBreak/>
-        <w:t>Вывод</w:t>
+        <w:t>Вывод:</w:t>
       </w:r>
       <w:r>
         <w:rPr>
@@ -3206,7 +3333,7 @@
           <w:szCs w:val="28"/>
           <w:lang w:eastAsia="ru-RU"/>
         </w:rPr>
-        <w:t xml:space="preserve">: </w:t>
+        <w:t xml:space="preserve"> </w:t>
       </w:r>
       <w:r>
         <w:rPr>
@@ -3248,18 +3375,40 @@
           <w:vertAlign w:val="subscript"/>
           <w:lang w:eastAsia="ru-RU"/>
         </w:rPr>
-        <w:t>ср.</w:t>
-      </w:r>
+        <w:t>ср.расч</w:t>
+      </w:r>
+      <w:proofErr w:type="spellEnd"/>
       <w:r>
         <w:rPr>
           <w:rFonts w:ascii="Times New Roman" w:eastAsia="Times New Roman" w:hAnsi="Times New Roman" w:cs="Times New Roman"/>
           <w:color w:val="000000"/>
           <w:sz w:val="28"/>
           <w:szCs w:val="28"/>
+          <w:lang w:eastAsia="ru-RU"/>
+        </w:rPr>
+        <w:t xml:space="preserve"> отличается от </w:t>
+      </w:r>
+      <w:proofErr w:type="spellStart"/>
+      <w:r>
+        <w:rPr>
+          <w:rFonts w:ascii="Times New Roman" w:eastAsia="Times New Roman" w:hAnsi="Times New Roman" w:cs="Times New Roman"/>
+          <w:color w:val="000000"/>
+          <w:sz w:val="28"/>
+          <w:szCs w:val="28"/>
+          <w:lang w:eastAsia="ru-RU"/>
+        </w:rPr>
+        <w:t>U</w:t>
+      </w:r>
+      <w:r>
+        <w:rPr>
+          <w:rFonts w:ascii="Times New Roman" w:eastAsia="Times New Roman" w:hAnsi="Times New Roman" w:cs="Times New Roman"/>
+          <w:color w:val="000000"/>
+          <w:sz w:val="28"/>
+          <w:szCs w:val="28"/>
           <w:vertAlign w:val="subscript"/>
           <w:lang w:eastAsia="ru-RU"/>
         </w:rPr>
-        <w:t>расч</w:t>
+        <w:t>cp</w:t>
       </w:r>
       <w:proofErr w:type="spellEnd"/>
       <w:r>
@@ -3270,7 +3419,7 @@
           <w:szCs w:val="28"/>
           <w:lang w:eastAsia="ru-RU"/>
         </w:rPr>
-        <w:t xml:space="preserve"> </w:t>
+        <w:t xml:space="preserve"> примерно на </w:t>
       </w:r>
       <w:r>
         <w:rPr>
@@ -3280,9 +3429,8 @@
           <w:szCs w:val="28"/>
           <w:lang w:eastAsia="ru-RU"/>
         </w:rPr>
-        <w:t xml:space="preserve">отличается от </w:t>
-      </w:r>
-      <w:proofErr w:type="spellStart"/>
+        <w:t>8,1</w:t>
+      </w:r>
       <w:r>
         <w:rPr>
           <w:rFonts w:ascii="Times New Roman" w:eastAsia="Times New Roman" w:hAnsi="Times New Roman" w:cs="Times New Roman"/>
@@ -3291,7 +3439,7 @@
           <w:szCs w:val="28"/>
           <w:lang w:eastAsia="ru-RU"/>
         </w:rPr>
-        <w:t>U</w:t>
+        <w:t xml:space="preserve"> В, которые мы теряем на резисторе R</w:t>
       </w:r>
       <w:r>
         <w:rPr>
@@ -3302,9 +3450,8 @@
           <w:vertAlign w:val="subscript"/>
           <w:lang w:eastAsia="ru-RU"/>
         </w:rPr>
-        <w:t>cp</w:t>
-      </w:r>
-      <w:proofErr w:type="spellEnd"/>
+        <w:t>1</w:t>
+      </w:r>
       <w:r>
         <w:rPr>
           <w:rFonts w:ascii="Times New Roman" w:eastAsia="Times New Roman" w:hAnsi="Times New Roman" w:cs="Times New Roman"/>
@@ -3313,7 +3460,7 @@
           <w:szCs w:val="28"/>
           <w:lang w:eastAsia="ru-RU"/>
         </w:rPr>
-        <w:t xml:space="preserve"> примерно на </w:t>
+        <w:t>, и при последующем увеличении нагрузки падение напряжения на R</w:t>
       </w:r>
       <w:r>
         <w:rPr>
@@ -3321,9 +3468,10 @@
           <w:color w:val="000000"/>
           <w:sz w:val="28"/>
           <w:szCs w:val="28"/>
+          <w:vertAlign w:val="subscript"/>
           <w:lang w:eastAsia="ru-RU"/>
         </w:rPr>
-        <w:t>8,1</w:t>
+        <w:t>1</w:t>
       </w:r>
       <w:r>
         <w:rPr>
@@ -3333,8 +3481,9 @@
           <w:szCs w:val="28"/>
           <w:lang w:eastAsia="ru-RU"/>
         </w:rPr>
-        <w:t xml:space="preserve"> В, которые мы теряем на</w:t>
-      </w:r>
+        <w:t xml:space="preserve"> будет расти из-за чего </w:t>
+      </w:r>
+      <w:proofErr w:type="spellStart"/>
       <w:r>
         <w:rPr>
           <w:rFonts w:ascii="Times New Roman" w:eastAsia="Times New Roman" w:hAnsi="Times New Roman" w:cs="Times New Roman"/>
@@ -3343,7 +3492,7 @@
           <w:szCs w:val="28"/>
           <w:lang w:eastAsia="ru-RU"/>
         </w:rPr>
-        <w:t xml:space="preserve"> </w:t>
+        <w:t>U</w:t>
       </w:r>
       <w:r>
         <w:rPr>
@@ -3351,20 +3500,21 @@
           <w:color w:val="000000"/>
           <w:sz w:val="28"/>
           <w:szCs w:val="28"/>
+          <w:vertAlign w:val="subscript"/>
           <w:lang w:eastAsia="ru-RU"/>
         </w:rPr>
-        <w:t>резисторе R</w:t>
-      </w:r>
+        <w:t>cp</w:t>
+      </w:r>
+      <w:proofErr w:type="spellEnd"/>
       <w:r>
         <w:rPr>
           <w:rFonts w:ascii="Times New Roman" w:eastAsia="Times New Roman" w:hAnsi="Times New Roman" w:cs="Times New Roman"/>
           <w:color w:val="000000"/>
           <w:sz w:val="28"/>
           <w:szCs w:val="28"/>
-          <w:vertAlign w:val="subscript"/>
           <w:lang w:eastAsia="ru-RU"/>
         </w:rPr>
-        <w:t>1</w:t>
+        <w:t xml:space="preserve"> будет уменьшаться, а ток будет возрастать</w:t>
       </w:r>
       <w:r>
         <w:rPr>
@@ -3374,70 +3524,6 @@
           <w:szCs w:val="28"/>
           <w:lang w:eastAsia="ru-RU"/>
         </w:rPr>
-        <w:t>, и при последующем увеличении нагрузки падение напряжения на R</w:t>
-      </w:r>
-      <w:r>
-        <w:rPr>
-          <w:rFonts w:ascii="Times New Roman" w:eastAsia="Times New Roman" w:hAnsi="Times New Roman" w:cs="Times New Roman"/>
-          <w:color w:val="000000"/>
-          <w:sz w:val="28"/>
-          <w:szCs w:val="28"/>
-          <w:vertAlign w:val="subscript"/>
-          <w:lang w:eastAsia="ru-RU"/>
-        </w:rPr>
-        <w:t>1</w:t>
-      </w:r>
-      <w:r>
-        <w:rPr>
-          <w:rFonts w:ascii="Times New Roman" w:eastAsia="Times New Roman" w:hAnsi="Times New Roman" w:cs="Times New Roman"/>
-          <w:color w:val="000000"/>
-          <w:sz w:val="28"/>
-          <w:szCs w:val="28"/>
-          <w:lang w:eastAsia="ru-RU"/>
-        </w:rPr>
-        <w:t xml:space="preserve"> будет расти из-за чего </w:t>
-      </w:r>
-      <w:proofErr w:type="spellStart"/>
-      <w:r>
-        <w:rPr>
-          <w:rFonts w:ascii="Times New Roman" w:eastAsia="Times New Roman" w:hAnsi="Times New Roman" w:cs="Times New Roman"/>
-          <w:color w:val="000000"/>
-          <w:sz w:val="28"/>
-          <w:szCs w:val="28"/>
-          <w:lang w:eastAsia="ru-RU"/>
-        </w:rPr>
-        <w:t>U</w:t>
-      </w:r>
-      <w:r>
-        <w:rPr>
-          <w:rFonts w:ascii="Times New Roman" w:eastAsia="Times New Roman" w:hAnsi="Times New Roman" w:cs="Times New Roman"/>
-          <w:color w:val="000000"/>
-          <w:sz w:val="28"/>
-          <w:szCs w:val="28"/>
-          <w:vertAlign w:val="subscript"/>
-          <w:lang w:eastAsia="ru-RU"/>
-        </w:rPr>
-        <w:t>cp</w:t>
-      </w:r>
-      <w:proofErr w:type="spellEnd"/>
-      <w:r>
-        <w:rPr>
-          <w:rFonts w:ascii="Times New Roman" w:eastAsia="Times New Roman" w:hAnsi="Times New Roman" w:cs="Times New Roman"/>
-          <w:color w:val="000000"/>
-          <w:sz w:val="28"/>
-          <w:szCs w:val="28"/>
-          <w:lang w:eastAsia="ru-RU"/>
-        </w:rPr>
-        <w:t xml:space="preserve"> будет уменьшаться, а ток будет возрастать</w:t>
-      </w:r>
-      <w:r>
-        <w:rPr>
-          <w:rFonts w:ascii="Times New Roman" w:eastAsia="Times New Roman" w:hAnsi="Times New Roman" w:cs="Times New Roman"/>
-          <w:color w:val="000000"/>
-          <w:sz w:val="28"/>
-          <w:szCs w:val="28"/>
-          <w:lang w:eastAsia="ru-RU"/>
-        </w:rPr>
         <w:t>.</w:t>
       </w:r>
     </w:p>
@@ -3457,27 +3543,12 @@
           <w:sz w:val="28"/>
           <w:szCs w:val="28"/>
         </w:rPr>
-        <w:t>Однополупериодным выпрямителем</w:t>
-      </w:r>
-      <w:r>
-        <w:rPr>
-          <w:rFonts w:ascii="Times New Roman" w:hAnsi="Times New Roman" w:cs="Times New Roman"/>
-          <w:sz w:val="28"/>
-          <w:szCs w:val="28"/>
-        </w:rPr>
-        <w:t xml:space="preserve"> </w:t>
-      </w:r>
-      <w:r>
-        <w:rPr>
-          <w:rFonts w:ascii="Times New Roman" w:hAnsi="Times New Roman" w:cs="Times New Roman"/>
-          <w:sz w:val="28"/>
-          <w:szCs w:val="28"/>
-        </w:rPr>
-        <w:t>называется такой выпрямитель, на выходе которого после процесса выпрямления остаются колебания одного знака. Диод, включенный таким образом, что приводит ток только при положительных полупериодах входного колебания, т.е. когда напряжение на его аноде больше потенциала катода. В отрицательный полупериод диод не проводит ток, и все подведенное к выпрямителю напряжение действует на диоде как обратное напряжение выпрямителя. При изменении направления включения диода он будет проводить в отрицательные полупериоды и не проводить в положительные.</w:t>
+        <w:t>Однополупериодным выпрямителем называется такой выпрямитель, на выходе которого после процесса выпрямления остаются колебания одного знака. Диод, включенный таким образом, что приводит ток только при положительных полупериодах входного колебания, т.е. когда напряжение на его аноде больше потенциала катода. В отрицательный полупериод диод не проводит ток, и все подведенное к выпрямителю напряжение действует на диоде как обратное напряжение выпрямителя. При изменении направления включения диода он будет проводить в отрицательные полупериоды и не проводить в положительные.</w:t>
       </w:r>
     </w:p>
     <w:p>
       <w:pPr>
+        <w:spacing w:after="0" w:line="360" w:lineRule="auto"/>
         <w:rPr>
           <w:rFonts w:ascii="Times New Roman" w:eastAsiaTheme="minorEastAsia" w:hAnsi="Times New Roman" w:cs="Times New Roman"/>
           <w:b/>
@@ -3502,27 +3573,27 @@
         <w:spacing w:after="0" w:line="360" w:lineRule="auto"/>
         <w:ind w:firstLine="709"/>
         <w:rPr>
-          <w:rFonts w:ascii="Times New Roman" w:hAnsi="Times New Roman"/>
-          <w:b/>
-          <w:sz w:val="28"/>
-          <w:szCs w:val="28"/>
-        </w:rPr>
-      </w:pPr>
-      <w:r>
-        <w:rPr>
-          <w:rFonts w:ascii="Times New Roman" w:hAnsi="Times New Roman"/>
-          <w:b/>
+          <w:rFonts w:ascii="Times New Roman" w:hAnsi="Times New Roman" w:cs="Times New Roman"/>
+          <w:bCs/>
+          <w:sz w:val="28"/>
+          <w:szCs w:val="28"/>
+        </w:rPr>
+      </w:pPr>
+      <w:r>
+        <w:rPr>
+          <w:rFonts w:ascii="Times New Roman" w:hAnsi="Times New Roman" w:cs="Times New Roman"/>
+          <w:bCs/>
           <w:sz w:val="28"/>
           <w:szCs w:val="28"/>
         </w:rPr>
         <w:lastRenderedPageBreak/>
-        <w:t xml:space="preserve">Часть 2. Исследование </w:t>
+        <w:t xml:space="preserve">2 Исследование </w:t>
       </w:r>
       <w:proofErr w:type="spellStart"/>
       <w:r>
         <w:rPr>
-          <w:rFonts w:ascii="Times New Roman" w:hAnsi="Times New Roman"/>
-          <w:b/>
+          <w:rFonts w:ascii="Times New Roman" w:hAnsi="Times New Roman" w:cs="Times New Roman"/>
+          <w:bCs/>
           <w:sz w:val="28"/>
           <w:szCs w:val="28"/>
         </w:rPr>
@@ -3531,47 +3602,47 @@
       <w:proofErr w:type="spellEnd"/>
       <w:r>
         <w:rPr>
-          <w:rFonts w:ascii="Times New Roman" w:hAnsi="Times New Roman"/>
-          <w:b/>
-          <w:sz w:val="28"/>
-          <w:szCs w:val="28"/>
-        </w:rPr>
-        <w:t xml:space="preserve"> выпрямителя.</w:t>
-      </w:r>
-      <w:r>
-        <w:rPr>
-          <w:rFonts w:ascii="Times New Roman" w:hAnsi="Times New Roman"/>
-          <w:b/>
-          <w:szCs w:val="24"/>
-        </w:rPr>
-        <w:t xml:space="preserve"> </w:t>
-      </w:r>
-      <w:r>
-        <w:rPr>
-          <w:rFonts w:ascii="Times New Roman" w:hAnsi="Times New Roman"/>
-          <w:b/>
-          <w:sz w:val="28"/>
-          <w:szCs w:val="28"/>
-        </w:rPr>
-        <w:t>Схема с нулевым выводом</w:t>
-      </w:r>
+          <w:rFonts w:ascii="Times New Roman" w:hAnsi="Times New Roman" w:cs="Times New Roman"/>
+          <w:bCs/>
+          <w:sz w:val="28"/>
+          <w:szCs w:val="28"/>
+        </w:rPr>
+        <w:t xml:space="preserve"> выпрямителя. Схема с нулевым выводом</w:t>
+      </w:r>
+    </w:p>
+    <w:p>
+      <w:pPr>
+        <w:spacing w:after="0" w:line="360" w:lineRule="auto"/>
+        <w:ind w:firstLine="709"/>
+        <w:rPr>
+          <w:rFonts w:ascii="Times New Roman" w:hAnsi="Times New Roman" w:cs="Times New Roman"/>
+          <w:bCs/>
+          <w:sz w:val="28"/>
+          <w:szCs w:val="28"/>
+        </w:rPr>
+      </w:pPr>
     </w:p>
     <w:p>
       <w:pPr>
         <w:keepNext/>
         <w:spacing w:after="0" w:line="360" w:lineRule="auto"/>
         <w:jc w:val="center"/>
-      </w:pPr>
-      <w:r>
-        <w:rPr>
-          <w:rFonts w:ascii="Times New Roman" w:hAnsi="Times New Roman"/>
+        <w:rPr>
+          <w:rFonts w:ascii="Times New Roman" w:hAnsi="Times New Roman" w:cs="Times New Roman"/>
+          <w:sz w:val="28"/>
+          <w:szCs w:val="28"/>
+        </w:rPr>
+      </w:pPr>
+      <w:r>
+        <w:rPr>
+          <w:rFonts w:ascii="Times New Roman" w:hAnsi="Times New Roman" w:cs="Times New Roman"/>
           <w:noProof/>
           <w:sz w:val="28"/>
           <w:szCs w:val="28"/>
           <w:lang w:eastAsia="ru-RU"/>
         </w:rPr>
         <w:drawing>
-          <wp:inline distT="0" distB="0" distL="0" distR="0" wp14:anchorId="116EA18D" wp14:editId="5C384A47">
+          <wp:inline distT="0" distB="0" distL="0" distR="0" wp14:anchorId="141FD063" wp14:editId="238A1EC3">
             <wp:extent cx="5939790" cy="2677795"/>
             <wp:effectExtent l="0" t="0" r="3810" b="8255"/>
             <wp:docPr id="9" name="Рисунок 9"/>
@@ -3586,7 +3657,7 @@
                     <pic:cNvPicPr/>
                   </pic:nvPicPr>
                   <pic:blipFill>
-                    <a:blip r:embed="rId20">
+                    <a:blip r:embed="rId24">
                       <a:extLst>
                         <a:ext uri="{28A0092B-C50C-407E-A947-70E740481C1C}">
                           <a14:useLocalDpi xmlns:a14="http://schemas.microsoft.com/office/drawing/2010/main" val="0"/>
@@ -3678,7 +3749,23 @@
           <w:sz w:val="28"/>
           <w:szCs w:val="28"/>
         </w:rPr>
-        <w:t xml:space="preserve"> - </w:t>
+        <w:t xml:space="preserve"> </w:t>
+      </w:r>
+      <w:r>
+        <w:rPr>
+          <w:rFonts w:ascii="Times New Roman" w:hAnsi="Times New Roman" w:cs="Times New Roman"/>
+          <w:sz w:val="28"/>
+          <w:szCs w:val="28"/>
+        </w:rPr>
+        <w:t>–</w:t>
+      </w:r>
+      <w:r>
+        <w:rPr>
+          <w:rFonts w:ascii="Times New Roman" w:hAnsi="Times New Roman" w:cs="Times New Roman"/>
+          <w:sz w:val="28"/>
+          <w:szCs w:val="28"/>
+        </w:rPr>
+        <w:t xml:space="preserve"> </w:t>
       </w:r>
       <w:proofErr w:type="spellStart"/>
       <w:r>
@@ -3698,23 +3785,39 @@
         </w:rPr>
         <w:t xml:space="preserve"> схема выпрямления со средним отводом</w:t>
       </w:r>
+    </w:p>
+    <w:p>
+      <w:pPr>
+        <w:spacing w:after="0" w:line="360" w:lineRule="auto"/>
+        <w:jc w:val="center"/>
+        <w:rPr>
+          <w:rFonts w:ascii="Times New Roman" w:hAnsi="Times New Roman" w:cs="Times New Roman"/>
+          <w:sz w:val="28"/>
+          <w:szCs w:val="28"/>
+        </w:rPr>
+      </w:pPr>
     </w:p>
     <w:p>
       <w:pPr>
         <w:keepNext/>
         <w:spacing w:after="0" w:line="360" w:lineRule="auto"/>
         <w:jc w:val="center"/>
-      </w:pPr>
-      <w:r>
-        <w:rPr>
-          <w:rFonts w:ascii="Times New Roman" w:hAnsi="Times New Roman"/>
+        <w:rPr>
+          <w:rFonts w:ascii="Times New Roman" w:hAnsi="Times New Roman" w:cs="Times New Roman"/>
+          <w:sz w:val="28"/>
+          <w:szCs w:val="28"/>
+        </w:rPr>
+      </w:pPr>
+      <w:r>
+        <w:rPr>
+          <w:rFonts w:ascii="Times New Roman" w:hAnsi="Times New Roman" w:cs="Times New Roman"/>
           <w:noProof/>
           <w:sz w:val="28"/>
           <w:szCs w:val="28"/>
           <w:lang w:eastAsia="ru-RU"/>
         </w:rPr>
         <w:drawing>
-          <wp:inline distT="0" distB="0" distL="0" distR="0" wp14:anchorId="5F8E6D60" wp14:editId="7606E2E6">
+          <wp:inline distT="0" distB="0" distL="0" distR="0" wp14:anchorId="04CAEC8B" wp14:editId="77E151D5">
             <wp:extent cx="4425780" cy="3474000"/>
             <wp:effectExtent l="0" t="0" r="0" b="0"/>
             <wp:docPr id="10" name="Рисунок 10"/>
@@ -3729,7 +3832,7 @@
                     <pic:cNvPicPr/>
                   </pic:nvPicPr>
                   <pic:blipFill>
-                    <a:blip r:embed="rId21">
+                    <a:blip r:embed="rId25">
                       <a:extLst>
                         <a:ext uri="{28A0092B-C50C-407E-A947-70E740481C1C}">
                           <a14:useLocalDpi xmlns:a14="http://schemas.microsoft.com/office/drawing/2010/main" val="0"/>
@@ -3821,7 +3924,23 @@
           <w:sz w:val="28"/>
           <w:szCs w:val="28"/>
         </w:rPr>
-        <w:t xml:space="preserve"> - Показания первого осциллографа при минимальной нагрузке</w:t>
+        <w:t xml:space="preserve"> </w:t>
+      </w:r>
+      <w:r>
+        <w:rPr>
+          <w:rFonts w:ascii="Times New Roman" w:hAnsi="Times New Roman" w:cs="Times New Roman"/>
+          <w:sz w:val="28"/>
+          <w:szCs w:val="28"/>
+        </w:rPr>
+        <w:t>–</w:t>
+      </w:r>
+      <w:r>
+        <w:rPr>
+          <w:rFonts w:ascii="Times New Roman" w:hAnsi="Times New Roman" w:cs="Times New Roman"/>
+          <w:sz w:val="28"/>
+          <w:szCs w:val="28"/>
+        </w:rPr>
+        <w:t xml:space="preserve"> Показания первого осциллографа при минимальной нагрузке</w:t>
       </w:r>
     </w:p>
     <w:p>
@@ -3829,10 +3948,15 @@
         <w:keepNext/>
         <w:spacing w:after="0" w:line="360" w:lineRule="auto"/>
         <w:jc w:val="center"/>
-      </w:pPr>
-      <w:r>
-        <w:rPr>
-          <w:rFonts w:ascii="Times New Roman" w:hAnsi="Times New Roman"/>
+        <w:rPr>
+          <w:rFonts w:ascii="Times New Roman" w:hAnsi="Times New Roman" w:cs="Times New Roman"/>
+          <w:sz w:val="28"/>
+          <w:szCs w:val="28"/>
+        </w:rPr>
+      </w:pPr>
+      <w:r>
+        <w:rPr>
+          <w:rFonts w:ascii="Times New Roman" w:hAnsi="Times New Roman" w:cs="Times New Roman"/>
           <w:noProof/>
           <w:sz w:val="28"/>
           <w:szCs w:val="28"/>
@@ -3840,7 +3964,7 @@
         </w:rPr>
         <w:lastRenderedPageBreak/>
         <w:drawing>
-          <wp:inline distT="0" distB="0" distL="0" distR="0" wp14:anchorId="6C690431" wp14:editId="13D2BE38">
+          <wp:inline distT="0" distB="0" distL="0" distR="0" wp14:anchorId="1A0D4135" wp14:editId="098B463B">
             <wp:extent cx="4435200" cy="3466800"/>
             <wp:effectExtent l="0" t="0" r="3810" b="635"/>
             <wp:docPr id="11" name="Рисунок 11"/>
@@ -3855,7 +3979,7 @@
                     <pic:cNvPicPr/>
                   </pic:nvPicPr>
                   <pic:blipFill>
-                    <a:blip r:embed="rId22">
+                    <a:blip r:embed="rId26">
                       <a:extLst>
                         <a:ext uri="{28A0092B-C50C-407E-A947-70E740481C1C}">
                           <a14:useLocalDpi xmlns:a14="http://schemas.microsoft.com/office/drawing/2010/main" val="0"/>
@@ -3947,11 +4071,28 @@
           <w:sz w:val="28"/>
           <w:szCs w:val="28"/>
         </w:rPr>
-        <w:t xml:space="preserve"> - Показания второго осциллографа при минимальной нагрузке</w:t>
+        <w:t xml:space="preserve"> </w:t>
+      </w:r>
+      <w:r>
+        <w:rPr>
+          <w:rFonts w:ascii="Times New Roman" w:hAnsi="Times New Roman" w:cs="Times New Roman"/>
+          <w:sz w:val="28"/>
+          <w:szCs w:val="28"/>
+        </w:rPr>
+        <w:t>–</w:t>
+      </w:r>
+      <w:r>
+        <w:rPr>
+          <w:rFonts w:ascii="Times New Roman" w:hAnsi="Times New Roman" w:cs="Times New Roman"/>
+          <w:sz w:val="28"/>
+          <w:szCs w:val="28"/>
+        </w:rPr>
+        <w:t xml:space="preserve"> Показания второго осциллографа при минимальной нагрузке</w:t>
       </w:r>
     </w:p>
     <w:p>
       <w:pPr>
+        <w:spacing w:after="0" w:line="360" w:lineRule="auto"/>
         <w:rPr>
           <w:rFonts w:ascii="Times New Roman" w:hAnsi="Times New Roman" w:cs="Times New Roman"/>
           <w:sz w:val="28"/>
@@ -3961,7 +4102,7 @@
     </w:p>
     <w:p>
       <w:pPr>
-        <w:spacing w:line="240" w:lineRule="auto"/>
+        <w:spacing w:after="0" w:line="360" w:lineRule="auto"/>
         <w:ind w:right="284"/>
         <w:rPr>
           <w:rFonts w:ascii="Times New Roman" w:hAnsi="Times New Roman" w:cs="Times New Roman"/>
@@ -3975,7 +4116,23 @@
           <w:sz w:val="28"/>
           <w:szCs w:val="28"/>
         </w:rPr>
-        <w:t xml:space="preserve">Таблица 2 - Показания приборов при увеличении нагрузки </w:t>
+        <w:t xml:space="preserve">Таблица 2 </w:t>
+      </w:r>
+      <w:r>
+        <w:rPr>
+          <w:rFonts w:ascii="Times New Roman" w:hAnsi="Times New Roman" w:cs="Times New Roman"/>
+          <w:sz w:val="28"/>
+          <w:szCs w:val="28"/>
+        </w:rPr>
+        <w:t>–</w:t>
+      </w:r>
+      <w:r>
+        <w:rPr>
+          <w:rFonts w:ascii="Times New Roman" w:hAnsi="Times New Roman" w:cs="Times New Roman"/>
+          <w:sz w:val="28"/>
+          <w:szCs w:val="28"/>
+        </w:rPr>
+        <w:t xml:space="preserve"> Показания приборов при увеличении нагрузки </w:t>
       </w:r>
       <w:proofErr w:type="spellStart"/>
       <w:r>
@@ -3984,15 +4141,7 @@
           <w:sz w:val="28"/>
           <w:szCs w:val="28"/>
         </w:rPr>
-        <w:t>двухполупериодно</w:t>
-      </w:r>
-      <w:r>
-        <w:rPr>
-          <w:rFonts w:ascii="Times New Roman" w:hAnsi="Times New Roman" w:cs="Times New Roman"/>
-          <w:sz w:val="28"/>
-          <w:szCs w:val="28"/>
-        </w:rPr>
-        <w:t>й</w:t>
+        <w:t>двухполупериодной</w:t>
       </w:r>
       <w:proofErr w:type="spellEnd"/>
       <w:r>
@@ -4001,15 +4150,7 @@
           <w:sz w:val="28"/>
           <w:szCs w:val="28"/>
         </w:rPr>
-        <w:t xml:space="preserve"> выпрямител</w:t>
-      </w:r>
-      <w:r>
-        <w:rPr>
-          <w:rFonts w:ascii="Times New Roman" w:hAnsi="Times New Roman" w:cs="Times New Roman"/>
-          <w:sz w:val="28"/>
-          <w:szCs w:val="28"/>
-        </w:rPr>
-        <w:t>ьной схемы</w:t>
+        <w:t xml:space="preserve"> выпрямительной схемы</w:t>
       </w:r>
     </w:p>
     <w:tbl>
@@ -4044,7 +4185,7 @@
           </w:tcPr>
           <w:p>
             <w:pPr>
-              <w:spacing w:line="240" w:lineRule="auto"/>
+              <w:spacing w:after="0" w:line="360" w:lineRule="auto"/>
               <w:ind w:right="284"/>
               <w:rPr>
                 <w:rFonts w:ascii="Times New Roman" w:hAnsi="Times New Roman" w:cs="Times New Roman"/>
@@ -4068,7 +4209,7 @@
           </w:tcPr>
           <w:p>
             <w:pPr>
-              <w:spacing w:line="240" w:lineRule="auto"/>
+              <w:spacing w:after="0" w:line="360" w:lineRule="auto"/>
               <w:ind w:right="284"/>
               <w:rPr>
                 <w:rFonts w:ascii="Times New Roman" w:hAnsi="Times New Roman" w:cs="Times New Roman"/>
@@ -4101,7 +4242,7 @@
           </w:tcPr>
           <w:p>
             <w:pPr>
-              <w:spacing w:line="240" w:lineRule="auto"/>
+              <w:spacing w:after="0" w:line="360" w:lineRule="auto"/>
               <w:ind w:right="284"/>
               <w:rPr>
                 <w:rFonts w:ascii="Times New Roman" w:hAnsi="Times New Roman" w:cs="Times New Roman"/>
@@ -4134,7 +4275,7 @@
           </w:tcPr>
           <w:p>
             <w:pPr>
-              <w:spacing w:line="240" w:lineRule="auto"/>
+              <w:spacing w:after="0" w:line="360" w:lineRule="auto"/>
               <w:ind w:right="284"/>
               <w:rPr>
                 <w:rFonts w:ascii="Times New Roman" w:hAnsi="Times New Roman" w:cs="Times New Roman"/>
@@ -4158,7 +4299,7 @@
           </w:tcPr>
           <w:p>
             <w:pPr>
-              <w:spacing w:line="240" w:lineRule="auto"/>
+              <w:spacing w:after="0" w:line="360" w:lineRule="auto"/>
               <w:ind w:right="284"/>
               <w:rPr>
                 <w:rFonts w:ascii="Times New Roman" w:hAnsi="Times New Roman" w:cs="Times New Roman"/>
@@ -4191,7 +4332,7 @@
           </w:tcPr>
           <w:p>
             <w:pPr>
-              <w:spacing w:line="240" w:lineRule="auto"/>
+              <w:spacing w:after="0" w:line="360" w:lineRule="auto"/>
               <w:ind w:right="284"/>
               <w:rPr>
                 <w:rFonts w:ascii="Times New Roman" w:hAnsi="Times New Roman" w:cs="Times New Roman"/>
@@ -4229,7 +4370,7 @@
           </w:tcPr>
           <w:p>
             <w:pPr>
-              <w:spacing w:line="240" w:lineRule="auto"/>
+              <w:spacing w:after="0" w:line="360" w:lineRule="auto"/>
               <w:ind w:right="284"/>
               <w:rPr>
                 <w:rFonts w:ascii="Times New Roman" w:hAnsi="Times New Roman" w:cs="Times New Roman"/>
@@ -4255,7 +4396,7 @@
           </w:tcPr>
           <w:p>
             <w:pPr>
-              <w:spacing w:line="240" w:lineRule="auto"/>
+              <w:spacing w:after="0" w:line="360" w:lineRule="auto"/>
               <w:ind w:right="284"/>
               <w:rPr>
                 <w:rFonts w:ascii="Times New Roman" w:hAnsi="Times New Roman" w:cs="Times New Roman"/>
@@ -4279,7 +4420,7 @@
           </w:tcPr>
           <w:p>
             <w:pPr>
-              <w:spacing w:line="240" w:lineRule="auto"/>
+              <w:spacing w:after="0" w:line="360" w:lineRule="auto"/>
               <w:ind w:right="284"/>
               <w:rPr>
                 <w:rFonts w:ascii="Times New Roman" w:hAnsi="Times New Roman" w:cs="Times New Roman"/>
@@ -4303,7 +4444,7 @@
           </w:tcPr>
           <w:p>
             <w:pPr>
-              <w:spacing w:line="240" w:lineRule="auto"/>
+              <w:spacing w:after="0" w:line="360" w:lineRule="auto"/>
               <w:ind w:right="284"/>
               <w:rPr>
                 <w:rFonts w:ascii="Times New Roman" w:hAnsi="Times New Roman" w:cs="Times New Roman"/>
@@ -4327,7 +4468,7 @@
           </w:tcPr>
           <w:p>
             <w:pPr>
-              <w:spacing w:line="240" w:lineRule="auto"/>
+              <w:spacing w:after="0" w:line="360" w:lineRule="auto"/>
               <w:ind w:right="284"/>
               <w:rPr>
                 <w:rFonts w:ascii="Times New Roman" w:hAnsi="Times New Roman" w:cs="Times New Roman"/>
@@ -4351,7 +4492,7 @@
           </w:tcPr>
           <w:p>
             <w:pPr>
-              <w:spacing w:line="240" w:lineRule="auto"/>
+              <w:spacing w:after="0" w:line="360" w:lineRule="auto"/>
               <w:ind w:right="284"/>
               <w:rPr>
                 <w:rFonts w:ascii="Times New Roman" w:hAnsi="Times New Roman" w:cs="Times New Roman"/>
@@ -4380,7 +4521,7 @@
           </w:tcPr>
           <w:p>
             <w:pPr>
-              <w:spacing w:line="240" w:lineRule="auto"/>
+              <w:spacing w:after="0" w:line="360" w:lineRule="auto"/>
               <w:ind w:right="284"/>
               <w:rPr>
                 <w:rFonts w:ascii="Times New Roman" w:hAnsi="Times New Roman" w:cs="Times New Roman"/>
@@ -4406,7 +4547,7 @@
           </w:tcPr>
           <w:p>
             <w:pPr>
-              <w:spacing w:line="240" w:lineRule="auto"/>
+              <w:spacing w:after="0" w:line="360" w:lineRule="auto"/>
               <w:ind w:right="284"/>
               <w:rPr>
                 <w:rFonts w:ascii="Times New Roman" w:hAnsi="Times New Roman" w:cs="Times New Roman"/>
@@ -4430,7 +4571,7 @@
           </w:tcPr>
           <w:p>
             <w:pPr>
-              <w:spacing w:line="240" w:lineRule="auto"/>
+              <w:spacing w:after="0" w:line="360" w:lineRule="auto"/>
               <w:ind w:right="284"/>
               <w:rPr>
                 <w:rFonts w:ascii="Times New Roman" w:hAnsi="Times New Roman" w:cs="Times New Roman"/>
@@ -4454,7 +4595,7 @@
           </w:tcPr>
           <w:p>
             <w:pPr>
-              <w:spacing w:line="240" w:lineRule="auto"/>
+              <w:spacing w:after="0" w:line="360" w:lineRule="auto"/>
               <w:ind w:right="284"/>
               <w:rPr>
                 <w:rFonts w:ascii="Times New Roman" w:hAnsi="Times New Roman" w:cs="Times New Roman"/>
@@ -4478,7 +4619,7 @@
           </w:tcPr>
           <w:p>
             <w:pPr>
-              <w:spacing w:line="240" w:lineRule="auto"/>
+              <w:spacing w:after="0" w:line="360" w:lineRule="auto"/>
               <w:ind w:right="284"/>
               <w:rPr>
                 <w:rFonts w:ascii="Times New Roman" w:hAnsi="Times New Roman" w:cs="Times New Roman"/>
@@ -4502,7 +4643,7 @@
           </w:tcPr>
           <w:p>
             <w:pPr>
-              <w:spacing w:line="240" w:lineRule="auto"/>
+              <w:spacing w:after="0" w:line="360" w:lineRule="auto"/>
               <w:ind w:right="284"/>
               <w:rPr>
                 <w:rFonts w:ascii="Times New Roman" w:hAnsi="Times New Roman" w:cs="Times New Roman"/>
@@ -4531,7 +4672,7 @@
           </w:tcPr>
           <w:p>
             <w:pPr>
-              <w:spacing w:line="240" w:lineRule="auto"/>
+              <w:spacing w:after="0" w:line="360" w:lineRule="auto"/>
               <w:ind w:right="284"/>
               <w:rPr>
                 <w:rFonts w:ascii="Times New Roman" w:hAnsi="Times New Roman" w:cs="Times New Roman"/>
@@ -4557,7 +4698,7 @@
           </w:tcPr>
           <w:p>
             <w:pPr>
-              <w:spacing w:line="240" w:lineRule="auto"/>
+              <w:spacing w:after="0" w:line="360" w:lineRule="auto"/>
               <w:ind w:right="284"/>
               <w:rPr>
                 <w:rFonts w:ascii="Times New Roman" w:hAnsi="Times New Roman" w:cs="Times New Roman"/>
@@ -4581,7 +4722,7 @@
           </w:tcPr>
           <w:p>
             <w:pPr>
-              <w:spacing w:line="240" w:lineRule="auto"/>
+              <w:spacing w:after="0" w:line="360" w:lineRule="auto"/>
               <w:ind w:right="284"/>
               <w:rPr>
                 <w:rFonts w:ascii="Times New Roman" w:hAnsi="Times New Roman" w:cs="Times New Roman"/>
@@ -4605,7 +4746,7 @@
           </w:tcPr>
           <w:p>
             <w:pPr>
-              <w:spacing w:line="240" w:lineRule="auto"/>
+              <w:spacing w:after="0" w:line="360" w:lineRule="auto"/>
               <w:ind w:right="284"/>
               <w:rPr>
                 <w:rFonts w:ascii="Times New Roman" w:hAnsi="Times New Roman" w:cs="Times New Roman"/>
@@ -4629,7 +4770,7 @@
           </w:tcPr>
           <w:p>
             <w:pPr>
-              <w:spacing w:line="240" w:lineRule="auto"/>
+              <w:spacing w:after="0" w:line="360" w:lineRule="auto"/>
               <w:ind w:right="284"/>
               <w:rPr>
                 <w:rFonts w:ascii="Times New Roman" w:hAnsi="Times New Roman" w:cs="Times New Roman"/>
@@ -4653,7 +4794,7 @@
           </w:tcPr>
           <w:p>
             <w:pPr>
-              <w:spacing w:line="240" w:lineRule="auto"/>
+              <w:spacing w:after="0" w:line="360" w:lineRule="auto"/>
               <w:ind w:right="284"/>
               <w:rPr>
                 <w:rFonts w:ascii="Times New Roman" w:hAnsi="Times New Roman" w:cs="Times New Roman"/>
@@ -4682,7 +4823,7 @@
           </w:tcPr>
           <w:p>
             <w:pPr>
-              <w:spacing w:line="240" w:lineRule="auto"/>
+              <w:spacing w:after="0" w:line="360" w:lineRule="auto"/>
               <w:ind w:right="284"/>
               <w:rPr>
                 <w:rFonts w:ascii="Times New Roman" w:hAnsi="Times New Roman" w:cs="Times New Roman"/>
@@ -4708,7 +4849,7 @@
           </w:tcPr>
           <w:p>
             <w:pPr>
-              <w:spacing w:line="240" w:lineRule="auto"/>
+              <w:spacing w:after="0" w:line="360" w:lineRule="auto"/>
               <w:ind w:right="284"/>
               <w:rPr>
                 <w:rFonts w:ascii="Times New Roman" w:hAnsi="Times New Roman" w:cs="Times New Roman"/>
@@ -4732,7 +4873,7 @@
           </w:tcPr>
           <w:p>
             <w:pPr>
-              <w:spacing w:line="240" w:lineRule="auto"/>
+              <w:spacing w:after="0" w:line="360" w:lineRule="auto"/>
               <w:ind w:right="284"/>
               <w:rPr>
                 <w:rFonts w:ascii="Times New Roman" w:hAnsi="Times New Roman" w:cs="Times New Roman"/>
@@ -4756,7 +4897,7 @@
           </w:tcPr>
           <w:p>
             <w:pPr>
-              <w:spacing w:line="240" w:lineRule="auto"/>
+              <w:spacing w:after="0" w:line="360" w:lineRule="auto"/>
               <w:ind w:right="284"/>
               <w:rPr>
                 <w:rFonts w:ascii="Times New Roman" w:hAnsi="Times New Roman" w:cs="Times New Roman"/>
@@ -4780,7 +4921,7 @@
           </w:tcPr>
           <w:p>
             <w:pPr>
-              <w:spacing w:line="240" w:lineRule="auto"/>
+              <w:spacing w:after="0" w:line="360" w:lineRule="auto"/>
               <w:ind w:right="284"/>
               <w:rPr>
                 <w:rFonts w:ascii="Times New Roman" w:hAnsi="Times New Roman" w:cs="Times New Roman"/>
@@ -4804,7 +4945,7 @@
           </w:tcPr>
           <w:p>
             <w:pPr>
-              <w:spacing w:line="240" w:lineRule="auto"/>
+              <w:spacing w:after="0" w:line="360" w:lineRule="auto"/>
               <w:ind w:right="284"/>
               <w:rPr>
                 <w:rFonts w:ascii="Times New Roman" w:hAnsi="Times New Roman" w:cs="Times New Roman"/>
@@ -4833,7 +4974,7 @@
           </w:tcPr>
           <w:p>
             <w:pPr>
-              <w:spacing w:line="240" w:lineRule="auto"/>
+              <w:spacing w:after="0" w:line="360" w:lineRule="auto"/>
               <w:ind w:right="284"/>
               <w:rPr>
                 <w:rFonts w:ascii="Times New Roman" w:hAnsi="Times New Roman" w:cs="Times New Roman"/>
@@ -4867,7 +5008,7 @@
           </w:tcPr>
           <w:p>
             <w:pPr>
-              <w:spacing w:line="240" w:lineRule="auto"/>
+              <w:spacing w:after="0" w:line="360" w:lineRule="auto"/>
               <w:ind w:right="284"/>
               <w:rPr>
                 <w:rFonts w:ascii="Times New Roman" w:hAnsi="Times New Roman" w:cs="Times New Roman"/>
@@ -4891,7 +5032,7 @@
           </w:tcPr>
           <w:p>
             <w:pPr>
-              <w:spacing w:line="240" w:lineRule="auto"/>
+              <w:spacing w:after="0" w:line="360" w:lineRule="auto"/>
               <w:ind w:right="284"/>
               <w:rPr>
                 <w:rFonts w:ascii="Times New Roman" w:hAnsi="Times New Roman" w:cs="Times New Roman"/>
@@ -4915,7 +5056,7 @@
           </w:tcPr>
           <w:p>
             <w:pPr>
-              <w:spacing w:line="240" w:lineRule="auto"/>
+              <w:spacing w:after="0" w:line="360" w:lineRule="auto"/>
               <w:ind w:right="284"/>
               <w:rPr>
                 <w:rFonts w:ascii="Times New Roman" w:hAnsi="Times New Roman" w:cs="Times New Roman"/>
@@ -4939,7 +5080,7 @@
           </w:tcPr>
           <w:p>
             <w:pPr>
-              <w:spacing w:line="240" w:lineRule="auto"/>
+              <w:spacing w:after="0" w:line="360" w:lineRule="auto"/>
               <w:ind w:right="284"/>
               <w:rPr>
                 <w:rFonts w:ascii="Times New Roman" w:hAnsi="Times New Roman" w:cs="Times New Roman"/>
@@ -4963,7 +5104,7 @@
           </w:tcPr>
           <w:p>
             <w:pPr>
-              <w:spacing w:line="240" w:lineRule="auto"/>
+              <w:spacing w:after="0" w:line="360" w:lineRule="auto"/>
               <w:ind w:right="284"/>
               <w:rPr>
                 <w:rFonts w:ascii="Times New Roman" w:hAnsi="Times New Roman" w:cs="Times New Roman"/>
@@ -4992,7 +5133,7 @@
           </w:tcPr>
           <w:p>
             <w:pPr>
-              <w:spacing w:line="240" w:lineRule="auto"/>
+              <w:spacing w:after="0" w:line="360" w:lineRule="auto"/>
               <w:ind w:right="284"/>
               <w:rPr>
                 <w:rFonts w:ascii="Times New Roman" w:hAnsi="Times New Roman" w:cs="Times New Roman"/>
@@ -5017,7 +5158,7 @@
           </w:tcPr>
           <w:p>
             <w:pPr>
-              <w:spacing w:line="240" w:lineRule="auto"/>
+              <w:spacing w:after="0" w:line="360" w:lineRule="auto"/>
               <w:ind w:right="284"/>
               <w:rPr>
                 <w:rFonts w:ascii="Times New Roman" w:hAnsi="Times New Roman" w:cs="Times New Roman"/>
@@ -5041,7 +5182,7 @@
           </w:tcPr>
           <w:p>
             <w:pPr>
-              <w:spacing w:line="240" w:lineRule="auto"/>
+              <w:spacing w:after="0" w:line="360" w:lineRule="auto"/>
               <w:ind w:right="284"/>
               <w:rPr>
                 <w:rFonts w:ascii="Times New Roman" w:hAnsi="Times New Roman" w:cs="Times New Roman"/>
@@ -5065,7 +5206,7 @@
           </w:tcPr>
           <w:p>
             <w:pPr>
-              <w:spacing w:line="240" w:lineRule="auto"/>
+              <w:spacing w:after="0" w:line="360" w:lineRule="auto"/>
               <w:ind w:right="284"/>
               <w:rPr>
                 <w:rFonts w:ascii="Times New Roman" w:hAnsi="Times New Roman" w:cs="Times New Roman"/>
@@ -5089,7 +5230,7 @@
           </w:tcPr>
           <w:p>
             <w:pPr>
-              <w:spacing w:line="240" w:lineRule="auto"/>
+              <w:spacing w:after="0" w:line="360" w:lineRule="auto"/>
               <w:ind w:right="284"/>
               <w:rPr>
                 <w:rFonts w:ascii="Times New Roman" w:hAnsi="Times New Roman" w:cs="Times New Roman"/>
@@ -5113,7 +5254,7 @@
           </w:tcPr>
           <w:p>
             <w:pPr>
-              <w:spacing w:line="240" w:lineRule="auto"/>
+              <w:spacing w:after="0" w:line="360" w:lineRule="auto"/>
               <w:ind w:right="284"/>
               <w:rPr>
                 <w:rFonts w:ascii="Times New Roman" w:hAnsi="Times New Roman" w:cs="Times New Roman"/>
@@ -5149,6 +5290,11 @@
         <w:keepNext/>
         <w:spacing w:after="0" w:line="360" w:lineRule="auto"/>
         <w:jc w:val="center"/>
+        <w:rPr>
+          <w:rFonts w:ascii="Times New Roman" w:hAnsi="Times New Roman" w:cs="Times New Roman"/>
+          <w:sz w:val="28"/>
+          <w:szCs w:val="28"/>
+        </w:rPr>
       </w:pPr>
       <w:r>
         <w:rPr>
@@ -5160,7 +5306,7 @@
         </w:rPr>
         <w:lastRenderedPageBreak/>
         <w:drawing>
-          <wp:inline distT="0" distB="0" distL="0" distR="0" wp14:anchorId="121637C5" wp14:editId="79662B59">
+          <wp:inline distT="0" distB="0" distL="0" distR="0" wp14:anchorId="3F11ECD9" wp14:editId="2DB80924">
             <wp:extent cx="4438800" cy="3438000"/>
             <wp:effectExtent l="0" t="0" r="0" b="0"/>
             <wp:docPr id="13" name="Рисунок 13"/>
@@ -5175,7 +5321,7 @@
                     <pic:cNvPicPr/>
                   </pic:nvPicPr>
                   <pic:blipFill>
-                    <a:blip r:embed="rId23">
+                    <a:blip r:embed="rId27">
                       <a:extLst>
                         <a:ext uri="{28A0092B-C50C-407E-A947-70E740481C1C}">
                           <a14:useLocalDpi xmlns:a14="http://schemas.microsoft.com/office/drawing/2010/main" val="0"/>
@@ -5204,7 +5350,7 @@
     </w:p>
     <w:p>
       <w:pPr>
-        <w:spacing w:line="360" w:lineRule="auto"/>
+        <w:spacing w:after="0" w:line="360" w:lineRule="auto"/>
         <w:jc w:val="center"/>
         <w:rPr>
           <w:rFonts w:ascii="Times New Roman" w:hAnsi="Times New Roman" w:cs="Times New Roman"/>
@@ -5267,14 +5413,46 @@
           <w:sz w:val="28"/>
           <w:szCs w:val="28"/>
         </w:rPr>
-        <w:t xml:space="preserve"> - Показания первого осциллографа при максимальной нагрузке</w:t>
-      </w:r>
+        <w:t xml:space="preserve"> </w:t>
+      </w:r>
+      <w:r>
+        <w:rPr>
+          <w:rFonts w:ascii="Times New Roman" w:hAnsi="Times New Roman" w:cs="Times New Roman"/>
+          <w:sz w:val="28"/>
+          <w:szCs w:val="28"/>
+        </w:rPr>
+        <w:t>–</w:t>
+      </w:r>
+      <w:r>
+        <w:rPr>
+          <w:rFonts w:ascii="Times New Roman" w:hAnsi="Times New Roman" w:cs="Times New Roman"/>
+          <w:sz w:val="28"/>
+          <w:szCs w:val="28"/>
+        </w:rPr>
+        <w:t xml:space="preserve"> Показания первого осциллографа при максимальной нагрузке</w:t>
+      </w:r>
+    </w:p>
+    <w:p>
+      <w:pPr>
+        <w:spacing w:after="0" w:line="360" w:lineRule="auto"/>
+        <w:jc w:val="center"/>
+        <w:rPr>
+          <w:rFonts w:ascii="Times New Roman" w:hAnsi="Times New Roman" w:cs="Times New Roman"/>
+          <w:sz w:val="28"/>
+          <w:szCs w:val="28"/>
+        </w:rPr>
+      </w:pPr>
     </w:p>
     <w:p>
       <w:pPr>
         <w:keepNext/>
         <w:spacing w:after="0" w:line="360" w:lineRule="auto"/>
         <w:jc w:val="center"/>
+        <w:rPr>
+          <w:rFonts w:ascii="Times New Roman" w:hAnsi="Times New Roman" w:cs="Times New Roman"/>
+          <w:sz w:val="28"/>
+          <w:szCs w:val="28"/>
+        </w:rPr>
       </w:pPr>
       <w:r>
         <w:rPr>
@@ -5285,7 +5463,7 @@
           <w:lang w:eastAsia="ru-RU"/>
         </w:rPr>
         <w:drawing>
-          <wp:inline distT="0" distB="0" distL="0" distR="0" wp14:anchorId="323B43F4" wp14:editId="26AAB664">
+          <wp:inline distT="0" distB="0" distL="0" distR="0" wp14:anchorId="0843686C" wp14:editId="1D09AF82">
             <wp:extent cx="4428000" cy="3459600"/>
             <wp:effectExtent l="0" t="0" r="0" b="7620"/>
             <wp:docPr id="14" name="Рисунок 14"/>
@@ -5300,7 +5478,7 @@
                     <pic:cNvPicPr/>
                   </pic:nvPicPr>
                   <pic:blipFill>
-                    <a:blip r:embed="rId24">
+                    <a:blip r:embed="rId28">
                       <a:extLst>
                         <a:ext uri="{28A0092B-C50C-407E-A947-70E740481C1C}">
                           <a14:useLocalDpi xmlns:a14="http://schemas.microsoft.com/office/drawing/2010/main" val="0"/>
@@ -5329,7 +5507,7 @@
     </w:p>
     <w:p>
       <w:pPr>
-        <w:spacing w:line="360" w:lineRule="auto"/>
+        <w:spacing w:after="0" w:line="360" w:lineRule="auto"/>
         <w:jc w:val="center"/>
         <w:rPr>
           <w:rFonts w:ascii="Times New Roman" w:hAnsi="Times New Roman" w:cs="Times New Roman"/>
@@ -5392,7 +5570,23 @@
           <w:sz w:val="28"/>
           <w:szCs w:val="28"/>
         </w:rPr>
-        <w:t xml:space="preserve"> - Показания второго осциллографа при максимальной нагрузке</w:t>
+        <w:t xml:space="preserve"> </w:t>
+      </w:r>
+      <w:r>
+        <w:rPr>
+          <w:rFonts w:ascii="Times New Roman" w:hAnsi="Times New Roman" w:cs="Times New Roman"/>
+          <w:sz w:val="28"/>
+          <w:szCs w:val="28"/>
+        </w:rPr>
+        <w:t>–</w:t>
+      </w:r>
+      <w:r>
+        <w:rPr>
+          <w:rFonts w:ascii="Times New Roman" w:hAnsi="Times New Roman" w:cs="Times New Roman"/>
+          <w:sz w:val="28"/>
+          <w:szCs w:val="28"/>
+        </w:rPr>
+        <w:t xml:space="preserve"> Показания второго осциллографа при максимальной нагрузке</w:t>
       </w:r>
     </w:p>
     <w:p>
@@ -5400,6 +5594,11 @@
         <w:keepNext/>
         <w:spacing w:after="0" w:line="360" w:lineRule="auto"/>
         <w:jc w:val="center"/>
+        <w:rPr>
+          <w:rFonts w:ascii="Times New Roman" w:hAnsi="Times New Roman" w:cs="Times New Roman"/>
+          <w:sz w:val="28"/>
+          <w:szCs w:val="28"/>
+        </w:rPr>
       </w:pPr>
       <w:r>
         <w:rPr>
@@ -5411,7 +5610,7 @@
         </w:rPr>
         <w:lastRenderedPageBreak/>
         <w:drawing>
-          <wp:inline distT="0" distB="0" distL="0" distR="0" wp14:anchorId="03801DB6" wp14:editId="650077BA">
+          <wp:inline distT="0" distB="0" distL="0" distR="0" wp14:anchorId="179ED184" wp14:editId="42D86CC6">
             <wp:extent cx="4563112" cy="2762636"/>
             <wp:effectExtent l="0" t="0" r="0" b="0"/>
             <wp:docPr id="12" name="Рисунок 12"/>
@@ -5426,7 +5625,7 @@
                     <pic:cNvPicPr/>
                   </pic:nvPicPr>
                   <pic:blipFill>
-                    <a:blip r:embed="rId25">
+                    <a:blip r:embed="rId29">
                       <a:extLst>
                         <a:ext uri="{28A0092B-C50C-407E-A947-70E740481C1C}">
                           <a14:useLocalDpi xmlns:a14="http://schemas.microsoft.com/office/drawing/2010/main" val="0"/>
@@ -5518,7 +5717,23 @@
           <w:sz w:val="28"/>
           <w:szCs w:val="28"/>
         </w:rPr>
-        <w:t xml:space="preserve"> - График зависимости U=f(I)</w:t>
+        <w:t xml:space="preserve"> </w:t>
+      </w:r>
+      <w:r>
+        <w:rPr>
+          <w:rFonts w:ascii="Times New Roman" w:hAnsi="Times New Roman" w:cs="Times New Roman"/>
+          <w:sz w:val="28"/>
+          <w:szCs w:val="28"/>
+        </w:rPr>
+        <w:t>–</w:t>
+      </w:r>
+      <w:r>
+        <w:rPr>
+          <w:rFonts w:ascii="Times New Roman" w:hAnsi="Times New Roman" w:cs="Times New Roman"/>
+          <w:sz w:val="28"/>
+          <w:szCs w:val="28"/>
+        </w:rPr>
+        <w:t xml:space="preserve"> График зависимости U=f(I)</w:t>
       </w:r>
     </w:p>
     <w:p>
@@ -5531,26 +5746,114 @@
           <w:szCs w:val="28"/>
         </w:rPr>
       </w:pPr>
-      <w:r>
-        <w:rPr>
-          <w:rFonts w:ascii="Times New Roman" w:hAnsi="Times New Roman" w:cs="Times New Roman"/>
-          <w:position w:val="-76"/>
-          <w:sz w:val="28"/>
-          <w:szCs w:val="28"/>
-        </w:rPr>
-        <w:object w:dxaOrig="4440" w:dyaOrig="1660">
-          <v:shape id="_x0000_i1027" type="#_x0000_t75" style="width:222pt;height:85.5pt" o:ole="">
-            <v:imagedata r:id="rId26" o:title=""/>
+    </w:p>
+    <w:p>
+      <w:pPr>
+        <w:spacing w:after="0" w:line="360" w:lineRule="auto"/>
+        <w:jc w:val="center"/>
+        <w:rPr>
+          <w:rFonts w:ascii="Times New Roman" w:hAnsi="Times New Roman" w:cs="Times New Roman"/>
+          <w:sz w:val="28"/>
+          <w:szCs w:val="28"/>
+        </w:rPr>
+      </w:pPr>
+      <w:r>
+        <w:rPr>
+          <w:rFonts w:ascii="Times New Roman" w:hAnsi="Times New Roman" w:cs="Times New Roman"/>
+          <w:position w:val="-16"/>
+          <w:sz w:val="28"/>
+          <w:szCs w:val="28"/>
+        </w:rPr>
+        <w:object w:dxaOrig="4000" w:dyaOrig="420" w14:anchorId="03D1CE23">
+          <v:shape id="_x0000_i1066" type="#_x0000_t75" style="width:199.9pt;height:21.5pt" o:ole="">
+            <v:imagedata r:id="rId30" o:title=""/>
           </v:shape>
-          <o:OLEObject Type="Embed" ProgID="Equation.DSMT4" ShapeID="_x0000_i1027" DrawAspect="Content" ObjectID="_1669751774" r:id="rId27"/>
+          <o:OLEObject Type="Embed" ProgID="Equation.DSMT4" ShapeID="_x0000_i1066" DrawAspect="Content" ObjectID="_1699887601" r:id="rId31"/>
         </w:object>
       </w:r>
+    </w:p>
+    <w:p>
+      <w:pPr>
+        <w:spacing w:after="0" w:line="360" w:lineRule="auto"/>
+        <w:jc w:val="center"/>
+        <w:rPr>
+          <w:rFonts w:ascii="Times New Roman" w:hAnsi="Times New Roman" w:cs="Times New Roman"/>
+          <w:sz w:val="28"/>
+          <w:szCs w:val="28"/>
+        </w:rPr>
+      </w:pPr>
+    </w:p>
+    <w:p>
+      <w:pPr>
+        <w:spacing w:after="0" w:line="360" w:lineRule="auto"/>
+        <w:jc w:val="center"/>
+        <w:rPr>
+          <w:rFonts w:ascii="Times New Roman" w:hAnsi="Times New Roman" w:cs="Times New Roman"/>
+          <w:sz w:val="28"/>
+          <w:szCs w:val="28"/>
+        </w:rPr>
+      </w:pPr>
+      <w:r>
+        <w:rPr>
+          <w:position w:val="-30"/>
+        </w:rPr>
+        <w:object w:dxaOrig="3240" w:dyaOrig="740" w14:anchorId="55103E4A">
+          <v:shape id="_x0000_i1070" type="#_x0000_t75" style="width:162.25pt;height:37.05pt" o:ole="">
+            <v:imagedata r:id="rId32" o:title=""/>
+          </v:shape>
+          <o:OLEObject Type="Embed" ProgID="Equation.DSMT4" ShapeID="_x0000_i1070" DrawAspect="Content" ObjectID="_1699887602" r:id="rId33"/>
+        </w:object>
+      </w:r>
+    </w:p>
+    <w:p>
+      <w:pPr>
+        <w:spacing w:after="0" w:line="360" w:lineRule="auto"/>
+        <w:jc w:val="center"/>
+        <w:rPr>
+          <w:rFonts w:ascii="Times New Roman" w:hAnsi="Times New Roman" w:cs="Times New Roman"/>
+          <w:sz w:val="28"/>
+          <w:szCs w:val="28"/>
+        </w:rPr>
+      </w:pPr>
+    </w:p>
+    <w:p>
+      <w:pPr>
+        <w:spacing w:after="0" w:line="360" w:lineRule="auto"/>
+        <w:jc w:val="center"/>
+      </w:pPr>
+      <w:r>
+        <w:rPr>
+          <w:position w:val="-16"/>
+        </w:rPr>
+        <w:object w:dxaOrig="4440" w:dyaOrig="420" w14:anchorId="677D1CD4">
+          <v:shape id="_x0000_i1071" type="#_x0000_t75" style="width:221.9pt;height:20.95pt" o:ole="">
+            <v:imagedata r:id="rId34" o:title=""/>
+          </v:shape>
+          <o:OLEObject Type="Embed" ProgID="Equation.DSMT4" ShapeID="_x0000_i1071" DrawAspect="Content" ObjectID="_1699887603" r:id="rId35"/>
+        </w:object>
+      </w:r>
+    </w:p>
+    <w:p>
+      <w:pPr>
+        <w:spacing w:after="0" w:line="360" w:lineRule="auto"/>
+        <w:jc w:val="center"/>
+        <w:rPr>
+          <w:rFonts w:ascii="Times New Roman" w:hAnsi="Times New Roman" w:cs="Times New Roman"/>
+          <w:sz w:val="28"/>
+          <w:szCs w:val="28"/>
+        </w:rPr>
+      </w:pPr>
     </w:p>
     <w:p>
       <w:pPr>
         <w:keepNext/>
         <w:spacing w:after="0" w:line="360" w:lineRule="auto"/>
         <w:jc w:val="center"/>
+        <w:rPr>
+          <w:rFonts w:ascii="Times New Roman" w:hAnsi="Times New Roman" w:cs="Times New Roman"/>
+          <w:sz w:val="28"/>
+          <w:szCs w:val="28"/>
+        </w:rPr>
       </w:pPr>
       <w:r>
         <w:rPr>
@@ -5561,7 +5864,7 @@
           <w:lang w:eastAsia="ru-RU"/>
         </w:rPr>
         <w:drawing>
-          <wp:inline distT="0" distB="0" distL="0" distR="0" wp14:anchorId="69655731" wp14:editId="6FCEF04E">
+          <wp:inline distT="0" distB="0" distL="0" distR="0" wp14:anchorId="22DDBEE7" wp14:editId="2FF16183">
             <wp:extent cx="1867161" cy="1667108"/>
             <wp:effectExtent l="0" t="0" r="0" b="9525"/>
             <wp:docPr id="17" name="Рисунок 17"/>
@@ -5576,7 +5879,7 @@
                     <pic:cNvPicPr/>
                   </pic:nvPicPr>
                   <pic:blipFill>
-                    <a:blip r:embed="rId28">
+                    <a:blip r:embed="rId36">
                       <a:extLst>
                         <a:ext uri="{28A0092B-C50C-407E-A947-70E740481C1C}">
                           <a14:useLocalDpi xmlns:a14="http://schemas.microsoft.com/office/drawing/2010/main" val="0"/>
@@ -5611,6 +5914,7 @@
           <w:rFonts w:ascii="Times New Roman" w:hAnsi="Times New Roman" w:cs="Times New Roman"/>
           <w:sz w:val="28"/>
           <w:szCs w:val="28"/>
+          <w:vertAlign w:val="subscript"/>
         </w:rPr>
       </w:pPr>
       <w:r>
@@ -5668,23 +5972,23 @@
           <w:sz w:val="28"/>
           <w:szCs w:val="28"/>
         </w:rPr>
-        <w:t xml:space="preserve"> - </w:t>
-      </w:r>
-      <w:r>
-        <w:rPr>
-          <w:rFonts w:ascii="Times New Roman" w:hAnsi="Times New Roman" w:cs="Times New Roman"/>
-          <w:sz w:val="28"/>
-          <w:szCs w:val="28"/>
-        </w:rPr>
-        <w:t>Напряжение</w:t>
-      </w:r>
-      <w:r>
-        <w:rPr>
-          <w:rFonts w:ascii="Times New Roman" w:hAnsi="Times New Roman" w:cs="Times New Roman"/>
-          <w:sz w:val="28"/>
-          <w:szCs w:val="28"/>
-        </w:rPr>
         <w:t xml:space="preserve"> </w:t>
+      </w:r>
+      <w:r>
+        <w:rPr>
+          <w:rFonts w:ascii="Times New Roman" w:hAnsi="Times New Roman" w:cs="Times New Roman"/>
+          <w:sz w:val="28"/>
+          <w:szCs w:val="28"/>
+        </w:rPr>
+        <w:t>–</w:t>
+      </w:r>
+      <w:r>
+        <w:rPr>
+          <w:rFonts w:ascii="Times New Roman" w:hAnsi="Times New Roman" w:cs="Times New Roman"/>
+          <w:sz w:val="28"/>
+          <w:szCs w:val="28"/>
+        </w:rPr>
+        <w:t xml:space="preserve"> Напряжение </w:t>
       </w:r>
       <w:proofErr w:type="spellStart"/>
       <w:r>
@@ -5708,9 +6012,25 @@
     </w:p>
     <w:p>
       <w:pPr>
+        <w:spacing w:after="0" w:line="360" w:lineRule="auto"/>
+        <w:jc w:val="center"/>
+        <w:rPr>
+          <w:rFonts w:ascii="Times New Roman" w:hAnsi="Times New Roman" w:cs="Times New Roman"/>
+          <w:sz w:val="28"/>
+          <w:szCs w:val="28"/>
+        </w:rPr>
+      </w:pPr>
+    </w:p>
+    <w:p>
+      <w:pPr>
         <w:keepNext/>
         <w:spacing w:after="0" w:line="360" w:lineRule="auto"/>
         <w:jc w:val="center"/>
+        <w:rPr>
+          <w:rFonts w:ascii="Times New Roman" w:hAnsi="Times New Roman" w:cs="Times New Roman"/>
+          <w:sz w:val="28"/>
+          <w:szCs w:val="28"/>
+        </w:rPr>
       </w:pPr>
       <w:r>
         <w:rPr>
@@ -5720,8 +6040,9 @@
           <w:szCs w:val="28"/>
           <w:lang w:eastAsia="ru-RU"/>
         </w:rPr>
+        <w:lastRenderedPageBreak/>
         <w:drawing>
-          <wp:inline distT="0" distB="0" distL="0" distR="0" wp14:anchorId="47C3C796" wp14:editId="3CCC9C56">
+          <wp:inline distT="0" distB="0" distL="0" distR="0" wp14:anchorId="5A369DE7" wp14:editId="7C549369">
             <wp:extent cx="1867161" cy="1657581"/>
             <wp:effectExtent l="0" t="0" r="0" b="0"/>
             <wp:docPr id="18" name="Рисунок 18"/>
@@ -5736,7 +6057,7 @@
                     <pic:cNvPicPr/>
                   </pic:nvPicPr>
                   <pic:blipFill>
-                    <a:blip r:embed="rId29">
+                    <a:blip r:embed="rId37">
                       <a:extLst>
                         <a:ext uri="{28A0092B-C50C-407E-A947-70E740481C1C}">
                           <a14:useLocalDpi xmlns:a14="http://schemas.microsoft.com/office/drawing/2010/main" val="0"/>
@@ -5828,7 +6149,23 @@
           <w:sz w:val="28"/>
           <w:szCs w:val="28"/>
         </w:rPr>
-        <w:t xml:space="preserve"> - Падение напряжения на резисторе R</w:t>
+        <w:t xml:space="preserve"> </w:t>
+      </w:r>
+      <w:r>
+        <w:rPr>
+          <w:rFonts w:ascii="Times New Roman" w:hAnsi="Times New Roman" w:cs="Times New Roman"/>
+          <w:sz w:val="28"/>
+          <w:szCs w:val="28"/>
+        </w:rPr>
+        <w:t>–</w:t>
+      </w:r>
+      <w:r>
+        <w:rPr>
+          <w:rFonts w:ascii="Times New Roman" w:hAnsi="Times New Roman" w:cs="Times New Roman"/>
+          <w:sz w:val="28"/>
+          <w:szCs w:val="28"/>
+        </w:rPr>
+        <w:t xml:space="preserve"> Падение напряжения на резисторе R</w:t>
       </w:r>
       <w:r>
         <w:rPr>
@@ -5866,13 +6203,12 @@
       <w:r>
         <w:rPr>
           <w:rFonts w:ascii="Times New Roman" w:hAnsi="Times New Roman" w:cs="Times New Roman"/>
-          <w:b/>
+          <w:bCs/>
           <w:noProof/>
           <w:sz w:val="28"/>
           <w:szCs w:val="28"/>
           <w:lang w:eastAsia="ru-RU"/>
         </w:rPr>
-        <w:lastRenderedPageBreak/>
         <w:t>Вывод:</w:t>
       </w:r>
       <w:r>
@@ -5914,27 +6250,7 @@
           <w:szCs w:val="28"/>
           <w:lang w:eastAsia="ru-RU"/>
         </w:rPr>
-        <w:t xml:space="preserve"> расч отличается от опытного примерно на 1</w:t>
-      </w:r>
-      <w:r>
-        <w:rPr>
-          <w:rFonts w:ascii="Times New Roman" w:hAnsi="Times New Roman" w:cs="Times New Roman"/>
-          <w:noProof/>
-          <w:sz w:val="28"/>
-          <w:szCs w:val="28"/>
-          <w:lang w:eastAsia="ru-RU"/>
-        </w:rPr>
-        <w:t>,35</w:t>
-      </w:r>
-      <w:r>
-        <w:rPr>
-          <w:rFonts w:ascii="Times New Roman" w:hAnsi="Times New Roman" w:cs="Times New Roman"/>
-          <w:noProof/>
-          <w:sz w:val="28"/>
-          <w:szCs w:val="28"/>
-          <w:lang w:eastAsia="ru-RU"/>
-        </w:rPr>
-        <w:t xml:space="preserve"> вольт , который мы теряем на резисторе </w:t>
+        <w:t xml:space="preserve"> расч отличается от опытного примерно на 1,35 вольт , который мы теряем на резисторе </w:t>
       </w:r>
       <w:r>
         <w:rPr>
@@ -6085,6 +6401,7 @@
         <w:ind w:firstLine="709"/>
         <w:rPr>
           <w:rFonts w:ascii="Times New Roman" w:hAnsi="Times New Roman" w:cs="Times New Roman"/>
+          <w:b/>
           <w:sz w:val="28"/>
           <w:szCs w:val="28"/>
         </w:rPr>
@@ -6132,25 +6449,94 @@
           <w:szCs w:val="28"/>
         </w:rPr>
         <w:t xml:space="preserve"> выпрямителя в 2 раза больше напряжения, полученного на выходе однополупериодного выпрямителя.</w:t>
+      </w:r>
+      <w:r>
+        <w:rPr>
+          <w:rFonts w:ascii="Times New Roman" w:hAnsi="Times New Roman" w:cs="Times New Roman"/>
+          <w:b/>
+          <w:sz w:val="28"/>
+          <w:szCs w:val="28"/>
+        </w:rPr>
+        <w:t xml:space="preserve"> </w:t>
+      </w:r>
+      <w:r>
+        <w:rPr>
+          <w:rFonts w:ascii="Times New Roman" w:hAnsi="Times New Roman" w:cs="Times New Roman"/>
+          <w:b/>
+          <w:sz w:val="28"/>
+          <w:szCs w:val="28"/>
+        </w:rPr>
+        <w:br w:type="page"/>
       </w:r>
     </w:p>
     <w:p>
       <w:pPr>
-        <w:rPr>
-          <w:rFonts w:ascii="Times New Roman" w:hAnsi="Times New Roman" w:cs="Times New Roman"/>
-          <w:b/>
-          <w:sz w:val="28"/>
-          <w:szCs w:val="28"/>
-        </w:rPr>
-      </w:pPr>
-      <w:r>
-        <w:rPr>
-          <w:rFonts w:ascii="Times New Roman" w:hAnsi="Times New Roman" w:cs="Times New Roman"/>
-          <w:b/>
-          <w:sz w:val="28"/>
-          <w:szCs w:val="28"/>
-        </w:rPr>
-        <w:br w:type="page"/>
+        <w:spacing w:after="0" w:line="360" w:lineRule="auto"/>
+        <w:ind w:firstLine="709"/>
+        <w:rPr>
+          <w:rFonts w:ascii="Times New Roman" w:hAnsi="Times New Roman" w:cs="Times New Roman"/>
+          <w:bCs/>
+          <w:sz w:val="28"/>
+          <w:szCs w:val="28"/>
+        </w:rPr>
+      </w:pPr>
+      <w:r>
+        <w:rPr>
+          <w:rFonts w:ascii="Times New Roman" w:hAnsi="Times New Roman" w:cs="Times New Roman"/>
+          <w:bCs/>
+          <w:sz w:val="28"/>
+          <w:szCs w:val="28"/>
+        </w:rPr>
+        <w:lastRenderedPageBreak/>
+        <w:t>3</w:t>
+      </w:r>
+      <w:r>
+        <w:rPr>
+          <w:rFonts w:ascii="Times New Roman" w:hAnsi="Times New Roman" w:cs="Times New Roman"/>
+          <w:bCs/>
+          <w:sz w:val="28"/>
+          <w:szCs w:val="28"/>
+        </w:rPr>
+        <w:t xml:space="preserve"> Исследование </w:t>
+      </w:r>
+      <w:proofErr w:type="spellStart"/>
+      <w:r>
+        <w:rPr>
+          <w:rFonts w:ascii="Times New Roman" w:hAnsi="Times New Roman" w:cs="Times New Roman"/>
+          <w:bCs/>
+          <w:sz w:val="28"/>
+          <w:szCs w:val="28"/>
+        </w:rPr>
+        <w:t>двухполупериодного</w:t>
+      </w:r>
+      <w:proofErr w:type="spellEnd"/>
+      <w:r>
+        <w:rPr>
+          <w:rFonts w:ascii="Times New Roman" w:hAnsi="Times New Roman" w:cs="Times New Roman"/>
+          <w:bCs/>
+          <w:sz w:val="28"/>
+          <w:szCs w:val="28"/>
+        </w:rPr>
+        <w:t xml:space="preserve"> выпрямителя</w:t>
+      </w:r>
+      <w:r>
+        <w:rPr>
+          <w:rFonts w:ascii="Times New Roman" w:hAnsi="Times New Roman" w:cs="Times New Roman"/>
+          <w:bCs/>
+          <w:i/>
+          <w:sz w:val="28"/>
+          <w:szCs w:val="28"/>
+        </w:rPr>
+        <w:t xml:space="preserve">. </w:t>
+      </w:r>
+      <w:r>
+        <w:rPr>
+          <w:rFonts w:ascii="Times New Roman" w:hAnsi="Times New Roman" w:cs="Times New Roman"/>
+          <w:bCs/>
+          <w:sz w:val="28"/>
+          <w:szCs w:val="28"/>
+        </w:rPr>
+        <w:t>Схема «Герца»</w:t>
       </w:r>
     </w:p>
     <w:p>
@@ -6159,94 +6545,23 @@
         <w:ind w:firstLine="709"/>
         <w:rPr>
           <w:rFonts w:ascii="Times New Roman" w:hAnsi="Times New Roman" w:cs="Times New Roman"/>
-          <w:b/>
-          <w:sz w:val="28"/>
-          <w:szCs w:val="28"/>
-        </w:rPr>
-      </w:pPr>
-      <w:r>
-        <w:rPr>
-          <w:rFonts w:ascii="Times New Roman" w:hAnsi="Times New Roman" w:cs="Times New Roman"/>
-          <w:b/>
-          <w:sz w:val="28"/>
-          <w:szCs w:val="28"/>
-        </w:rPr>
-        <w:lastRenderedPageBreak/>
-        <w:t xml:space="preserve">Часть </w:t>
-      </w:r>
-      <w:r>
-        <w:rPr>
-          <w:rFonts w:ascii="Times New Roman" w:hAnsi="Times New Roman" w:cs="Times New Roman"/>
-          <w:b/>
-          <w:sz w:val="28"/>
-          <w:szCs w:val="28"/>
-        </w:rPr>
-        <w:t>3</w:t>
-      </w:r>
-      <w:r>
-        <w:rPr>
-          <w:rFonts w:ascii="Times New Roman" w:hAnsi="Times New Roman" w:cs="Times New Roman"/>
-          <w:b/>
-          <w:sz w:val="28"/>
-          <w:szCs w:val="28"/>
-        </w:rPr>
-        <w:t xml:space="preserve">. Исследование </w:t>
-      </w:r>
-      <w:proofErr w:type="spellStart"/>
-      <w:r>
-        <w:rPr>
-          <w:rFonts w:ascii="Times New Roman" w:hAnsi="Times New Roman" w:cs="Times New Roman"/>
-          <w:b/>
-          <w:sz w:val="28"/>
-          <w:szCs w:val="28"/>
-        </w:rPr>
-        <w:t>двухполупериодного</w:t>
-      </w:r>
-      <w:proofErr w:type="spellEnd"/>
-      <w:r>
-        <w:rPr>
-          <w:rFonts w:ascii="Times New Roman" w:hAnsi="Times New Roman" w:cs="Times New Roman"/>
-          <w:b/>
-          <w:sz w:val="28"/>
-          <w:szCs w:val="28"/>
-        </w:rPr>
-        <w:t xml:space="preserve"> выпрямителя</w:t>
-      </w:r>
-      <w:r>
-        <w:rPr>
-          <w:rFonts w:ascii="Times New Roman" w:hAnsi="Times New Roman" w:cs="Times New Roman"/>
-          <w:b/>
-          <w:i/>
-          <w:sz w:val="28"/>
-          <w:szCs w:val="28"/>
-        </w:rPr>
-        <w:t>.</w:t>
-      </w:r>
-      <w:r>
-        <w:rPr>
-          <w:rFonts w:ascii="Times New Roman" w:hAnsi="Times New Roman" w:cs="Times New Roman"/>
-          <w:b/>
-          <w:i/>
-          <w:szCs w:val="24"/>
-        </w:rPr>
-        <w:t xml:space="preserve"> </w:t>
-      </w:r>
-      <w:r>
-        <w:rPr>
-          <w:rFonts w:ascii="Times New Roman" w:hAnsi="Times New Roman" w:cs="Times New Roman"/>
-          <w:b/>
-          <w:sz w:val="28"/>
-          <w:szCs w:val="28"/>
-        </w:rPr>
-        <w:t>Схема «Герца»</w:t>
-      </w:r>
+          <w:bCs/>
+          <w:sz w:val="28"/>
+          <w:szCs w:val="28"/>
+        </w:rPr>
+      </w:pPr>
     </w:p>
     <w:p>
       <w:pPr>
         <w:keepNext/>
-        <w:spacing w:line="240" w:lineRule="auto"/>
+        <w:spacing w:after="0" w:line="360" w:lineRule="auto"/>
         <w:ind w:right="284"/>
         <w:jc w:val="center"/>
+        <w:rPr>
+          <w:rFonts w:ascii="Times New Roman" w:hAnsi="Times New Roman" w:cs="Times New Roman"/>
+          <w:sz w:val="28"/>
+          <w:szCs w:val="28"/>
+        </w:rPr>
       </w:pPr>
       <w:r>
         <w:rPr>
@@ -6257,7 +6572,7 @@
           <w:lang w:eastAsia="ru-RU"/>
         </w:rPr>
         <w:drawing>
-          <wp:inline distT="0" distB="0" distL="0" distR="0" wp14:anchorId="32AAEB42" wp14:editId="62100489">
+          <wp:inline distT="0" distB="0" distL="0" distR="0" wp14:anchorId="53A823F2" wp14:editId="7477DE0B">
             <wp:extent cx="5939790" cy="2997200"/>
             <wp:effectExtent l="0" t="0" r="3810" b="0"/>
             <wp:docPr id="19" name="Рисунок 19"/>
@@ -6272,7 +6587,7 @@
                     <pic:cNvPicPr/>
                   </pic:nvPicPr>
                   <pic:blipFill>
-                    <a:blip r:embed="rId30">
+                    <a:blip r:embed="rId38">
                       <a:extLst>
                         <a:ext uri="{28A0092B-C50C-407E-A947-70E740481C1C}">
                           <a14:useLocalDpi xmlns:a14="http://schemas.microsoft.com/office/drawing/2010/main" val="0"/>
@@ -6364,14 +6679,46 @@
           <w:sz w:val="28"/>
           <w:szCs w:val="28"/>
         </w:rPr>
-        <w:t xml:space="preserve"> - Мостовая схема</w:t>
-      </w:r>
+        <w:t xml:space="preserve"> </w:t>
+      </w:r>
+      <w:r>
+        <w:rPr>
+          <w:rFonts w:ascii="Times New Roman" w:hAnsi="Times New Roman" w:cs="Times New Roman"/>
+          <w:sz w:val="28"/>
+          <w:szCs w:val="28"/>
+        </w:rPr>
+        <w:t>–</w:t>
+      </w:r>
+      <w:r>
+        <w:rPr>
+          <w:rFonts w:ascii="Times New Roman" w:hAnsi="Times New Roman" w:cs="Times New Roman"/>
+          <w:sz w:val="28"/>
+          <w:szCs w:val="28"/>
+        </w:rPr>
+        <w:t xml:space="preserve"> Мостовая схема</w:t>
+      </w:r>
+    </w:p>
+    <w:p>
+      <w:pPr>
+        <w:spacing w:after="0" w:line="360" w:lineRule="auto"/>
+        <w:jc w:val="center"/>
+        <w:rPr>
+          <w:rFonts w:ascii="Times New Roman" w:hAnsi="Times New Roman" w:cs="Times New Roman"/>
+          <w:sz w:val="28"/>
+          <w:szCs w:val="28"/>
+        </w:rPr>
+      </w:pPr>
     </w:p>
     <w:p>
       <w:pPr>
         <w:keepNext/>
         <w:spacing w:after="0" w:line="360" w:lineRule="auto"/>
         <w:jc w:val="center"/>
+        <w:rPr>
+          <w:rFonts w:ascii="Times New Roman" w:hAnsi="Times New Roman" w:cs="Times New Roman"/>
+          <w:sz w:val="28"/>
+          <w:szCs w:val="28"/>
+        </w:rPr>
       </w:pPr>
       <w:r>
         <w:rPr>
@@ -6382,7 +6729,7 @@
           <w:lang w:eastAsia="ru-RU"/>
         </w:rPr>
         <w:drawing>
-          <wp:inline distT="0" distB="0" distL="0" distR="0" wp14:anchorId="559C0FC2" wp14:editId="5F1560AA">
+          <wp:inline distT="0" distB="0" distL="0" distR="0" wp14:anchorId="358E31C0" wp14:editId="2B176001">
             <wp:extent cx="4428000" cy="3447174"/>
             <wp:effectExtent l="0" t="0" r="0" b="1270"/>
             <wp:docPr id="20" name="Рисунок 20"/>
@@ -6397,7 +6744,7 @@
                     <pic:cNvPicPr/>
                   </pic:nvPicPr>
                   <pic:blipFill>
-                    <a:blip r:embed="rId31">
+                    <a:blip r:embed="rId39">
                       <a:extLst>
                         <a:ext uri="{28A0092B-C50C-407E-A947-70E740481C1C}">
                           <a14:useLocalDpi xmlns:a14="http://schemas.microsoft.com/office/drawing/2010/main" val="0"/>
@@ -6423,8 +6770,6 @@
           </wp:inline>
         </w:drawing>
       </w:r>
-      <w:bookmarkStart w:id="0" w:name="_GoBack"/>
-      <w:bookmarkEnd w:id="0"/>
     </w:p>
     <w:p>
       <w:pPr>
@@ -6491,7 +6836,23 @@
           <w:sz w:val="28"/>
           <w:szCs w:val="28"/>
         </w:rPr>
-        <w:t xml:space="preserve"> - Показания первого осциллографа при минимальной нагрузке</w:t>
+        <w:t xml:space="preserve"> </w:t>
+      </w:r>
+      <w:r>
+        <w:rPr>
+          <w:rFonts w:ascii="Times New Roman" w:hAnsi="Times New Roman" w:cs="Times New Roman"/>
+          <w:sz w:val="28"/>
+          <w:szCs w:val="28"/>
+        </w:rPr>
+        <w:t>–</w:t>
+      </w:r>
+      <w:r>
+        <w:rPr>
+          <w:rFonts w:ascii="Times New Roman" w:hAnsi="Times New Roman" w:cs="Times New Roman"/>
+          <w:sz w:val="28"/>
+          <w:szCs w:val="28"/>
+        </w:rPr>
+        <w:t xml:space="preserve"> Показания первого осциллографа при минимальной нагрузке</w:t>
       </w:r>
     </w:p>
     <w:p>
@@ -6499,6 +6860,11 @@
         <w:keepNext/>
         <w:spacing w:after="0" w:line="360" w:lineRule="auto"/>
         <w:jc w:val="center"/>
+        <w:rPr>
+          <w:rFonts w:ascii="Times New Roman" w:hAnsi="Times New Roman" w:cs="Times New Roman"/>
+          <w:sz w:val="28"/>
+          <w:szCs w:val="28"/>
+        </w:rPr>
       </w:pPr>
       <w:r>
         <w:rPr>
@@ -6510,7 +6876,7 @@
         </w:rPr>
         <w:lastRenderedPageBreak/>
         <w:drawing>
-          <wp:inline distT="0" distB="0" distL="0" distR="0" wp14:anchorId="379873BF" wp14:editId="6E9D3BE1">
+          <wp:inline distT="0" distB="0" distL="0" distR="0" wp14:anchorId="3ACAC441" wp14:editId="0FD7CCCE">
             <wp:extent cx="4431600" cy="3430800"/>
             <wp:effectExtent l="0" t="0" r="7620" b="0"/>
             <wp:docPr id="21" name="Рисунок 21"/>
@@ -6525,7 +6891,7 @@
                     <pic:cNvPicPr/>
                   </pic:nvPicPr>
                   <pic:blipFill>
-                    <a:blip r:embed="rId32">
+                    <a:blip r:embed="rId40">
                       <a:extLst>
                         <a:ext uri="{28A0092B-C50C-407E-A947-70E740481C1C}">
                           <a14:useLocalDpi xmlns:a14="http://schemas.microsoft.com/office/drawing/2010/main" val="0"/>
@@ -6617,7 +6983,23 @@
           <w:sz w:val="28"/>
           <w:szCs w:val="28"/>
         </w:rPr>
-        <w:t xml:space="preserve"> - Показания второго осциллографа при минимальной нагрузке</w:t>
+        <w:t xml:space="preserve"> </w:t>
+      </w:r>
+      <w:r>
+        <w:rPr>
+          <w:rFonts w:ascii="Times New Roman" w:hAnsi="Times New Roman" w:cs="Times New Roman"/>
+          <w:sz w:val="28"/>
+          <w:szCs w:val="28"/>
+        </w:rPr>
+        <w:t>–</w:t>
+      </w:r>
+      <w:r>
+        <w:rPr>
+          <w:rFonts w:ascii="Times New Roman" w:hAnsi="Times New Roman" w:cs="Times New Roman"/>
+          <w:sz w:val="28"/>
+          <w:szCs w:val="28"/>
+        </w:rPr>
+        <w:t xml:space="preserve"> Показания второго осциллографа при минимальной нагрузке</w:t>
       </w:r>
     </w:p>
     <w:p>
@@ -6632,7 +7014,7 @@
     </w:p>
     <w:p>
       <w:pPr>
-        <w:spacing w:line="240" w:lineRule="auto"/>
+        <w:spacing w:after="0" w:line="360" w:lineRule="auto"/>
         <w:ind w:right="284"/>
         <w:rPr>
           <w:rFonts w:ascii="Times New Roman" w:hAnsi="Times New Roman" w:cs="Times New Roman"/>
@@ -6654,13 +7036,29 @@
           <w:sz w:val="28"/>
           <w:szCs w:val="28"/>
         </w:rPr>
-        <w:t>3 - Показания приборов при увеличении нагрузки мостовой схемы</w:t>
+        <w:t xml:space="preserve">3 </w:t>
+      </w:r>
+      <w:r>
+        <w:rPr>
+          <w:rFonts w:ascii="Times New Roman" w:hAnsi="Times New Roman" w:cs="Times New Roman"/>
+          <w:sz w:val="28"/>
+          <w:szCs w:val="28"/>
+        </w:rPr>
+        <w:t>–</w:t>
+      </w:r>
+      <w:r>
+        <w:rPr>
+          <w:rFonts w:ascii="Times New Roman" w:hAnsi="Times New Roman" w:cs="Times New Roman"/>
+          <w:sz w:val="28"/>
+          <w:szCs w:val="28"/>
+        </w:rPr>
+        <w:t xml:space="preserve"> Показания приборов при увеличении нагрузки мостовой схемы</w:t>
       </w:r>
     </w:p>
     <w:tbl>
       <w:tblPr>
         <w:tblW w:w="0" w:type="auto"/>
-        <w:tblInd w:w="99" w:type="dxa"/>
+        <w:tblInd w:w="-5" w:type="dxa"/>
         <w:tblBorders>
           <w:top w:val="single" w:sz="4" w:space="0" w:color="auto"/>
           <w:left w:val="single" w:sz="4" w:space="0" w:color="auto"/>
@@ -6685,11 +7083,11 @@
         </w:trPr>
         <w:tc>
           <w:tcPr>
-            <w:tcW w:w="2321" w:type="dxa"/>
-          </w:tcPr>
-          <w:p>
-            <w:pPr>
-              <w:spacing w:line="240" w:lineRule="auto"/>
+            <w:tcW w:w="2220" w:type="dxa"/>
+          </w:tcPr>
+          <w:p>
+            <w:pPr>
+              <w:spacing w:after="0" w:line="360" w:lineRule="auto"/>
               <w:ind w:right="284"/>
               <w:rPr>
                 <w:rFonts w:ascii="Times New Roman" w:hAnsi="Times New Roman" w:cs="Times New Roman"/>
@@ -6709,11 +7107,11 @@
         </w:tc>
         <w:tc>
           <w:tcPr>
-            <w:tcW w:w="1514" w:type="dxa"/>
-          </w:tcPr>
-          <w:p>
-            <w:pPr>
-              <w:spacing w:line="240" w:lineRule="auto"/>
+            <w:tcW w:w="1461" w:type="dxa"/>
+          </w:tcPr>
+          <w:p>
+            <w:pPr>
+              <w:spacing w:after="0" w:line="360" w:lineRule="auto"/>
               <w:ind w:right="284"/>
               <w:rPr>
                 <w:rFonts w:ascii="Times New Roman" w:hAnsi="Times New Roman" w:cs="Times New Roman"/>
@@ -6742,11 +7140,11 @@
         </w:tc>
         <w:tc>
           <w:tcPr>
-            <w:tcW w:w="1531" w:type="dxa"/>
-          </w:tcPr>
-          <w:p>
-            <w:pPr>
-              <w:spacing w:line="240" w:lineRule="auto"/>
+            <w:tcW w:w="1495" w:type="dxa"/>
+          </w:tcPr>
+          <w:p>
+            <w:pPr>
+              <w:spacing w:after="0" w:line="360" w:lineRule="auto"/>
               <w:ind w:right="284"/>
               <w:rPr>
                 <w:rFonts w:ascii="Times New Roman" w:hAnsi="Times New Roman" w:cs="Times New Roman"/>
@@ -6775,11 +7173,11 @@
         </w:tc>
         <w:tc>
           <w:tcPr>
-            <w:tcW w:w="1437" w:type="dxa"/>
-          </w:tcPr>
-          <w:p>
-            <w:pPr>
-              <w:spacing w:line="240" w:lineRule="auto"/>
+            <w:tcW w:w="1593" w:type="dxa"/>
+          </w:tcPr>
+          <w:p>
+            <w:pPr>
+              <w:spacing w:after="0" w:line="360" w:lineRule="auto"/>
               <w:ind w:right="284"/>
               <w:rPr>
                 <w:rFonts w:ascii="Times New Roman" w:hAnsi="Times New Roman" w:cs="Times New Roman"/>
@@ -6799,11 +7197,11 @@
         </w:tc>
         <w:tc>
           <w:tcPr>
-            <w:tcW w:w="1218" w:type="dxa"/>
-          </w:tcPr>
-          <w:p>
-            <w:pPr>
-              <w:spacing w:line="240" w:lineRule="auto"/>
+            <w:tcW w:w="1206" w:type="dxa"/>
+          </w:tcPr>
+          <w:p>
+            <w:pPr>
+              <w:spacing w:after="0" w:line="360" w:lineRule="auto"/>
               <w:ind w:right="284"/>
               <w:rPr>
                 <w:rFonts w:ascii="Times New Roman" w:hAnsi="Times New Roman" w:cs="Times New Roman"/>
@@ -6832,11 +7230,11 @@
         </w:tc>
         <w:tc>
           <w:tcPr>
-            <w:tcW w:w="1224" w:type="dxa"/>
-          </w:tcPr>
-          <w:p>
-            <w:pPr>
-              <w:spacing w:line="240" w:lineRule="auto"/>
+            <w:tcW w:w="1270" w:type="dxa"/>
+          </w:tcPr>
+          <w:p>
+            <w:pPr>
+              <w:spacing w:after="0" w:line="360" w:lineRule="auto"/>
               <w:ind w:right="284"/>
               <w:rPr>
                 <w:rFonts w:ascii="Times New Roman" w:hAnsi="Times New Roman" w:cs="Times New Roman"/>
@@ -6870,11 +7268,11 @@
         </w:trPr>
         <w:tc>
           <w:tcPr>
-            <w:tcW w:w="2321" w:type="dxa"/>
-          </w:tcPr>
-          <w:p>
-            <w:pPr>
-              <w:spacing w:line="240" w:lineRule="auto"/>
+            <w:tcW w:w="2220" w:type="dxa"/>
+          </w:tcPr>
+          <w:p>
+            <w:pPr>
+              <w:spacing w:after="0" w:line="360" w:lineRule="auto"/>
               <w:ind w:right="284"/>
               <w:rPr>
                 <w:rFonts w:ascii="Times New Roman" w:hAnsi="Times New Roman" w:cs="Times New Roman"/>
@@ -6896,11 +7294,11 @@
         </w:tc>
         <w:tc>
           <w:tcPr>
-            <w:tcW w:w="1514" w:type="dxa"/>
-          </w:tcPr>
-          <w:p>
-            <w:pPr>
-              <w:spacing w:line="240" w:lineRule="auto"/>
+            <w:tcW w:w="1461" w:type="dxa"/>
+          </w:tcPr>
+          <w:p>
+            <w:pPr>
+              <w:spacing w:after="0" w:line="360" w:lineRule="auto"/>
               <w:ind w:right="284"/>
               <w:rPr>
                 <w:rFonts w:ascii="Times New Roman" w:hAnsi="Times New Roman" w:cs="Times New Roman"/>
@@ -6920,11 +7318,11 @@
         </w:tc>
         <w:tc>
           <w:tcPr>
-            <w:tcW w:w="1531" w:type="dxa"/>
-          </w:tcPr>
-          <w:p>
-            <w:pPr>
-              <w:spacing w:line="240" w:lineRule="auto"/>
+            <w:tcW w:w="1495" w:type="dxa"/>
+          </w:tcPr>
+          <w:p>
+            <w:pPr>
+              <w:spacing w:after="0" w:line="360" w:lineRule="auto"/>
               <w:ind w:right="284"/>
               <w:rPr>
                 <w:rFonts w:ascii="Times New Roman" w:hAnsi="Times New Roman" w:cs="Times New Roman"/>
@@ -6944,11 +7342,11 @@
         </w:tc>
         <w:tc>
           <w:tcPr>
-            <w:tcW w:w="1437" w:type="dxa"/>
-          </w:tcPr>
-          <w:p>
-            <w:pPr>
-              <w:spacing w:line="240" w:lineRule="auto"/>
+            <w:tcW w:w="1593" w:type="dxa"/>
+          </w:tcPr>
+          <w:p>
+            <w:pPr>
+              <w:spacing w:after="0" w:line="360" w:lineRule="auto"/>
               <w:ind w:right="284"/>
               <w:rPr>
                 <w:rFonts w:ascii="Times New Roman" w:hAnsi="Times New Roman" w:cs="Times New Roman"/>
@@ -6968,11 +7366,11 @@
         </w:tc>
         <w:tc>
           <w:tcPr>
-            <w:tcW w:w="1218" w:type="dxa"/>
-          </w:tcPr>
-          <w:p>
-            <w:pPr>
-              <w:spacing w:line="240" w:lineRule="auto"/>
+            <w:tcW w:w="1206" w:type="dxa"/>
+          </w:tcPr>
+          <w:p>
+            <w:pPr>
+              <w:spacing w:after="0" w:line="360" w:lineRule="auto"/>
               <w:ind w:right="284"/>
               <w:rPr>
                 <w:rFonts w:ascii="Times New Roman" w:hAnsi="Times New Roman" w:cs="Times New Roman"/>
@@ -6992,11 +7390,11 @@
         </w:tc>
         <w:tc>
           <w:tcPr>
-            <w:tcW w:w="1224" w:type="dxa"/>
-          </w:tcPr>
-          <w:p>
-            <w:pPr>
-              <w:spacing w:line="240" w:lineRule="auto"/>
+            <w:tcW w:w="1270" w:type="dxa"/>
+          </w:tcPr>
+          <w:p>
+            <w:pPr>
+              <w:spacing w:after="0" w:line="360" w:lineRule="auto"/>
               <w:ind w:right="284"/>
               <w:rPr>
                 <w:rFonts w:ascii="Times New Roman" w:hAnsi="Times New Roman" w:cs="Times New Roman"/>
@@ -7021,11 +7419,11 @@
         </w:trPr>
         <w:tc>
           <w:tcPr>
-            <w:tcW w:w="2321" w:type="dxa"/>
-          </w:tcPr>
-          <w:p>
-            <w:pPr>
-              <w:spacing w:line="240" w:lineRule="auto"/>
+            <w:tcW w:w="2220" w:type="dxa"/>
+          </w:tcPr>
+          <w:p>
+            <w:pPr>
+              <w:spacing w:after="0" w:line="360" w:lineRule="auto"/>
               <w:ind w:right="284"/>
               <w:rPr>
                 <w:rFonts w:ascii="Times New Roman" w:hAnsi="Times New Roman" w:cs="Times New Roman"/>
@@ -7047,11 +7445,11 @@
         </w:tc>
         <w:tc>
           <w:tcPr>
-            <w:tcW w:w="1514" w:type="dxa"/>
-          </w:tcPr>
-          <w:p>
-            <w:pPr>
-              <w:spacing w:line="240" w:lineRule="auto"/>
+            <w:tcW w:w="1461" w:type="dxa"/>
+          </w:tcPr>
+          <w:p>
+            <w:pPr>
+              <w:spacing w:after="0" w:line="360" w:lineRule="auto"/>
               <w:ind w:right="284"/>
               <w:rPr>
                 <w:rFonts w:ascii="Times New Roman" w:hAnsi="Times New Roman" w:cs="Times New Roman"/>
@@ -7071,11 +7469,11 @@
         </w:tc>
         <w:tc>
           <w:tcPr>
-            <w:tcW w:w="1531" w:type="dxa"/>
-          </w:tcPr>
-          <w:p>
-            <w:pPr>
-              <w:spacing w:line="240" w:lineRule="auto"/>
+            <w:tcW w:w="1495" w:type="dxa"/>
+          </w:tcPr>
+          <w:p>
+            <w:pPr>
+              <w:spacing w:after="0" w:line="360" w:lineRule="auto"/>
               <w:ind w:right="284"/>
               <w:rPr>
                 <w:rFonts w:ascii="Times New Roman" w:hAnsi="Times New Roman" w:cs="Times New Roman"/>
@@ -7095,11 +7493,11 @@
         </w:tc>
         <w:tc>
           <w:tcPr>
-            <w:tcW w:w="1437" w:type="dxa"/>
-          </w:tcPr>
-          <w:p>
-            <w:pPr>
-              <w:spacing w:line="240" w:lineRule="auto"/>
+            <w:tcW w:w="1593" w:type="dxa"/>
+          </w:tcPr>
+          <w:p>
+            <w:pPr>
+              <w:spacing w:after="0" w:line="360" w:lineRule="auto"/>
               <w:ind w:right="284"/>
               <w:rPr>
                 <w:rFonts w:ascii="Times New Roman" w:hAnsi="Times New Roman" w:cs="Times New Roman"/>
@@ -7119,11 +7517,11 @@
         </w:tc>
         <w:tc>
           <w:tcPr>
-            <w:tcW w:w="1218" w:type="dxa"/>
-          </w:tcPr>
-          <w:p>
-            <w:pPr>
-              <w:spacing w:line="240" w:lineRule="auto"/>
+            <w:tcW w:w="1206" w:type="dxa"/>
+          </w:tcPr>
+          <w:p>
+            <w:pPr>
+              <w:spacing w:after="0" w:line="360" w:lineRule="auto"/>
               <w:ind w:right="284"/>
               <w:rPr>
                 <w:rFonts w:ascii="Times New Roman" w:hAnsi="Times New Roman" w:cs="Times New Roman"/>
@@ -7143,11 +7541,11 @@
         </w:tc>
         <w:tc>
           <w:tcPr>
-            <w:tcW w:w="1224" w:type="dxa"/>
-          </w:tcPr>
-          <w:p>
-            <w:pPr>
-              <w:spacing w:line="240" w:lineRule="auto"/>
+            <w:tcW w:w="1270" w:type="dxa"/>
+          </w:tcPr>
+          <w:p>
+            <w:pPr>
+              <w:spacing w:after="0" w:line="360" w:lineRule="auto"/>
               <w:ind w:right="284"/>
               <w:rPr>
                 <w:rFonts w:ascii="Times New Roman" w:hAnsi="Times New Roman" w:cs="Times New Roman"/>
@@ -7172,11 +7570,11 @@
         </w:trPr>
         <w:tc>
           <w:tcPr>
-            <w:tcW w:w="2321" w:type="dxa"/>
-          </w:tcPr>
-          <w:p>
-            <w:pPr>
-              <w:spacing w:line="240" w:lineRule="auto"/>
+            <w:tcW w:w="2220" w:type="dxa"/>
+          </w:tcPr>
+          <w:p>
+            <w:pPr>
+              <w:spacing w:after="0" w:line="360" w:lineRule="auto"/>
               <w:ind w:right="284"/>
               <w:rPr>
                 <w:rFonts w:ascii="Times New Roman" w:hAnsi="Times New Roman" w:cs="Times New Roman"/>
@@ -7198,11 +7596,11 @@
         </w:tc>
         <w:tc>
           <w:tcPr>
-            <w:tcW w:w="1514" w:type="dxa"/>
-          </w:tcPr>
-          <w:p>
-            <w:pPr>
-              <w:spacing w:line="240" w:lineRule="auto"/>
+            <w:tcW w:w="1461" w:type="dxa"/>
+          </w:tcPr>
+          <w:p>
+            <w:pPr>
+              <w:spacing w:after="0" w:line="360" w:lineRule="auto"/>
               <w:ind w:right="284"/>
               <w:rPr>
                 <w:rFonts w:ascii="Times New Roman" w:hAnsi="Times New Roman" w:cs="Times New Roman"/>
@@ -7222,11 +7620,11 @@
         </w:tc>
         <w:tc>
           <w:tcPr>
-            <w:tcW w:w="1531" w:type="dxa"/>
-          </w:tcPr>
-          <w:p>
-            <w:pPr>
-              <w:spacing w:line="240" w:lineRule="auto"/>
+            <w:tcW w:w="1495" w:type="dxa"/>
+          </w:tcPr>
+          <w:p>
+            <w:pPr>
+              <w:spacing w:after="0" w:line="360" w:lineRule="auto"/>
               <w:ind w:right="284"/>
               <w:rPr>
                 <w:rFonts w:ascii="Times New Roman" w:hAnsi="Times New Roman" w:cs="Times New Roman"/>
@@ -7246,11 +7644,11 @@
         </w:tc>
         <w:tc>
           <w:tcPr>
-            <w:tcW w:w="1437" w:type="dxa"/>
-          </w:tcPr>
-          <w:p>
-            <w:pPr>
-              <w:spacing w:line="240" w:lineRule="auto"/>
+            <w:tcW w:w="1593" w:type="dxa"/>
+          </w:tcPr>
+          <w:p>
+            <w:pPr>
+              <w:spacing w:after="0" w:line="360" w:lineRule="auto"/>
               <w:ind w:right="284"/>
               <w:rPr>
                 <w:rFonts w:ascii="Times New Roman" w:hAnsi="Times New Roman" w:cs="Times New Roman"/>
@@ -7270,11 +7668,11 @@
         </w:tc>
         <w:tc>
           <w:tcPr>
-            <w:tcW w:w="1218" w:type="dxa"/>
-          </w:tcPr>
-          <w:p>
-            <w:pPr>
-              <w:spacing w:line="240" w:lineRule="auto"/>
+            <w:tcW w:w="1206" w:type="dxa"/>
+          </w:tcPr>
+          <w:p>
+            <w:pPr>
+              <w:spacing w:after="0" w:line="360" w:lineRule="auto"/>
               <w:ind w:right="284"/>
               <w:rPr>
                 <w:rFonts w:ascii="Times New Roman" w:hAnsi="Times New Roman" w:cs="Times New Roman"/>
@@ -7294,11 +7692,11 @@
         </w:tc>
         <w:tc>
           <w:tcPr>
-            <w:tcW w:w="1224" w:type="dxa"/>
-          </w:tcPr>
-          <w:p>
-            <w:pPr>
-              <w:spacing w:line="240" w:lineRule="auto"/>
+            <w:tcW w:w="1270" w:type="dxa"/>
+          </w:tcPr>
+          <w:p>
+            <w:pPr>
+              <w:spacing w:after="0" w:line="360" w:lineRule="auto"/>
               <w:ind w:right="284"/>
               <w:rPr>
                 <w:rFonts w:ascii="Times New Roman" w:hAnsi="Times New Roman" w:cs="Times New Roman"/>
@@ -7323,11 +7721,11 @@
         </w:trPr>
         <w:tc>
           <w:tcPr>
-            <w:tcW w:w="2321" w:type="dxa"/>
-          </w:tcPr>
-          <w:p>
-            <w:pPr>
-              <w:spacing w:line="240" w:lineRule="auto"/>
+            <w:tcW w:w="2220" w:type="dxa"/>
+          </w:tcPr>
+          <w:p>
+            <w:pPr>
+              <w:spacing w:after="0" w:line="360" w:lineRule="auto"/>
               <w:ind w:right="284"/>
               <w:rPr>
                 <w:rFonts w:ascii="Times New Roman" w:hAnsi="Times New Roman" w:cs="Times New Roman"/>
@@ -7349,11 +7747,11 @@
         </w:tc>
         <w:tc>
           <w:tcPr>
-            <w:tcW w:w="1514" w:type="dxa"/>
-          </w:tcPr>
-          <w:p>
-            <w:pPr>
-              <w:spacing w:line="240" w:lineRule="auto"/>
+            <w:tcW w:w="1461" w:type="dxa"/>
+          </w:tcPr>
+          <w:p>
+            <w:pPr>
+              <w:spacing w:after="0" w:line="360" w:lineRule="auto"/>
               <w:ind w:right="284"/>
               <w:rPr>
                 <w:rFonts w:ascii="Times New Roman" w:hAnsi="Times New Roman" w:cs="Times New Roman"/>
@@ -7373,11 +7771,11 @@
         </w:tc>
         <w:tc>
           <w:tcPr>
-            <w:tcW w:w="1531" w:type="dxa"/>
-          </w:tcPr>
-          <w:p>
-            <w:pPr>
-              <w:spacing w:line="240" w:lineRule="auto"/>
+            <w:tcW w:w="1495" w:type="dxa"/>
+          </w:tcPr>
+          <w:p>
+            <w:pPr>
+              <w:spacing w:after="0" w:line="360" w:lineRule="auto"/>
               <w:ind w:right="284"/>
               <w:rPr>
                 <w:rFonts w:ascii="Times New Roman" w:hAnsi="Times New Roman" w:cs="Times New Roman"/>
@@ -7397,11 +7795,11 @@
         </w:tc>
         <w:tc>
           <w:tcPr>
-            <w:tcW w:w="1437" w:type="dxa"/>
-          </w:tcPr>
-          <w:p>
-            <w:pPr>
-              <w:spacing w:line="240" w:lineRule="auto"/>
+            <w:tcW w:w="1593" w:type="dxa"/>
+          </w:tcPr>
+          <w:p>
+            <w:pPr>
+              <w:spacing w:after="0" w:line="360" w:lineRule="auto"/>
               <w:ind w:right="284"/>
               <w:rPr>
                 <w:rFonts w:ascii="Times New Roman" w:hAnsi="Times New Roman" w:cs="Times New Roman"/>
@@ -7421,11 +7819,11 @@
         </w:tc>
         <w:tc>
           <w:tcPr>
-            <w:tcW w:w="1218" w:type="dxa"/>
-          </w:tcPr>
-          <w:p>
-            <w:pPr>
-              <w:spacing w:line="240" w:lineRule="auto"/>
+            <w:tcW w:w="1206" w:type="dxa"/>
+          </w:tcPr>
+          <w:p>
+            <w:pPr>
+              <w:spacing w:after="0" w:line="360" w:lineRule="auto"/>
               <w:ind w:right="284"/>
               <w:rPr>
                 <w:rFonts w:ascii="Times New Roman" w:hAnsi="Times New Roman" w:cs="Times New Roman"/>
@@ -7445,11 +7843,11 @@
         </w:tc>
         <w:tc>
           <w:tcPr>
-            <w:tcW w:w="1224" w:type="dxa"/>
-          </w:tcPr>
-          <w:p>
-            <w:pPr>
-              <w:spacing w:line="240" w:lineRule="auto"/>
+            <w:tcW w:w="1270" w:type="dxa"/>
+          </w:tcPr>
+          <w:p>
+            <w:pPr>
+              <w:spacing w:after="0" w:line="360" w:lineRule="auto"/>
               <w:ind w:right="284"/>
               <w:rPr>
                 <w:rFonts w:ascii="Times New Roman" w:hAnsi="Times New Roman" w:cs="Times New Roman"/>
@@ -7474,11 +7872,11 @@
         </w:trPr>
         <w:tc>
           <w:tcPr>
-            <w:tcW w:w="2321" w:type="dxa"/>
-          </w:tcPr>
-          <w:p>
-            <w:pPr>
-              <w:spacing w:line="240" w:lineRule="auto"/>
+            <w:tcW w:w="2220" w:type="dxa"/>
+          </w:tcPr>
+          <w:p>
+            <w:pPr>
+              <w:spacing w:after="0" w:line="360" w:lineRule="auto"/>
               <w:ind w:right="284"/>
               <w:rPr>
                 <w:rFonts w:ascii="Times New Roman" w:hAnsi="Times New Roman" w:cs="Times New Roman"/>
@@ -7508,11 +7906,11 @@
         </w:tc>
         <w:tc>
           <w:tcPr>
-            <w:tcW w:w="1514" w:type="dxa"/>
-          </w:tcPr>
-          <w:p>
-            <w:pPr>
-              <w:spacing w:line="240" w:lineRule="auto"/>
+            <w:tcW w:w="1461" w:type="dxa"/>
+          </w:tcPr>
+          <w:p>
+            <w:pPr>
+              <w:spacing w:after="0" w:line="360" w:lineRule="auto"/>
               <w:ind w:right="284"/>
               <w:rPr>
                 <w:rFonts w:ascii="Times New Roman" w:hAnsi="Times New Roman" w:cs="Times New Roman"/>
@@ -7532,11 +7930,11 @@
         </w:tc>
         <w:tc>
           <w:tcPr>
-            <w:tcW w:w="1531" w:type="dxa"/>
-          </w:tcPr>
-          <w:p>
-            <w:pPr>
-              <w:spacing w:line="240" w:lineRule="auto"/>
+            <w:tcW w:w="1495" w:type="dxa"/>
+          </w:tcPr>
+          <w:p>
+            <w:pPr>
+              <w:spacing w:after="0" w:line="360" w:lineRule="auto"/>
               <w:ind w:right="284"/>
               <w:rPr>
                 <w:rFonts w:ascii="Times New Roman" w:hAnsi="Times New Roman" w:cs="Times New Roman"/>
@@ -7556,11 +7954,11 @@
         </w:tc>
         <w:tc>
           <w:tcPr>
-            <w:tcW w:w="1437" w:type="dxa"/>
-          </w:tcPr>
-          <w:p>
-            <w:pPr>
-              <w:spacing w:line="240" w:lineRule="auto"/>
+            <w:tcW w:w="1593" w:type="dxa"/>
+          </w:tcPr>
+          <w:p>
+            <w:pPr>
+              <w:spacing w:after="0" w:line="360" w:lineRule="auto"/>
               <w:ind w:right="284"/>
               <w:rPr>
                 <w:rFonts w:ascii="Times New Roman" w:hAnsi="Times New Roman" w:cs="Times New Roman"/>
@@ -7580,11 +7978,11 @@
         </w:tc>
         <w:tc>
           <w:tcPr>
-            <w:tcW w:w="1218" w:type="dxa"/>
-          </w:tcPr>
-          <w:p>
-            <w:pPr>
-              <w:spacing w:line="240" w:lineRule="auto"/>
+            <w:tcW w:w="1206" w:type="dxa"/>
+          </w:tcPr>
+          <w:p>
+            <w:pPr>
+              <w:spacing w:after="0" w:line="360" w:lineRule="auto"/>
               <w:ind w:right="284"/>
               <w:rPr>
                 <w:rFonts w:ascii="Times New Roman" w:hAnsi="Times New Roman" w:cs="Times New Roman"/>
@@ -7604,11 +8002,11 @@
         </w:tc>
         <w:tc>
           <w:tcPr>
-            <w:tcW w:w="1224" w:type="dxa"/>
-          </w:tcPr>
-          <w:p>
-            <w:pPr>
-              <w:spacing w:line="240" w:lineRule="auto"/>
+            <w:tcW w:w="1270" w:type="dxa"/>
+          </w:tcPr>
+          <w:p>
+            <w:pPr>
+              <w:spacing w:after="0" w:line="360" w:lineRule="auto"/>
               <w:ind w:right="284"/>
               <w:rPr>
                 <w:rFonts w:ascii="Times New Roman" w:hAnsi="Times New Roman" w:cs="Times New Roman"/>
@@ -7633,11 +8031,11 @@
         </w:trPr>
         <w:tc>
           <w:tcPr>
-            <w:tcW w:w="2321" w:type="dxa"/>
-          </w:tcPr>
-          <w:p>
-            <w:pPr>
-              <w:spacing w:line="240" w:lineRule="auto"/>
+            <w:tcW w:w="2220" w:type="dxa"/>
+          </w:tcPr>
+          <w:p>
+            <w:pPr>
+              <w:spacing w:after="0" w:line="360" w:lineRule="auto"/>
               <w:ind w:right="284"/>
               <w:rPr>
                 <w:rFonts w:ascii="Times New Roman" w:hAnsi="Times New Roman" w:cs="Times New Roman"/>
@@ -7658,11 +8056,11 @@
         </w:tc>
         <w:tc>
           <w:tcPr>
-            <w:tcW w:w="1514" w:type="dxa"/>
-          </w:tcPr>
-          <w:p>
-            <w:pPr>
-              <w:spacing w:line="240" w:lineRule="auto"/>
+            <w:tcW w:w="1461" w:type="dxa"/>
+          </w:tcPr>
+          <w:p>
+            <w:pPr>
+              <w:spacing w:after="0" w:line="360" w:lineRule="auto"/>
               <w:ind w:right="284"/>
               <w:rPr>
                 <w:rFonts w:ascii="Times New Roman" w:hAnsi="Times New Roman" w:cs="Times New Roman"/>
@@ -7682,11 +8080,11 @@
         </w:tc>
         <w:tc>
           <w:tcPr>
-            <w:tcW w:w="1531" w:type="dxa"/>
-          </w:tcPr>
-          <w:p>
-            <w:pPr>
-              <w:spacing w:line="240" w:lineRule="auto"/>
+            <w:tcW w:w="1495" w:type="dxa"/>
+          </w:tcPr>
+          <w:p>
+            <w:pPr>
+              <w:spacing w:after="0" w:line="360" w:lineRule="auto"/>
               <w:ind w:right="284"/>
               <w:rPr>
                 <w:rFonts w:ascii="Times New Roman" w:hAnsi="Times New Roman" w:cs="Times New Roman"/>
@@ -7706,11 +8104,11 @@
         </w:tc>
         <w:tc>
           <w:tcPr>
-            <w:tcW w:w="1437" w:type="dxa"/>
-          </w:tcPr>
-          <w:p>
-            <w:pPr>
-              <w:spacing w:line="240" w:lineRule="auto"/>
+            <w:tcW w:w="1593" w:type="dxa"/>
+          </w:tcPr>
+          <w:p>
+            <w:pPr>
+              <w:spacing w:after="0" w:line="360" w:lineRule="auto"/>
               <w:ind w:right="284"/>
               <w:rPr>
                 <w:rFonts w:ascii="Times New Roman" w:hAnsi="Times New Roman" w:cs="Times New Roman"/>
@@ -7730,11 +8128,11 @@
         </w:tc>
         <w:tc>
           <w:tcPr>
-            <w:tcW w:w="1218" w:type="dxa"/>
-          </w:tcPr>
-          <w:p>
-            <w:pPr>
-              <w:spacing w:line="240" w:lineRule="auto"/>
+            <w:tcW w:w="1206" w:type="dxa"/>
+          </w:tcPr>
+          <w:p>
+            <w:pPr>
+              <w:spacing w:after="0" w:line="360" w:lineRule="auto"/>
               <w:ind w:right="284"/>
               <w:rPr>
                 <w:rFonts w:ascii="Times New Roman" w:hAnsi="Times New Roman" w:cs="Times New Roman"/>
@@ -7754,11 +8152,11 @@
         </w:tc>
         <w:tc>
           <w:tcPr>
-            <w:tcW w:w="1224" w:type="dxa"/>
-          </w:tcPr>
-          <w:p>
-            <w:pPr>
-              <w:spacing w:line="240" w:lineRule="auto"/>
+            <w:tcW w:w="1270" w:type="dxa"/>
+          </w:tcPr>
+          <w:p>
+            <w:pPr>
+              <w:spacing w:after="0" w:line="360" w:lineRule="auto"/>
               <w:ind w:right="284"/>
               <w:rPr>
                 <w:rFonts w:ascii="Times New Roman" w:hAnsi="Times New Roman" w:cs="Times New Roman"/>
@@ -7795,6 +8193,11 @@
         <w:keepNext/>
         <w:spacing w:after="0" w:line="360" w:lineRule="auto"/>
         <w:jc w:val="center"/>
+        <w:rPr>
+          <w:rFonts w:ascii="Times New Roman" w:hAnsi="Times New Roman" w:cs="Times New Roman"/>
+          <w:sz w:val="28"/>
+          <w:szCs w:val="28"/>
+        </w:rPr>
       </w:pPr>
       <w:r>
         <w:rPr>
@@ -7807,7 +8210,7 @@
         </w:rPr>
         <w:lastRenderedPageBreak/>
         <w:drawing>
-          <wp:inline distT="0" distB="0" distL="0" distR="0" wp14:anchorId="7197F224" wp14:editId="6D313654">
+          <wp:inline distT="0" distB="0" distL="0" distR="0" wp14:anchorId="64D8B07C" wp14:editId="67F760FB">
             <wp:extent cx="4428000" cy="3466219"/>
             <wp:effectExtent l="0" t="0" r="0" b="1270"/>
             <wp:docPr id="22" name="Рисунок 22"/>
@@ -7822,7 +8225,7 @@
                     <pic:cNvPicPr/>
                   </pic:nvPicPr>
                   <pic:blipFill>
-                    <a:blip r:embed="rId33">
+                    <a:blip r:embed="rId41">
                       <a:extLst>
                         <a:ext uri="{28A0092B-C50C-407E-A947-70E740481C1C}">
                           <a14:useLocalDpi xmlns:a14="http://schemas.microsoft.com/office/drawing/2010/main" val="0"/>
@@ -7914,14 +8317,46 @@
           <w:sz w:val="28"/>
           <w:szCs w:val="28"/>
         </w:rPr>
-        <w:t xml:space="preserve"> - Показания первого осциллографа при максимальной нагрузке</w:t>
-      </w:r>
+        <w:t xml:space="preserve"> </w:t>
+      </w:r>
+      <w:r>
+        <w:rPr>
+          <w:rFonts w:ascii="Times New Roman" w:hAnsi="Times New Roman" w:cs="Times New Roman"/>
+          <w:sz w:val="28"/>
+          <w:szCs w:val="28"/>
+        </w:rPr>
+        <w:t>–</w:t>
+      </w:r>
+      <w:r>
+        <w:rPr>
+          <w:rFonts w:ascii="Times New Roman" w:hAnsi="Times New Roman" w:cs="Times New Roman"/>
+          <w:sz w:val="28"/>
+          <w:szCs w:val="28"/>
+        </w:rPr>
+        <w:t xml:space="preserve"> Показания первого осциллографа при максимальной нагрузке</w:t>
+      </w:r>
+    </w:p>
+    <w:p>
+      <w:pPr>
+        <w:spacing w:after="0" w:line="360" w:lineRule="auto"/>
+        <w:jc w:val="center"/>
+        <w:rPr>
+          <w:rFonts w:ascii="Times New Roman" w:hAnsi="Times New Roman" w:cs="Times New Roman"/>
+          <w:sz w:val="28"/>
+          <w:szCs w:val="28"/>
+        </w:rPr>
+      </w:pPr>
     </w:p>
     <w:p>
       <w:pPr>
         <w:keepNext/>
         <w:spacing w:after="0" w:line="360" w:lineRule="auto"/>
         <w:jc w:val="center"/>
+        <w:rPr>
+          <w:rFonts w:ascii="Times New Roman" w:hAnsi="Times New Roman" w:cs="Times New Roman"/>
+          <w:sz w:val="28"/>
+          <w:szCs w:val="28"/>
+        </w:rPr>
       </w:pPr>
       <w:r>
         <w:rPr>
@@ -7933,7 +8368,7 @@
           <w:lang w:eastAsia="ru-RU"/>
         </w:rPr>
         <w:drawing>
-          <wp:inline distT="0" distB="0" distL="0" distR="0" wp14:anchorId="446D30E0" wp14:editId="2BF8D286">
+          <wp:inline distT="0" distB="0" distL="0" distR="0" wp14:anchorId="18507885" wp14:editId="622C390B">
             <wp:extent cx="4431600" cy="3430800"/>
             <wp:effectExtent l="0" t="0" r="7620" b="0"/>
             <wp:docPr id="23" name="Рисунок 23"/>
@@ -7948,7 +8383,7 @@
                     <pic:cNvPicPr/>
                   </pic:nvPicPr>
                   <pic:blipFill>
-                    <a:blip r:embed="rId34">
+                    <a:blip r:embed="rId42">
                       <a:extLst>
                         <a:ext uri="{28A0092B-C50C-407E-A947-70E740481C1C}">
                           <a14:useLocalDpi xmlns:a14="http://schemas.microsoft.com/office/drawing/2010/main" val="0"/>
@@ -8040,7 +8475,23 @@
           <w:sz w:val="28"/>
           <w:szCs w:val="28"/>
         </w:rPr>
-        <w:t xml:space="preserve"> - Показания второго осциллографа при максимальной нагрузке</w:t>
+        <w:t xml:space="preserve"> </w:t>
+      </w:r>
+      <w:r>
+        <w:rPr>
+          <w:rFonts w:ascii="Times New Roman" w:hAnsi="Times New Roman" w:cs="Times New Roman"/>
+          <w:sz w:val="28"/>
+          <w:szCs w:val="28"/>
+        </w:rPr>
+        <w:t>–</w:t>
+      </w:r>
+      <w:r>
+        <w:rPr>
+          <w:rFonts w:ascii="Times New Roman" w:hAnsi="Times New Roman" w:cs="Times New Roman"/>
+          <w:sz w:val="28"/>
+          <w:szCs w:val="28"/>
+        </w:rPr>
+        <w:t xml:space="preserve"> Показания второго осциллографа при максимальной нагрузке</w:t>
       </w:r>
     </w:p>
     <w:p>
@@ -8048,6 +8499,11 @@
         <w:keepNext/>
         <w:spacing w:after="0" w:line="360" w:lineRule="auto"/>
         <w:jc w:val="center"/>
+        <w:rPr>
+          <w:rFonts w:ascii="Times New Roman" w:hAnsi="Times New Roman" w:cs="Times New Roman"/>
+          <w:sz w:val="28"/>
+          <w:szCs w:val="28"/>
+        </w:rPr>
       </w:pPr>
       <w:r>
         <w:rPr>
@@ -8059,7 +8515,7 @@
         </w:rPr>
         <w:lastRenderedPageBreak/>
         <w:drawing>
-          <wp:inline distT="0" distB="0" distL="0" distR="0" wp14:anchorId="7771A851" wp14:editId="5E531CDE">
+          <wp:inline distT="0" distB="0" distL="0" distR="0" wp14:anchorId="559533B6" wp14:editId="57EDA95A">
             <wp:extent cx="4572638" cy="2934109"/>
             <wp:effectExtent l="0" t="0" r="0" b="0"/>
             <wp:docPr id="24" name="Рисунок 24"/>
@@ -8074,7 +8530,7 @@
                     <pic:cNvPicPr/>
                   </pic:nvPicPr>
                   <pic:blipFill>
-                    <a:blip r:embed="rId35">
+                    <a:blip r:embed="rId43">
                       <a:extLst>
                         <a:ext uri="{28A0092B-C50C-407E-A947-70E740481C1C}">
                           <a14:useLocalDpi xmlns:a14="http://schemas.microsoft.com/office/drawing/2010/main" val="0"/>
@@ -8166,7 +8622,23 @@
           <w:sz w:val="28"/>
           <w:szCs w:val="28"/>
         </w:rPr>
-        <w:t xml:space="preserve"> - График зависимости U=f(I)</w:t>
+        <w:t xml:space="preserve"> </w:t>
+      </w:r>
+      <w:r>
+        <w:rPr>
+          <w:rFonts w:ascii="Times New Roman" w:hAnsi="Times New Roman" w:cs="Times New Roman"/>
+          <w:sz w:val="28"/>
+          <w:szCs w:val="28"/>
+        </w:rPr>
+        <w:t>–</w:t>
+      </w:r>
+      <w:r>
+        <w:rPr>
+          <w:rFonts w:ascii="Times New Roman" w:hAnsi="Times New Roman" w:cs="Times New Roman"/>
+          <w:sz w:val="28"/>
+          <w:szCs w:val="28"/>
+        </w:rPr>
+        <w:t xml:space="preserve"> График зависимости U=f(I)</w:t>
       </w:r>
     </w:p>
     <w:p>
@@ -8179,26 +8651,104 @@
           <w:szCs w:val="28"/>
         </w:rPr>
       </w:pPr>
-      <w:r>
-        <w:rPr>
-          <w:rFonts w:ascii="Times New Roman" w:hAnsi="Times New Roman" w:cs="Times New Roman"/>
-          <w:position w:val="-76"/>
-          <w:sz w:val="28"/>
-          <w:szCs w:val="28"/>
-        </w:rPr>
-        <w:object w:dxaOrig="4560" w:dyaOrig="1660">
-          <v:shape id="_x0000_i1028" type="#_x0000_t75" style="width:228pt;height:85.5pt" o:ole="">
-            <v:imagedata r:id="rId36" o:title=""/>
+    </w:p>
+    <w:p>
+      <w:pPr>
+        <w:spacing w:after="0" w:line="360" w:lineRule="auto"/>
+        <w:jc w:val="center"/>
+        <w:rPr>
+          <w:rFonts w:ascii="Times New Roman" w:hAnsi="Times New Roman" w:cs="Times New Roman"/>
+          <w:sz w:val="28"/>
+          <w:szCs w:val="28"/>
+        </w:rPr>
+      </w:pPr>
+      <w:r>
+        <w:rPr>
+          <w:rFonts w:ascii="Times New Roman" w:hAnsi="Times New Roman" w:cs="Times New Roman"/>
+          <w:position w:val="-16"/>
+          <w:sz w:val="28"/>
+          <w:szCs w:val="28"/>
+        </w:rPr>
+        <w:object w:dxaOrig="2420" w:dyaOrig="420" w14:anchorId="5386D289">
+          <v:shape id="_x0000_i1075" type="#_x0000_t75" style="width:120.9pt;height:21.5pt" o:ole="">
+            <v:imagedata r:id="rId44" o:title=""/>
           </v:shape>
-          <o:OLEObject Type="Embed" ProgID="Equation.DSMT4" ShapeID="_x0000_i1028" DrawAspect="Content" ObjectID="_1669751775" r:id="rId37"/>
+          <o:OLEObject Type="Embed" ProgID="Equation.DSMT4" ShapeID="_x0000_i1075" DrawAspect="Content" ObjectID="_1699887604" r:id="rId45"/>
         </w:object>
       </w:r>
+    </w:p>
+    <w:p>
+      <w:pPr>
+        <w:spacing w:after="0" w:line="360" w:lineRule="auto"/>
+        <w:jc w:val="center"/>
+        <w:rPr>
+          <w:rFonts w:ascii="Times New Roman" w:hAnsi="Times New Roman" w:cs="Times New Roman"/>
+          <w:sz w:val="28"/>
+          <w:szCs w:val="28"/>
+        </w:rPr>
+      </w:pPr>
+    </w:p>
+    <w:p>
+      <w:pPr>
+        <w:spacing w:after="0" w:line="360" w:lineRule="auto"/>
+        <w:jc w:val="center"/>
+      </w:pPr>
+      <w:r>
+        <w:rPr>
+          <w:position w:val="-30"/>
+        </w:rPr>
+        <w:object w:dxaOrig="3260" w:dyaOrig="740" w14:anchorId="4B8307A7">
+          <v:shape id="_x0000_i1078" type="#_x0000_t75" style="width:162.8pt;height:37.05pt" o:ole="">
+            <v:imagedata r:id="rId46" o:title=""/>
+          </v:shape>
+          <o:OLEObject Type="Embed" ProgID="Equation.DSMT4" ShapeID="_x0000_i1078" DrawAspect="Content" ObjectID="_1699887605" r:id="rId47"/>
+        </w:object>
+      </w:r>
+    </w:p>
+    <w:p>
+      <w:pPr>
+        <w:spacing w:after="0" w:line="360" w:lineRule="auto"/>
+        <w:jc w:val="center"/>
+      </w:pPr>
+    </w:p>
+    <w:p>
+      <w:pPr>
+        <w:spacing w:after="0" w:line="360" w:lineRule="auto"/>
+        <w:jc w:val="center"/>
+      </w:pPr>
+      <w:r>
+        <w:rPr>
+          <w:position w:val="-16"/>
+        </w:rPr>
+        <w:object w:dxaOrig="4560" w:dyaOrig="420" w14:anchorId="53C6CFBC">
+          <v:shape id="_x0000_i1080" type="#_x0000_t75" style="width:227.8pt;height:20.95pt" o:ole="">
+            <v:imagedata r:id="rId48" o:title=""/>
+          </v:shape>
+          <o:OLEObject Type="Embed" ProgID="Equation.DSMT4" ShapeID="_x0000_i1080" DrawAspect="Content" ObjectID="_1699887606" r:id="rId49"/>
+        </w:object>
+      </w:r>
+    </w:p>
+    <w:p>
+      <w:pPr>
+        <w:spacing w:after="0" w:line="360" w:lineRule="auto"/>
+        <w:jc w:val="center"/>
+        <w:rPr>
+          <w:rFonts w:ascii="Times New Roman" w:hAnsi="Times New Roman" w:cs="Times New Roman"/>
+          <w:sz w:val="28"/>
+          <w:szCs w:val="28"/>
+        </w:rPr>
+      </w:pPr>
     </w:p>
     <w:p>
       <w:pPr>
         <w:keepNext/>
         <w:spacing w:after="0" w:line="360" w:lineRule="auto"/>
         <w:jc w:val="center"/>
+        <w:rPr>
+          <w:rFonts w:ascii="Times New Roman" w:hAnsi="Times New Roman" w:cs="Times New Roman"/>
+          <w:sz w:val="28"/>
+          <w:szCs w:val="28"/>
+        </w:rPr>
       </w:pPr>
       <w:r>
         <w:rPr>
@@ -8209,7 +8759,7 @@
           <w:lang w:eastAsia="ru-RU"/>
         </w:rPr>
         <w:drawing>
-          <wp:inline distT="0" distB="0" distL="0" distR="0" wp14:anchorId="24FF1964" wp14:editId="697DE000">
+          <wp:inline distT="0" distB="0" distL="0" distR="0" wp14:anchorId="7647C0BC" wp14:editId="39B9ECE0">
             <wp:extent cx="1857634" cy="1657581"/>
             <wp:effectExtent l="0" t="0" r="9525" b="0"/>
             <wp:docPr id="25" name="Рисунок 25"/>
@@ -8224,7 +8774,7 @@
                     <pic:cNvPicPr/>
                   </pic:nvPicPr>
                   <pic:blipFill>
-                    <a:blip r:embed="rId38">
+                    <a:blip r:embed="rId50">
                       <a:extLst>
                         <a:ext uri="{28A0092B-C50C-407E-A947-70E740481C1C}">
                           <a14:useLocalDpi xmlns:a14="http://schemas.microsoft.com/office/drawing/2010/main" val="0"/>
@@ -8259,6 +8809,7 @@
           <w:rFonts w:ascii="Times New Roman" w:hAnsi="Times New Roman" w:cs="Times New Roman"/>
           <w:sz w:val="28"/>
           <w:szCs w:val="28"/>
+          <w:vertAlign w:val="subscript"/>
         </w:rPr>
       </w:pPr>
       <w:r>
@@ -8316,7 +8867,23 @@
           <w:sz w:val="28"/>
           <w:szCs w:val="28"/>
         </w:rPr>
-        <w:t xml:space="preserve"> - Напряжение </w:t>
+        <w:t xml:space="preserve"> </w:t>
+      </w:r>
+      <w:r>
+        <w:rPr>
+          <w:rFonts w:ascii="Times New Roman" w:hAnsi="Times New Roman" w:cs="Times New Roman"/>
+          <w:sz w:val="28"/>
+          <w:szCs w:val="28"/>
+        </w:rPr>
+        <w:t>–</w:t>
+      </w:r>
+      <w:r>
+        <w:rPr>
+          <w:rFonts w:ascii="Times New Roman" w:hAnsi="Times New Roman" w:cs="Times New Roman"/>
+          <w:sz w:val="28"/>
+          <w:szCs w:val="28"/>
+        </w:rPr>
+        <w:t xml:space="preserve"> Напряжение </w:t>
       </w:r>
       <w:proofErr w:type="spellStart"/>
       <w:r>
@@ -8340,9 +8907,25 @@
     </w:p>
     <w:p>
       <w:pPr>
+        <w:spacing w:after="0" w:line="360" w:lineRule="auto"/>
+        <w:jc w:val="center"/>
+        <w:rPr>
+          <w:rFonts w:ascii="Times New Roman" w:hAnsi="Times New Roman" w:cs="Times New Roman"/>
+          <w:sz w:val="28"/>
+          <w:szCs w:val="28"/>
+        </w:rPr>
+      </w:pPr>
+    </w:p>
+    <w:p>
+      <w:pPr>
         <w:keepNext/>
         <w:spacing w:after="0" w:line="360" w:lineRule="auto"/>
         <w:jc w:val="center"/>
+        <w:rPr>
+          <w:rFonts w:ascii="Times New Roman" w:hAnsi="Times New Roman" w:cs="Times New Roman"/>
+          <w:sz w:val="28"/>
+          <w:szCs w:val="28"/>
+        </w:rPr>
       </w:pPr>
       <w:r>
         <w:rPr>
@@ -8352,8 +8935,9 @@
           <w:szCs w:val="28"/>
           <w:lang w:eastAsia="ru-RU"/>
         </w:rPr>
+        <w:lastRenderedPageBreak/>
         <w:drawing>
-          <wp:inline distT="0" distB="0" distL="0" distR="0" wp14:anchorId="0298AD0F" wp14:editId="3633DD16">
+          <wp:inline distT="0" distB="0" distL="0" distR="0" wp14:anchorId="2CC11B87" wp14:editId="0749CED5">
             <wp:extent cx="1848108" cy="1648055"/>
             <wp:effectExtent l="0" t="0" r="0" b="9525"/>
             <wp:docPr id="26" name="Рисунок 26"/>
@@ -8368,7 +8952,7 @@
                     <pic:cNvPicPr/>
                   </pic:nvPicPr>
                   <pic:blipFill>
-                    <a:blip r:embed="rId39">
+                    <a:blip r:embed="rId51">
                       <a:extLst>
                         <a:ext uri="{28A0092B-C50C-407E-A947-70E740481C1C}">
                           <a14:useLocalDpi xmlns:a14="http://schemas.microsoft.com/office/drawing/2010/main" val="0"/>
@@ -8459,7 +9043,23 @@
           <w:sz w:val="28"/>
           <w:szCs w:val="28"/>
         </w:rPr>
-        <w:t xml:space="preserve"> - Падение напряжения на резисторе R</w:t>
+        <w:t xml:space="preserve"> </w:t>
+      </w:r>
+      <w:r>
+        <w:rPr>
+          <w:rFonts w:ascii="Times New Roman" w:hAnsi="Times New Roman" w:cs="Times New Roman"/>
+          <w:sz w:val="28"/>
+          <w:szCs w:val="28"/>
+        </w:rPr>
+        <w:t>–</w:t>
+      </w:r>
+      <w:r>
+        <w:rPr>
+          <w:rFonts w:ascii="Times New Roman" w:hAnsi="Times New Roman" w:cs="Times New Roman"/>
+          <w:sz w:val="28"/>
+          <w:szCs w:val="28"/>
+        </w:rPr>
+        <w:t xml:space="preserve"> Падение напряжения на резисторе R</w:t>
       </w:r>
       <w:r>
         <w:rPr>
@@ -8477,461 +9077,33 @@
         <w:ind w:firstLine="709"/>
         <w:rPr>
           <w:rFonts w:ascii="Times New Roman" w:hAnsi="Times New Roman" w:cs="Times New Roman"/>
-          <w:sz w:val="28"/>
-          <w:szCs w:val="28"/>
-        </w:rPr>
-      </w:pPr>
-      <w:r>
-        <w:rPr>
-          <w:rFonts w:ascii="Times New Roman" w:hAnsi="Times New Roman" w:cs="Times New Roman"/>
-          <w:b/>
-          <w:sz w:val="28"/>
-          <w:szCs w:val="28"/>
-        </w:rPr>
-        <w:lastRenderedPageBreak/>
-        <w:t>Вывод:</w:t>
-      </w:r>
-      <w:r>
-        <w:rPr>
-          <w:rFonts w:ascii="Times New Roman" w:hAnsi="Times New Roman" w:cs="Times New Roman"/>
-          <w:sz w:val="28"/>
-          <w:szCs w:val="28"/>
-        </w:rPr>
-        <w:t xml:space="preserve"> Исходя из проделанного опыта мы можем сделать вывод о том, что в отличие от схемы со средним отводом </w:t>
-      </w:r>
-      <w:r>
-        <w:rPr>
-          <w:rFonts w:ascii="Times New Roman" w:hAnsi="Times New Roman" w:cs="Times New Roman"/>
-          <w:sz w:val="28"/>
-          <w:szCs w:val="28"/>
-          <w:lang w:val="en-US"/>
-        </w:rPr>
-        <w:t>U</w:t>
-      </w:r>
-      <w:proofErr w:type="spellStart"/>
-      <w:r>
-        <w:rPr>
-          <w:rFonts w:ascii="Times New Roman" w:hAnsi="Times New Roman" w:cs="Times New Roman"/>
-          <w:sz w:val="28"/>
-          <w:szCs w:val="28"/>
-          <w:vertAlign w:val="subscript"/>
-        </w:rPr>
-        <w:t>обр</w:t>
-      </w:r>
-      <w:proofErr w:type="spellEnd"/>
-      <w:r>
-        <w:rPr>
-          <w:rFonts w:ascii="Times New Roman" w:hAnsi="Times New Roman" w:cs="Times New Roman"/>
-          <w:sz w:val="28"/>
-          <w:szCs w:val="28"/>
-        </w:rPr>
-        <w:t>=</w:t>
-      </w:r>
-      <w:proofErr w:type="spellStart"/>
-      <w:r>
-        <w:rPr>
-          <w:rFonts w:ascii="Times New Roman" w:hAnsi="Times New Roman" w:cs="Times New Roman"/>
-          <w:sz w:val="28"/>
-          <w:szCs w:val="28"/>
-          <w:lang w:val="en-US"/>
-        </w:rPr>
-        <w:t>U</w:t>
-      </w:r>
-      <w:r>
-        <w:rPr>
-          <w:rFonts w:ascii="Times New Roman" w:hAnsi="Times New Roman" w:cs="Times New Roman"/>
-          <w:sz w:val="28"/>
-          <w:szCs w:val="28"/>
-          <w:vertAlign w:val="subscript"/>
-          <w:lang w:val="en-US"/>
-        </w:rPr>
-        <w:t>max</w:t>
-      </w:r>
-      <w:proofErr w:type="spellEnd"/>
-      <w:r>
-        <w:rPr>
-          <w:rFonts w:ascii="Times New Roman" w:hAnsi="Times New Roman" w:cs="Times New Roman"/>
-          <w:sz w:val="28"/>
-          <w:szCs w:val="28"/>
-        </w:rPr>
-        <w:t xml:space="preserve">, так же </w:t>
-      </w:r>
-      <w:proofErr w:type="spellStart"/>
-      <w:r>
-        <w:rPr>
-          <w:rFonts w:ascii="Times New Roman" w:hAnsi="Times New Roman" w:cs="Times New Roman"/>
-          <w:sz w:val="28"/>
-          <w:szCs w:val="28"/>
-          <w:lang w:val="en-US"/>
-        </w:rPr>
-        <w:t>U</w:t>
-      </w:r>
-      <w:r>
-        <w:rPr>
-          <w:rFonts w:ascii="Times New Roman" w:hAnsi="Times New Roman" w:cs="Times New Roman"/>
-          <w:sz w:val="28"/>
-          <w:szCs w:val="28"/>
-          <w:vertAlign w:val="subscript"/>
-          <w:lang w:val="en-US"/>
-        </w:rPr>
-        <w:t>cp</w:t>
-      </w:r>
-      <w:proofErr w:type="spellEnd"/>
-      <w:r>
-        <w:rPr>
-          <w:rFonts w:ascii="Times New Roman" w:hAnsi="Times New Roman" w:cs="Times New Roman"/>
-          <w:sz w:val="28"/>
-          <w:szCs w:val="28"/>
-        </w:rPr>
-        <w:t xml:space="preserve"> отличается от </w:t>
-      </w:r>
-      <w:proofErr w:type="spellStart"/>
-      <w:r>
-        <w:rPr>
-          <w:rFonts w:ascii="Times New Roman" w:hAnsi="Times New Roman" w:cs="Times New Roman"/>
-          <w:sz w:val="28"/>
-          <w:szCs w:val="28"/>
-          <w:lang w:val="en-US"/>
-        </w:rPr>
-        <w:t>U</w:t>
-      </w:r>
-      <w:r>
-        <w:rPr>
-          <w:rFonts w:ascii="Times New Roman" w:hAnsi="Times New Roman" w:cs="Times New Roman"/>
-          <w:sz w:val="28"/>
-          <w:szCs w:val="28"/>
-          <w:vertAlign w:val="subscript"/>
-          <w:lang w:val="en-US"/>
-        </w:rPr>
-        <w:t>cp</w:t>
-      </w:r>
-      <w:proofErr w:type="spellEnd"/>
-      <w:r>
-        <w:rPr>
-          <w:rFonts w:ascii="Times New Roman" w:hAnsi="Times New Roman" w:cs="Times New Roman"/>
-          <w:sz w:val="28"/>
-          <w:szCs w:val="28"/>
-          <w:vertAlign w:val="subscript"/>
-        </w:rPr>
-        <w:t>.</w:t>
-      </w:r>
-      <w:proofErr w:type="spellStart"/>
-      <w:r>
-        <w:rPr>
-          <w:rFonts w:ascii="Times New Roman" w:hAnsi="Times New Roman" w:cs="Times New Roman"/>
-          <w:sz w:val="28"/>
-          <w:szCs w:val="28"/>
-          <w:vertAlign w:val="subscript"/>
-        </w:rPr>
-        <w:t>расч</w:t>
-      </w:r>
-      <w:proofErr w:type="spellEnd"/>
-      <w:r>
-        <w:rPr>
-          <w:rFonts w:ascii="Times New Roman" w:hAnsi="Times New Roman" w:cs="Times New Roman"/>
-          <w:sz w:val="28"/>
-          <w:szCs w:val="28"/>
-        </w:rPr>
-        <w:t xml:space="preserve"> </w:t>
-      </w:r>
-      <w:r>
-        <w:rPr>
-          <w:rFonts w:ascii="Times New Roman" w:hAnsi="Times New Roman" w:cs="Times New Roman"/>
-          <w:sz w:val="28"/>
-          <w:szCs w:val="28"/>
-        </w:rPr>
-        <w:t>приблизительно на 1</w:t>
-      </w:r>
-      <w:r>
-        <w:rPr>
-          <w:rFonts w:ascii="Times New Roman" w:hAnsi="Times New Roman" w:cs="Times New Roman"/>
-          <w:sz w:val="28"/>
-          <w:szCs w:val="28"/>
-        </w:rPr>
-        <w:t>5,8</w:t>
-      </w:r>
-      <w:r>
-        <w:rPr>
-          <w:rFonts w:ascii="Times New Roman" w:hAnsi="Times New Roman" w:cs="Times New Roman"/>
-          <w:sz w:val="28"/>
-          <w:szCs w:val="28"/>
-        </w:rPr>
-        <w:t xml:space="preserve"> В, который мы теряем на резисторе </w:t>
-      </w:r>
-      <w:r>
-        <w:rPr>
-          <w:rFonts w:ascii="Times New Roman" w:hAnsi="Times New Roman" w:cs="Times New Roman"/>
-          <w:sz w:val="28"/>
-          <w:szCs w:val="28"/>
-          <w:lang w:val="en-US"/>
-        </w:rPr>
-        <w:t>R</w:t>
-      </w:r>
-      <w:r>
-        <w:rPr>
-          <w:rFonts w:ascii="Times New Roman" w:hAnsi="Times New Roman" w:cs="Times New Roman"/>
-          <w:sz w:val="28"/>
-          <w:szCs w:val="28"/>
-          <w:vertAlign w:val="subscript"/>
-        </w:rPr>
-        <w:t>1</w:t>
-      </w:r>
-      <w:r>
-        <w:rPr>
-          <w:rFonts w:ascii="Times New Roman" w:hAnsi="Times New Roman" w:cs="Times New Roman"/>
-          <w:sz w:val="28"/>
-          <w:szCs w:val="28"/>
-        </w:rPr>
-        <w:t xml:space="preserve">, и при последующем увеличении нагрузки падение напряжения на </w:t>
-      </w:r>
-      <w:r>
-        <w:rPr>
-          <w:rFonts w:ascii="Times New Roman" w:hAnsi="Times New Roman" w:cs="Times New Roman"/>
-          <w:sz w:val="28"/>
-          <w:szCs w:val="28"/>
-          <w:lang w:val="en-US"/>
-        </w:rPr>
-        <w:t>R</w:t>
-      </w:r>
-      <w:r>
-        <w:rPr>
-          <w:rFonts w:ascii="Times New Roman" w:hAnsi="Times New Roman" w:cs="Times New Roman"/>
-          <w:sz w:val="28"/>
-          <w:szCs w:val="28"/>
-          <w:vertAlign w:val="subscript"/>
-        </w:rPr>
-        <w:t>1</w:t>
-      </w:r>
-      <w:r>
-        <w:rPr>
-          <w:rFonts w:ascii="Times New Roman" w:hAnsi="Times New Roman" w:cs="Times New Roman"/>
-          <w:sz w:val="28"/>
-          <w:szCs w:val="28"/>
-        </w:rPr>
-        <w:t xml:space="preserve"> будет расти из-за чего </w:t>
-      </w:r>
-      <w:proofErr w:type="spellStart"/>
-      <w:r>
-        <w:rPr>
-          <w:rFonts w:ascii="Times New Roman" w:hAnsi="Times New Roman" w:cs="Times New Roman"/>
-          <w:sz w:val="28"/>
-          <w:szCs w:val="28"/>
-          <w:lang w:val="en-US"/>
-        </w:rPr>
-        <w:t>U</w:t>
-      </w:r>
-      <w:r>
-        <w:rPr>
-          <w:rFonts w:ascii="Times New Roman" w:hAnsi="Times New Roman" w:cs="Times New Roman"/>
-          <w:sz w:val="28"/>
-          <w:szCs w:val="28"/>
-          <w:vertAlign w:val="subscript"/>
-          <w:lang w:val="en-US"/>
-        </w:rPr>
-        <w:t>cp</w:t>
-      </w:r>
-      <w:proofErr w:type="spellEnd"/>
-      <w:r>
-        <w:rPr>
-          <w:rFonts w:ascii="Times New Roman" w:hAnsi="Times New Roman" w:cs="Times New Roman"/>
-          <w:sz w:val="28"/>
-          <w:szCs w:val="28"/>
-        </w:rPr>
-        <w:t xml:space="preserve"> будет уменьшаться, а ток будет возрастать. Так же следует отметить, что данная схема отличается от схемы со средним отводом тем, что здесь находятся 4 диода которые работают попарно.</w:t>
-      </w:r>
+          <w:bCs/>
+          <w:sz w:val="28"/>
+          <w:szCs w:val="28"/>
+        </w:rPr>
+      </w:pPr>
     </w:p>
     <w:p>
       <w:pPr>
         <w:spacing w:after="0" w:line="360" w:lineRule="auto"/>
-        <w:ind w:firstLine="709"/>
-        <w:rPr>
-          <w:rFonts w:ascii="Times New Roman" w:hAnsi="Times New Roman" w:cs="Times New Roman"/>
-          <w:sz w:val="28"/>
-          <w:szCs w:val="28"/>
-        </w:rPr>
-      </w:pPr>
-      <w:r>
-        <w:rPr>
-          <w:rFonts w:ascii="Times New Roman" w:hAnsi="Times New Roman" w:cs="Times New Roman"/>
-          <w:sz w:val="28"/>
-          <w:szCs w:val="28"/>
-        </w:rPr>
-        <w:t xml:space="preserve">Мостовой выпрямитель — устройство или контур, проводящее ток в течение обеих половин цикла переменного тока. Поскольку мостовой выпрямитель использует всё вторичное напряжение, на выходе напряжение в два раза больше чем у </w:t>
-      </w:r>
-      <w:proofErr w:type="spellStart"/>
-      <w:r>
-        <w:rPr>
-          <w:rFonts w:ascii="Times New Roman" w:hAnsi="Times New Roman" w:cs="Times New Roman"/>
-          <w:sz w:val="28"/>
-          <w:szCs w:val="28"/>
-        </w:rPr>
-        <w:t>двухполупериодного</w:t>
-      </w:r>
-      <w:proofErr w:type="spellEnd"/>
-      <w:r>
-        <w:rPr>
-          <w:rFonts w:ascii="Times New Roman" w:hAnsi="Times New Roman" w:cs="Times New Roman"/>
-          <w:sz w:val="28"/>
-          <w:szCs w:val="28"/>
-        </w:rPr>
-        <w:t xml:space="preserve"> выпрямителя.</w:t>
-      </w:r>
-    </w:p>
-    <w:p>
-      <w:pPr>
-        <w:spacing w:after="0" w:line="360" w:lineRule="auto"/>
-        <w:ind w:firstLine="709"/>
-        <w:rPr>
-          <w:rFonts w:ascii="Times New Roman" w:hAnsi="Times New Roman" w:cs="Times New Roman"/>
-          <w:sz w:val="28"/>
-          <w:szCs w:val="28"/>
-        </w:rPr>
-      </w:pPr>
-      <w:r>
-        <w:rPr>
-          <w:rFonts w:ascii="Times New Roman" w:hAnsi="Times New Roman" w:cs="Times New Roman"/>
-          <w:sz w:val="28"/>
-          <w:szCs w:val="28"/>
-        </w:rPr>
-        <w:t xml:space="preserve">Мостовой выпрямитель состоит из четырёх диодов, соединённых в форме «моста», причём вторичная обмотка трансформатора соединяется через противоположные углы «моста», а сопротивление нагрузки соединяется через другие два угла. Выходное напряжение мостового выпрямителя в два раза больше, чем у </w:t>
-      </w:r>
-      <w:proofErr w:type="spellStart"/>
-      <w:r>
-        <w:rPr>
-          <w:rFonts w:ascii="Times New Roman" w:hAnsi="Times New Roman" w:cs="Times New Roman"/>
-          <w:sz w:val="28"/>
-          <w:szCs w:val="28"/>
-        </w:rPr>
-        <w:t>двухполупериодного</w:t>
-      </w:r>
-      <w:proofErr w:type="spellEnd"/>
-      <w:r>
-        <w:rPr>
-          <w:rFonts w:ascii="Times New Roman" w:hAnsi="Times New Roman" w:cs="Times New Roman"/>
-          <w:sz w:val="28"/>
-          <w:szCs w:val="28"/>
-        </w:rPr>
-        <w:t xml:space="preserve"> выпрямителя, поскольку через «мост» протекает воздействие всего напряжения вторичной обмотки.</w:t>
-      </w:r>
-    </w:p>
-    <w:p>
-      <w:pPr>
-        <w:spacing w:after="0" w:line="360" w:lineRule="auto"/>
-        <w:ind w:firstLine="709"/>
-        <w:rPr>
-          <w:rFonts w:ascii="Times New Roman" w:hAnsi="Times New Roman" w:cs="Times New Roman"/>
-          <w:sz w:val="28"/>
-          <w:szCs w:val="28"/>
-        </w:rPr>
-      </w:pPr>
-      <w:r>
-        <w:rPr>
-          <w:rFonts w:ascii="Times New Roman" w:hAnsi="Times New Roman" w:cs="Times New Roman"/>
-          <w:sz w:val="28"/>
-          <w:szCs w:val="28"/>
-        </w:rPr>
-        <w:t>В течение первой половины цикла переменного тока, ток протекает от отрицательной стороны вторичной обмотки через диод D1, через сопротивление нагрузки RL, через диод D3, к положительной стороне вторичной обмотки. Этот ток через RL представляет собой положительную полуволну.</w:t>
-      </w:r>
-    </w:p>
-    <w:p>
-      <w:pPr>
-        <w:spacing w:after="0" w:line="360" w:lineRule="auto"/>
-        <w:ind w:firstLine="709"/>
-        <w:rPr>
-          <w:rFonts w:ascii="Times New Roman" w:hAnsi="Times New Roman" w:cs="Times New Roman"/>
-          <w:sz w:val="28"/>
-          <w:szCs w:val="28"/>
-        </w:rPr>
-      </w:pPr>
-      <w:r>
-        <w:rPr>
-          <w:rFonts w:ascii="Times New Roman" w:hAnsi="Times New Roman" w:cs="Times New Roman"/>
-          <w:sz w:val="28"/>
-          <w:szCs w:val="28"/>
-        </w:rPr>
-        <w:t>В течение второй половины цикла переменного тока, ток протекает от отрицательной стороны вторичной обмотки через диод D4, через сопротивление нагрузки RL, через диод D2, к положительной стороне вторичной обмотки. Этот ток через RL представляет собой положительную полуволну.</w:t>
-      </w:r>
-    </w:p>
-    <w:p>
-      <w:pPr>
-        <w:rPr>
-          <w:rFonts w:ascii="Times New Roman" w:hAnsi="Times New Roman"/>
-          <w:sz w:val="28"/>
-          <w:szCs w:val="28"/>
-        </w:rPr>
-      </w:pPr>
-      <w:r>
-        <w:rPr>
-          <w:rFonts w:ascii="Times New Roman" w:hAnsi="Times New Roman"/>
-          <w:sz w:val="28"/>
-          <w:szCs w:val="28"/>
-        </w:rPr>
-        <w:br w:type="page"/>
-      </w:r>
-    </w:p>
-    <w:p>
-      <w:pPr>
-        <w:spacing w:after="0" w:line="360" w:lineRule="auto"/>
-        <w:rPr>
-          <w:rFonts w:ascii="Times New Roman" w:hAnsi="Times New Roman"/>
-          <w:sz w:val="28"/>
-          <w:szCs w:val="28"/>
-        </w:rPr>
-      </w:pPr>
-      <w:r>
-        <w:rPr>
-          <w:rFonts w:ascii="Times New Roman" w:hAnsi="Times New Roman"/>
-          <w:sz w:val="28"/>
-          <w:szCs w:val="28"/>
-        </w:rPr>
-        <w:lastRenderedPageBreak/>
-        <w:t xml:space="preserve">Таблица </w:t>
-      </w:r>
-      <w:r>
-        <w:rPr>
-          <w:rFonts w:ascii="Times New Roman" w:hAnsi="Times New Roman"/>
-          <w:sz w:val="28"/>
-          <w:szCs w:val="28"/>
-        </w:rPr>
-        <w:t>5</w:t>
-      </w:r>
-      <w:r>
-        <w:rPr>
-          <w:rFonts w:ascii="Times New Roman" w:hAnsi="Times New Roman"/>
-          <w:sz w:val="28"/>
-          <w:szCs w:val="28"/>
-        </w:rPr>
-        <w:t xml:space="preserve"> </w:t>
-      </w:r>
-      <w:r>
-        <w:rPr>
-          <w:rFonts w:ascii="Times New Roman" w:hAnsi="Times New Roman"/>
-          <w:sz w:val="28"/>
-          <w:szCs w:val="28"/>
-        </w:rPr>
-        <w:t>–</w:t>
-      </w:r>
-      <w:r>
-        <w:rPr>
-          <w:rFonts w:ascii="Times New Roman" w:hAnsi="Times New Roman"/>
-          <w:sz w:val="28"/>
-          <w:szCs w:val="28"/>
-        </w:rPr>
-        <w:t xml:space="preserve"> </w:t>
-      </w:r>
-      <w:r>
-        <w:rPr>
-          <w:rFonts w:ascii="Times New Roman" w:hAnsi="Times New Roman"/>
-          <w:sz w:val="28"/>
-          <w:szCs w:val="28"/>
-        </w:rPr>
-        <w:t>Результаты моделирования схем</w:t>
+        <w:rPr>
+          <w:rFonts w:ascii="Times New Roman" w:hAnsi="Times New Roman" w:cs="Times New Roman"/>
+          <w:sz w:val="28"/>
+          <w:szCs w:val="28"/>
+        </w:rPr>
+      </w:pPr>
+      <w:r>
+        <w:rPr>
+          <w:rFonts w:ascii="Times New Roman" w:hAnsi="Times New Roman" w:cs="Times New Roman"/>
+          <w:sz w:val="28"/>
+          <w:szCs w:val="28"/>
+        </w:rPr>
+        <w:t>Таблица 5 – Результаты моделирования схем</w:t>
       </w:r>
     </w:p>
     <w:tbl>
       <w:tblPr>
-        <w:tblW w:w="10038" w:type="dxa"/>
-        <w:tblInd w:w="99" w:type="dxa"/>
+        <w:tblW w:w="5000" w:type="pct"/>
         <w:tblBorders>
           <w:top w:val="single" w:sz="4" w:space="0" w:color="auto"/>
           <w:left w:val="single" w:sz="4" w:space="0" w:color="auto"/>
@@ -8944,37 +9116,39 @@
         <w:tblLook w:val="0000" w:firstRow="0" w:lastRow="0" w:firstColumn="0" w:lastColumn="0" w:noHBand="0" w:noVBand="0"/>
       </w:tblPr>
       <w:tblGrid>
-        <w:gridCol w:w="1994"/>
-        <w:gridCol w:w="1134"/>
-        <w:gridCol w:w="1163"/>
-        <w:gridCol w:w="1134"/>
-        <w:gridCol w:w="1247"/>
-        <w:gridCol w:w="1134"/>
-        <w:gridCol w:w="1134"/>
-        <w:gridCol w:w="1098"/>
+        <w:gridCol w:w="1840"/>
+        <w:gridCol w:w="852"/>
+        <w:gridCol w:w="1093"/>
+        <w:gridCol w:w="1138"/>
+        <w:gridCol w:w="1009"/>
+        <w:gridCol w:w="1138"/>
+        <w:gridCol w:w="1291"/>
+        <w:gridCol w:w="983"/>
       </w:tblGrid>
       <w:tr>
         <w:trPr>
-          <w:trHeight w:val="660"/>
+          <w:trHeight w:val="1863"/>
         </w:trPr>
         <w:tc>
           <w:tcPr>
-            <w:tcW w:w="1994" w:type="dxa"/>
-          </w:tcPr>
-          <w:p>
-            <w:pPr>
+            <w:tcW w:w="984" w:type="pct"/>
+          </w:tcPr>
+          <w:p>
+            <w:pPr>
+              <w:spacing w:after="0" w:line="360" w:lineRule="auto"/>
               <w:ind w:right="284"/>
-              <w:rPr>
-                <w:rFonts w:ascii="Times New Roman" w:hAnsi="Times New Roman" w:cs="Times New Roman"/>
-                <w:sz w:val="24"/>
-                <w:szCs w:val="24"/>
-              </w:rPr>
-            </w:pPr>
-            <w:r>
-              <w:rPr>
-                <w:rFonts w:ascii="Times New Roman" w:hAnsi="Times New Roman" w:cs="Times New Roman"/>
-                <w:sz w:val="24"/>
-                <w:szCs w:val="24"/>
+              <w:jc w:val="center"/>
+              <w:rPr>
+                <w:rFonts w:ascii="Times New Roman" w:hAnsi="Times New Roman" w:cs="Times New Roman"/>
+                <w:sz w:val="28"/>
+                <w:szCs w:val="28"/>
+              </w:rPr>
+            </w:pPr>
+            <w:r>
+              <w:rPr>
+                <w:rFonts w:ascii="Times New Roman" w:hAnsi="Times New Roman" w:cs="Times New Roman"/>
+                <w:sz w:val="28"/>
+                <w:szCs w:val="28"/>
               </w:rPr>
               <w:t>Полученные данные</w:t>
             </w:r>
@@ -8982,15 +9156,17 @@
         </w:tc>
         <w:tc>
           <w:tcPr>
-            <w:tcW w:w="1134" w:type="dxa"/>
-          </w:tcPr>
-          <w:p>
-            <w:pPr>
+            <w:tcW w:w="456" w:type="pct"/>
+          </w:tcPr>
+          <w:p>
+            <w:pPr>
+              <w:spacing w:after="0" w:line="360" w:lineRule="auto"/>
               <w:ind w:left="9" w:right="284"/>
-              <w:rPr>
-                <w:rFonts w:ascii="Times New Roman" w:hAnsi="Times New Roman" w:cs="Times New Roman"/>
-                <w:sz w:val="24"/>
-                <w:szCs w:val="24"/>
+              <w:jc w:val="center"/>
+              <w:rPr>
+                <w:rFonts w:ascii="Times New Roman" w:hAnsi="Times New Roman" w:cs="Times New Roman"/>
+                <w:sz w:val="28"/>
+                <w:szCs w:val="28"/>
                 <w:lang w:val="en-US"/>
               </w:rPr>
             </w:pPr>
@@ -8998,8 +9174,8 @@
             <w:r>
               <w:rPr>
                 <w:rFonts w:ascii="Times New Roman" w:hAnsi="Times New Roman" w:cs="Times New Roman"/>
-                <w:sz w:val="24"/>
-                <w:szCs w:val="24"/>
+                <w:sz w:val="28"/>
+                <w:szCs w:val="28"/>
                 <w:lang w:val="en-US"/>
               </w:rPr>
               <w:t>U</w:t>
@@ -9007,8 +9183,8 @@
             <w:r>
               <w:rPr>
                 <w:rFonts w:ascii="Times New Roman" w:hAnsi="Times New Roman" w:cs="Times New Roman"/>
-                <w:sz w:val="24"/>
-                <w:szCs w:val="24"/>
+                <w:sz w:val="28"/>
+                <w:szCs w:val="28"/>
                 <w:vertAlign w:val="subscript"/>
                 <w:lang w:val="en-US"/>
               </w:rPr>
@@ -9019,23 +9195,25 @@
         </w:tc>
         <w:tc>
           <w:tcPr>
-            <w:tcW w:w="1163" w:type="dxa"/>
-          </w:tcPr>
-          <w:p>
-            <w:pPr>
+            <w:tcW w:w="585" w:type="pct"/>
+          </w:tcPr>
+          <w:p>
+            <w:pPr>
+              <w:spacing w:after="0" w:line="360" w:lineRule="auto"/>
               <w:ind w:left="9" w:right="284"/>
-              <w:rPr>
-                <w:rFonts w:ascii="Times New Roman" w:hAnsi="Times New Roman" w:cs="Times New Roman"/>
-                <w:sz w:val="24"/>
-                <w:szCs w:val="24"/>
+              <w:jc w:val="center"/>
+              <w:rPr>
+                <w:rFonts w:ascii="Times New Roman" w:hAnsi="Times New Roman" w:cs="Times New Roman"/>
+                <w:sz w:val="28"/>
+                <w:szCs w:val="28"/>
                 <w:lang w:val="en-US"/>
               </w:rPr>
             </w:pPr>
             <w:r>
               <w:rPr>
                 <w:rFonts w:ascii="Times New Roman" w:hAnsi="Times New Roman" w:cs="Times New Roman"/>
-                <w:sz w:val="24"/>
-                <w:szCs w:val="24"/>
+                <w:sz w:val="28"/>
+                <w:szCs w:val="28"/>
                 <w:lang w:val="en-US"/>
               </w:rPr>
               <w:t>U</w:t>
@@ -9043,8 +9221,8 @@
             <w:r>
               <w:rPr>
                 <w:rFonts w:ascii="Times New Roman" w:hAnsi="Times New Roman" w:cs="Times New Roman"/>
-                <w:sz w:val="24"/>
-                <w:szCs w:val="24"/>
+                <w:sz w:val="28"/>
+                <w:szCs w:val="28"/>
                 <w:vertAlign w:val="subscript"/>
                 <w:lang w:val="en-US"/>
               </w:rPr>
@@ -9054,22 +9232,24 @@
         </w:tc>
         <w:tc>
           <w:tcPr>
-            <w:tcW w:w="1134" w:type="dxa"/>
-          </w:tcPr>
-          <w:p>
-            <w:pPr>
+            <w:tcW w:w="609" w:type="pct"/>
+          </w:tcPr>
+          <w:p>
+            <w:pPr>
+              <w:spacing w:after="0" w:line="360" w:lineRule="auto"/>
               <w:ind w:left="9" w:right="284"/>
-              <w:rPr>
-                <w:rFonts w:ascii="Times New Roman" w:hAnsi="Times New Roman" w:cs="Times New Roman"/>
-                <w:sz w:val="24"/>
-                <w:szCs w:val="24"/>
-              </w:rPr>
-            </w:pPr>
-            <w:r>
-              <w:rPr>
-                <w:rFonts w:ascii="Times New Roman" w:hAnsi="Times New Roman" w:cs="Times New Roman"/>
-                <w:sz w:val="24"/>
-                <w:szCs w:val="24"/>
+              <w:jc w:val="center"/>
+              <w:rPr>
+                <w:rFonts w:ascii="Times New Roman" w:hAnsi="Times New Roman" w:cs="Times New Roman"/>
+                <w:sz w:val="28"/>
+                <w:szCs w:val="28"/>
+              </w:rPr>
+            </w:pPr>
+            <w:r>
+              <w:rPr>
+                <w:rFonts w:ascii="Times New Roman" w:hAnsi="Times New Roman" w:cs="Times New Roman"/>
+                <w:sz w:val="28"/>
+                <w:szCs w:val="28"/>
                 <w:lang w:val="en-US"/>
               </w:rPr>
               <w:t>U</w:t>
@@ -9078,8 +9258,8 @@
             <w:r>
               <w:rPr>
                 <w:rFonts w:ascii="Times New Roman" w:hAnsi="Times New Roman" w:cs="Times New Roman"/>
-                <w:sz w:val="24"/>
-                <w:szCs w:val="24"/>
+                <w:sz w:val="28"/>
+                <w:szCs w:val="28"/>
                 <w:vertAlign w:val="subscript"/>
               </w:rPr>
               <w:t>обр</w:t>
@@ -9089,22 +9269,24 @@
         </w:tc>
         <w:tc>
           <w:tcPr>
-            <w:tcW w:w="1247" w:type="dxa"/>
-          </w:tcPr>
-          <w:p>
-            <w:pPr>
+            <w:tcW w:w="540" w:type="pct"/>
+          </w:tcPr>
+          <w:p>
+            <w:pPr>
+              <w:spacing w:after="0" w:line="360" w:lineRule="auto"/>
               <w:ind w:right="284"/>
-              <w:rPr>
-                <w:rFonts w:ascii="Times New Roman" w:hAnsi="Times New Roman" w:cs="Times New Roman"/>
-                <w:sz w:val="24"/>
-                <w:szCs w:val="24"/>
-              </w:rPr>
-            </w:pPr>
-            <w:r>
-              <w:rPr>
-                <w:rFonts w:ascii="Times New Roman" w:hAnsi="Times New Roman" w:cs="Times New Roman"/>
-                <w:sz w:val="24"/>
-                <w:szCs w:val="24"/>
+              <w:jc w:val="center"/>
+              <w:rPr>
+                <w:rFonts w:ascii="Times New Roman" w:hAnsi="Times New Roman" w:cs="Times New Roman"/>
+                <w:sz w:val="28"/>
+                <w:szCs w:val="28"/>
+              </w:rPr>
+            </w:pPr>
+            <w:r>
+              <w:rPr>
+                <w:rFonts w:ascii="Times New Roman" w:hAnsi="Times New Roman" w:cs="Times New Roman"/>
+                <w:sz w:val="28"/>
+                <w:szCs w:val="28"/>
               </w:rPr>
               <w:t>Расчётные данные</w:t>
             </w:r>
@@ -9112,22 +9294,24 @@
         </w:tc>
         <w:tc>
           <w:tcPr>
-            <w:tcW w:w="1134" w:type="dxa"/>
-          </w:tcPr>
-          <w:p>
-            <w:pPr>
+            <w:tcW w:w="609" w:type="pct"/>
+          </w:tcPr>
+          <w:p>
+            <w:pPr>
+              <w:spacing w:after="0" w:line="360" w:lineRule="auto"/>
               <w:ind w:right="284"/>
-              <w:rPr>
-                <w:rFonts w:ascii="Times New Roman" w:hAnsi="Times New Roman" w:cs="Times New Roman"/>
-                <w:sz w:val="24"/>
-                <w:szCs w:val="24"/>
-              </w:rPr>
-            </w:pPr>
-            <w:r>
-              <w:rPr>
-                <w:rFonts w:ascii="Times New Roman" w:hAnsi="Times New Roman" w:cs="Times New Roman"/>
-                <w:sz w:val="24"/>
-                <w:szCs w:val="24"/>
+              <w:jc w:val="center"/>
+              <w:rPr>
+                <w:rFonts w:ascii="Times New Roman" w:hAnsi="Times New Roman" w:cs="Times New Roman"/>
+                <w:sz w:val="28"/>
+                <w:szCs w:val="28"/>
+              </w:rPr>
+            </w:pPr>
+            <w:r>
+              <w:rPr>
+                <w:rFonts w:ascii="Times New Roman" w:hAnsi="Times New Roman" w:cs="Times New Roman"/>
+                <w:sz w:val="28"/>
+                <w:szCs w:val="28"/>
                 <w:lang w:val="en-US"/>
               </w:rPr>
               <w:t>U</w:t>
@@ -9135,8 +9319,8 @@
             <w:r>
               <w:rPr>
                 <w:rFonts w:ascii="Times New Roman" w:hAnsi="Times New Roman" w:cs="Times New Roman"/>
-                <w:sz w:val="24"/>
-                <w:szCs w:val="24"/>
+                <w:sz w:val="28"/>
+                <w:szCs w:val="28"/>
                 <w:vertAlign w:val="subscript"/>
                 <w:lang w:val="en-US"/>
               </w:rPr>
@@ -9146,22 +9330,24 @@
         </w:tc>
         <w:tc>
           <w:tcPr>
-            <w:tcW w:w="1134" w:type="dxa"/>
-          </w:tcPr>
-          <w:p>
-            <w:pPr>
+            <w:tcW w:w="691" w:type="pct"/>
+          </w:tcPr>
+          <w:p>
+            <w:pPr>
+              <w:spacing w:after="0" w:line="360" w:lineRule="auto"/>
               <w:ind w:right="284"/>
-              <w:rPr>
-                <w:rFonts w:ascii="Times New Roman" w:hAnsi="Times New Roman" w:cs="Times New Roman"/>
-                <w:sz w:val="24"/>
-                <w:szCs w:val="24"/>
-              </w:rPr>
-            </w:pPr>
-            <w:r>
-              <w:rPr>
-                <w:rFonts w:ascii="Times New Roman" w:hAnsi="Times New Roman" w:cs="Times New Roman"/>
-                <w:sz w:val="24"/>
-                <w:szCs w:val="24"/>
+              <w:jc w:val="center"/>
+              <w:rPr>
+                <w:rFonts w:ascii="Times New Roman" w:hAnsi="Times New Roman" w:cs="Times New Roman"/>
+                <w:sz w:val="28"/>
+                <w:szCs w:val="28"/>
+              </w:rPr>
+            </w:pPr>
+            <w:r>
+              <w:rPr>
+                <w:rFonts w:ascii="Times New Roman" w:hAnsi="Times New Roman" w:cs="Times New Roman"/>
+                <w:sz w:val="28"/>
+                <w:szCs w:val="28"/>
                 <w:lang w:val="en-US"/>
               </w:rPr>
               <w:t>U</w:t>
@@ -9169,8 +9355,8 @@
             <w:r>
               <w:rPr>
                 <w:rFonts w:ascii="Times New Roman" w:hAnsi="Times New Roman" w:cs="Times New Roman"/>
-                <w:sz w:val="24"/>
-                <w:szCs w:val="24"/>
+                <w:sz w:val="28"/>
+                <w:szCs w:val="28"/>
                 <w:vertAlign w:val="subscript"/>
               </w:rPr>
               <w:t>ср</w:t>
@@ -9179,22 +9365,24 @@
         </w:tc>
         <w:tc>
           <w:tcPr>
-            <w:tcW w:w="1098" w:type="dxa"/>
-          </w:tcPr>
-          <w:p>
-            <w:pPr>
+            <w:tcW w:w="527" w:type="pct"/>
+          </w:tcPr>
+          <w:p>
+            <w:pPr>
+              <w:spacing w:after="0" w:line="360" w:lineRule="auto"/>
               <w:ind w:right="284"/>
-              <w:rPr>
-                <w:rFonts w:ascii="Times New Roman" w:hAnsi="Times New Roman" w:cs="Times New Roman"/>
-                <w:sz w:val="24"/>
-                <w:szCs w:val="24"/>
-              </w:rPr>
-            </w:pPr>
-            <w:r>
-              <w:rPr>
-                <w:rFonts w:ascii="Times New Roman" w:hAnsi="Times New Roman" w:cs="Times New Roman"/>
-                <w:sz w:val="24"/>
-                <w:szCs w:val="24"/>
+              <w:jc w:val="center"/>
+              <w:rPr>
+                <w:rFonts w:ascii="Times New Roman" w:hAnsi="Times New Roman" w:cs="Times New Roman"/>
+                <w:sz w:val="28"/>
+                <w:szCs w:val="28"/>
+              </w:rPr>
+            </w:pPr>
+            <w:r>
+              <w:rPr>
+                <w:rFonts w:ascii="Times New Roman" w:hAnsi="Times New Roman" w:cs="Times New Roman"/>
+                <w:sz w:val="28"/>
+                <w:szCs w:val="28"/>
                 <w:lang w:val="en-US"/>
               </w:rPr>
               <w:t>U</w:t>
@@ -9203,8 +9391,8 @@
             <w:r>
               <w:rPr>
                 <w:rFonts w:ascii="Times New Roman" w:hAnsi="Times New Roman" w:cs="Times New Roman"/>
-                <w:sz w:val="24"/>
-                <w:szCs w:val="24"/>
+                <w:sz w:val="28"/>
+                <w:szCs w:val="28"/>
                 <w:vertAlign w:val="subscript"/>
               </w:rPr>
               <w:t>обр</w:t>
@@ -9219,21 +9407,23 @@
         </w:trPr>
         <w:tc>
           <w:tcPr>
-            <w:tcW w:w="1994" w:type="dxa"/>
+            <w:tcW w:w="984" w:type="pct"/>
           </w:tcPr>
           <w:p>
             <w:pPr>
               <w:pStyle w:val="af2"/>
+              <w:spacing w:line="360" w:lineRule="auto"/>
               <w:ind w:firstLine="0"/>
-              <w:rPr>
-                <w:sz w:val="24"/>
-                <w:szCs w:val="24"/>
-              </w:rPr>
-            </w:pPr>
-            <w:r>
-              <w:rPr>
-                <w:sz w:val="24"/>
-                <w:szCs w:val="24"/>
+              <w:jc w:val="center"/>
+              <w:rPr>
+                <w:sz w:val="28"/>
+                <w:szCs w:val="28"/>
+              </w:rPr>
+            </w:pPr>
+            <w:r>
+              <w:rPr>
+                <w:sz w:val="28"/>
+                <w:szCs w:val="28"/>
               </w:rPr>
               <w:t>Однополупериодная схема выпрямителя</w:t>
             </w:r>
@@ -9241,22 +9431,24 @@
         </w:tc>
         <w:tc>
           <w:tcPr>
-            <w:tcW w:w="1134" w:type="dxa"/>
-          </w:tcPr>
-          <w:p>
-            <w:pPr>
+            <w:tcW w:w="456" w:type="pct"/>
+          </w:tcPr>
+          <w:p>
+            <w:pPr>
+              <w:spacing w:after="0" w:line="360" w:lineRule="auto"/>
               <w:ind w:right="284"/>
-              <w:rPr>
-                <w:rFonts w:ascii="Times New Roman" w:hAnsi="Times New Roman" w:cs="Times New Roman"/>
-                <w:sz w:val="24"/>
-                <w:szCs w:val="24"/>
-              </w:rPr>
-            </w:pPr>
-            <w:r>
-              <w:rPr>
-                <w:rFonts w:ascii="Times New Roman" w:hAnsi="Times New Roman" w:cs="Times New Roman"/>
-                <w:sz w:val="24"/>
-                <w:szCs w:val="24"/>
+              <w:jc w:val="center"/>
+              <w:rPr>
+                <w:rFonts w:ascii="Times New Roman" w:hAnsi="Times New Roman" w:cs="Times New Roman"/>
+                <w:sz w:val="28"/>
+                <w:szCs w:val="28"/>
+              </w:rPr>
+            </w:pPr>
+            <w:r>
+              <w:rPr>
+                <w:rFonts w:ascii="Times New Roman" w:hAnsi="Times New Roman" w:cs="Times New Roman"/>
+                <w:sz w:val="28"/>
+                <w:szCs w:val="28"/>
               </w:rPr>
               <w:t>70,5</w:t>
             </w:r>
@@ -9264,22 +9456,24 @@
         </w:tc>
         <w:tc>
           <w:tcPr>
-            <w:tcW w:w="1163" w:type="dxa"/>
-          </w:tcPr>
-          <w:p>
-            <w:pPr>
+            <w:tcW w:w="585" w:type="pct"/>
+          </w:tcPr>
+          <w:p>
+            <w:pPr>
+              <w:spacing w:after="0" w:line="360" w:lineRule="auto"/>
               <w:ind w:right="284"/>
-              <w:rPr>
-                <w:rFonts w:ascii="Times New Roman" w:hAnsi="Times New Roman" w:cs="Times New Roman"/>
-                <w:sz w:val="24"/>
-                <w:szCs w:val="24"/>
-              </w:rPr>
-            </w:pPr>
-            <w:r>
-              <w:rPr>
-                <w:rFonts w:ascii="Times New Roman" w:hAnsi="Times New Roman" w:cs="Times New Roman"/>
-                <w:sz w:val="24"/>
-                <w:szCs w:val="24"/>
+              <w:jc w:val="center"/>
+              <w:rPr>
+                <w:rFonts w:ascii="Times New Roman" w:hAnsi="Times New Roman" w:cs="Times New Roman"/>
+                <w:sz w:val="28"/>
+                <w:szCs w:val="28"/>
+              </w:rPr>
+            </w:pPr>
+            <w:r>
+              <w:rPr>
+                <w:rFonts w:ascii="Times New Roman" w:hAnsi="Times New Roman" w:cs="Times New Roman"/>
+                <w:sz w:val="28"/>
+                <w:szCs w:val="28"/>
               </w:rPr>
               <w:t>49,98</w:t>
             </w:r>
@@ -9287,22 +9481,24 @@
         </w:tc>
         <w:tc>
           <w:tcPr>
-            <w:tcW w:w="1134" w:type="dxa"/>
-          </w:tcPr>
-          <w:p>
-            <w:pPr>
+            <w:tcW w:w="609" w:type="pct"/>
+          </w:tcPr>
+          <w:p>
+            <w:pPr>
+              <w:spacing w:after="0" w:line="360" w:lineRule="auto"/>
               <w:ind w:left="9" w:right="284"/>
-              <w:rPr>
-                <w:rFonts w:ascii="Times New Roman" w:hAnsi="Times New Roman" w:cs="Times New Roman"/>
-                <w:sz w:val="24"/>
-                <w:szCs w:val="24"/>
-              </w:rPr>
-            </w:pPr>
-            <w:r>
-              <w:rPr>
-                <w:rFonts w:ascii="Times New Roman" w:hAnsi="Times New Roman" w:cs="Times New Roman"/>
-                <w:sz w:val="24"/>
-                <w:szCs w:val="24"/>
+              <w:jc w:val="center"/>
+              <w:rPr>
+                <w:rFonts w:ascii="Times New Roman" w:hAnsi="Times New Roman" w:cs="Times New Roman"/>
+                <w:sz w:val="28"/>
+                <w:szCs w:val="28"/>
+              </w:rPr>
+            </w:pPr>
+            <w:r>
+              <w:rPr>
+                <w:rFonts w:ascii="Times New Roman" w:hAnsi="Times New Roman" w:cs="Times New Roman"/>
+                <w:sz w:val="28"/>
+                <w:szCs w:val="28"/>
               </w:rPr>
               <w:t>70,5</w:t>
             </w:r>
@@ -9310,22 +9506,24 @@
         </w:tc>
         <w:tc>
           <w:tcPr>
-            <w:tcW w:w="1247" w:type="dxa"/>
-          </w:tcPr>
-          <w:p>
-            <w:pPr>
+            <w:tcW w:w="540" w:type="pct"/>
+          </w:tcPr>
+          <w:p>
+            <w:pPr>
+              <w:spacing w:after="0" w:line="360" w:lineRule="auto"/>
               <w:ind w:left="9" w:right="284"/>
-              <w:rPr>
-                <w:rFonts w:ascii="Times New Roman" w:hAnsi="Times New Roman" w:cs="Times New Roman"/>
-                <w:sz w:val="24"/>
-                <w:szCs w:val="24"/>
-              </w:rPr>
-            </w:pPr>
-            <w:r>
-              <w:rPr>
-                <w:rFonts w:ascii="Times New Roman" w:hAnsi="Times New Roman" w:cs="Times New Roman"/>
-                <w:sz w:val="24"/>
-                <w:szCs w:val="24"/>
+              <w:jc w:val="center"/>
+              <w:rPr>
+                <w:rFonts w:ascii="Times New Roman" w:hAnsi="Times New Roman" w:cs="Times New Roman"/>
+                <w:sz w:val="28"/>
+                <w:szCs w:val="28"/>
+              </w:rPr>
+            </w:pPr>
+            <w:r>
+              <w:rPr>
+                <w:rFonts w:ascii="Times New Roman" w:hAnsi="Times New Roman" w:cs="Times New Roman"/>
+                <w:sz w:val="28"/>
+                <w:szCs w:val="28"/>
               </w:rPr>
               <w:t>-</w:t>
             </w:r>
@@ -9333,116 +9531,74 @@
         </w:tc>
         <w:tc>
           <w:tcPr>
-            <w:tcW w:w="1134" w:type="dxa"/>
-          </w:tcPr>
-          <w:p>
-            <w:pPr>
+            <w:tcW w:w="609" w:type="pct"/>
+          </w:tcPr>
+          <w:p>
+            <w:pPr>
+              <w:spacing w:after="0" w:line="360" w:lineRule="auto"/>
               <w:ind w:left="9" w:right="284"/>
-              <w:rPr>
-                <w:rFonts w:ascii="Times New Roman" w:hAnsi="Times New Roman" w:cs="Times New Roman"/>
-                <w:sz w:val="24"/>
-                <w:szCs w:val="24"/>
-              </w:rPr>
-            </w:pPr>
-            <w:r>
-              <w:rPr>
-                <w:rFonts w:ascii="Times New Roman" w:hAnsi="Times New Roman" w:cs="Times New Roman"/>
-                <w:sz w:val="24"/>
-                <w:szCs w:val="24"/>
-              </w:rPr>
-              <w:t>4</w:t>
-            </w:r>
-            <w:r>
-              <w:rPr>
-                <w:rFonts w:ascii="Times New Roman" w:hAnsi="Times New Roman" w:cs="Times New Roman"/>
-                <w:sz w:val="24"/>
-                <w:szCs w:val="24"/>
-              </w:rPr>
-              <w:t>9</w:t>
-            </w:r>
-            <w:r>
-              <w:rPr>
-                <w:rFonts w:ascii="Times New Roman" w:hAnsi="Times New Roman" w:cs="Times New Roman"/>
-                <w:sz w:val="24"/>
-                <w:szCs w:val="24"/>
-              </w:rPr>
-              <w:t>,</w:t>
-            </w:r>
-            <w:r>
-              <w:rPr>
-                <w:rFonts w:ascii="Times New Roman" w:hAnsi="Times New Roman" w:cs="Times New Roman"/>
-                <w:sz w:val="24"/>
-                <w:szCs w:val="24"/>
-              </w:rPr>
-              <w:t>85</w:t>
-            </w:r>
-          </w:p>
-        </w:tc>
-        <w:tc>
-          <w:tcPr>
-            <w:tcW w:w="1134" w:type="dxa"/>
-          </w:tcPr>
-          <w:p>
-            <w:pPr>
+              <w:jc w:val="center"/>
+              <w:rPr>
+                <w:rFonts w:ascii="Times New Roman" w:hAnsi="Times New Roman" w:cs="Times New Roman"/>
+                <w:sz w:val="28"/>
+                <w:szCs w:val="28"/>
+              </w:rPr>
+            </w:pPr>
+            <w:r>
+              <w:rPr>
+                <w:rFonts w:ascii="Times New Roman" w:hAnsi="Times New Roman" w:cs="Times New Roman"/>
+                <w:sz w:val="28"/>
+                <w:szCs w:val="28"/>
+              </w:rPr>
+              <w:t>49,85</w:t>
+            </w:r>
+          </w:p>
+        </w:tc>
+        <w:tc>
+          <w:tcPr>
+            <w:tcW w:w="691" w:type="pct"/>
+          </w:tcPr>
+          <w:p>
+            <w:pPr>
+              <w:spacing w:after="0" w:line="360" w:lineRule="auto"/>
               <w:ind w:left="9" w:right="284"/>
-              <w:rPr>
-                <w:rFonts w:ascii="Times New Roman" w:hAnsi="Times New Roman" w:cs="Times New Roman"/>
-                <w:sz w:val="24"/>
-                <w:szCs w:val="24"/>
-              </w:rPr>
-            </w:pPr>
-            <w:r>
-              <w:rPr>
-                <w:rFonts w:ascii="Times New Roman" w:hAnsi="Times New Roman" w:cs="Times New Roman"/>
-                <w:sz w:val="24"/>
-                <w:szCs w:val="24"/>
-              </w:rPr>
-              <w:t>2</w:t>
-            </w:r>
-            <w:r>
-              <w:rPr>
-                <w:rFonts w:ascii="Times New Roman" w:hAnsi="Times New Roman" w:cs="Times New Roman"/>
-                <w:sz w:val="24"/>
-                <w:szCs w:val="24"/>
-              </w:rPr>
-              <w:t>2</w:t>
-            </w:r>
-            <w:r>
-              <w:rPr>
-                <w:rFonts w:ascii="Times New Roman" w:hAnsi="Times New Roman" w:cs="Times New Roman"/>
-                <w:sz w:val="24"/>
-                <w:szCs w:val="24"/>
-              </w:rPr>
-              <w:t>,</w:t>
-            </w:r>
-            <w:r>
-              <w:rPr>
-                <w:rFonts w:ascii="Times New Roman" w:hAnsi="Times New Roman" w:cs="Times New Roman"/>
-                <w:sz w:val="24"/>
-                <w:szCs w:val="24"/>
-              </w:rPr>
-              <w:t>43</w:t>
-            </w:r>
-          </w:p>
-        </w:tc>
-        <w:tc>
-          <w:tcPr>
-            <w:tcW w:w="1098" w:type="dxa"/>
-          </w:tcPr>
-          <w:p>
-            <w:pPr>
+              <w:jc w:val="center"/>
+              <w:rPr>
+                <w:rFonts w:ascii="Times New Roman" w:hAnsi="Times New Roman" w:cs="Times New Roman"/>
+                <w:sz w:val="28"/>
+                <w:szCs w:val="28"/>
+              </w:rPr>
+            </w:pPr>
+            <w:r>
+              <w:rPr>
+                <w:rFonts w:ascii="Times New Roman" w:hAnsi="Times New Roman" w:cs="Times New Roman"/>
+                <w:sz w:val="28"/>
+                <w:szCs w:val="28"/>
+              </w:rPr>
+              <w:t>22,43</w:t>
+            </w:r>
+          </w:p>
+        </w:tc>
+        <w:tc>
+          <w:tcPr>
+            <w:tcW w:w="527" w:type="pct"/>
+          </w:tcPr>
+          <w:p>
+            <w:pPr>
+              <w:spacing w:after="0" w:line="360" w:lineRule="auto"/>
               <w:ind w:left="9" w:right="284"/>
-              <w:rPr>
-                <w:rFonts w:ascii="Times New Roman" w:hAnsi="Times New Roman" w:cs="Times New Roman"/>
-                <w:sz w:val="24"/>
-                <w:szCs w:val="24"/>
-              </w:rPr>
-            </w:pPr>
-            <w:r>
-              <w:rPr>
-                <w:rFonts w:ascii="Times New Roman" w:hAnsi="Times New Roman" w:cs="Times New Roman"/>
-                <w:sz w:val="24"/>
-                <w:szCs w:val="24"/>
+              <w:jc w:val="center"/>
+              <w:rPr>
+                <w:rFonts w:ascii="Times New Roman" w:hAnsi="Times New Roman" w:cs="Times New Roman"/>
+                <w:sz w:val="28"/>
+                <w:szCs w:val="28"/>
+              </w:rPr>
+            </w:pPr>
+            <w:r>
+              <w:rPr>
+                <w:rFonts w:ascii="Times New Roman" w:hAnsi="Times New Roman" w:cs="Times New Roman"/>
+                <w:sz w:val="28"/>
+                <w:szCs w:val="28"/>
               </w:rPr>
               <w:t>70,5</w:t>
             </w:r>
@@ -9455,30 +9611,32 @@
         </w:trPr>
         <w:tc>
           <w:tcPr>
-            <w:tcW w:w="1994" w:type="dxa"/>
+            <w:tcW w:w="984" w:type="pct"/>
           </w:tcPr>
           <w:p>
             <w:pPr>
               <w:pStyle w:val="af2"/>
+              <w:spacing w:line="360" w:lineRule="auto"/>
               <w:ind w:firstLine="0"/>
-              <w:rPr>
-                <w:sz w:val="24"/>
-                <w:szCs w:val="24"/>
+              <w:jc w:val="center"/>
+              <w:rPr>
+                <w:sz w:val="28"/>
+                <w:szCs w:val="28"/>
               </w:rPr>
             </w:pPr>
             <w:proofErr w:type="spellStart"/>
             <w:r>
               <w:rPr>
-                <w:sz w:val="24"/>
-                <w:szCs w:val="24"/>
+                <w:sz w:val="28"/>
+                <w:szCs w:val="28"/>
               </w:rPr>
               <w:t>Двухполупериодная</w:t>
             </w:r>
             <w:proofErr w:type="spellEnd"/>
             <w:r>
               <w:rPr>
-                <w:sz w:val="24"/>
-                <w:szCs w:val="24"/>
+                <w:sz w:val="28"/>
+                <w:szCs w:val="28"/>
               </w:rPr>
               <w:t xml:space="preserve"> схема выпрямителя схема с нулевым отводом</w:t>
             </w:r>
@@ -9486,22 +9644,24 @@
         </w:tc>
         <w:tc>
           <w:tcPr>
-            <w:tcW w:w="1134" w:type="dxa"/>
-          </w:tcPr>
-          <w:p>
-            <w:pPr>
+            <w:tcW w:w="456" w:type="pct"/>
+          </w:tcPr>
+          <w:p>
+            <w:pPr>
+              <w:spacing w:after="0" w:line="360" w:lineRule="auto"/>
               <w:ind w:right="284"/>
-              <w:rPr>
-                <w:rFonts w:ascii="Times New Roman" w:hAnsi="Times New Roman" w:cs="Times New Roman"/>
-                <w:sz w:val="24"/>
-                <w:szCs w:val="24"/>
-              </w:rPr>
-            </w:pPr>
-            <w:r>
-              <w:rPr>
-                <w:rFonts w:ascii="Times New Roman" w:hAnsi="Times New Roman" w:cs="Times New Roman"/>
-                <w:sz w:val="24"/>
-                <w:szCs w:val="24"/>
+              <w:jc w:val="center"/>
+              <w:rPr>
+                <w:rFonts w:ascii="Times New Roman" w:hAnsi="Times New Roman" w:cs="Times New Roman"/>
+                <w:sz w:val="28"/>
+                <w:szCs w:val="28"/>
+              </w:rPr>
+            </w:pPr>
+            <w:r>
+              <w:rPr>
+                <w:rFonts w:ascii="Times New Roman" w:hAnsi="Times New Roman" w:cs="Times New Roman"/>
+                <w:sz w:val="28"/>
+                <w:szCs w:val="28"/>
               </w:rPr>
               <w:t>70,15</w:t>
             </w:r>
@@ -9509,22 +9669,24 @@
         </w:tc>
         <w:tc>
           <w:tcPr>
-            <w:tcW w:w="1163" w:type="dxa"/>
-          </w:tcPr>
-          <w:p>
-            <w:pPr>
+            <w:tcW w:w="585" w:type="pct"/>
+          </w:tcPr>
+          <w:p>
+            <w:pPr>
+              <w:spacing w:after="0" w:line="360" w:lineRule="auto"/>
               <w:ind w:right="284"/>
-              <w:rPr>
-                <w:rFonts w:ascii="Times New Roman" w:hAnsi="Times New Roman" w:cs="Times New Roman"/>
-                <w:sz w:val="24"/>
-                <w:szCs w:val="24"/>
-              </w:rPr>
-            </w:pPr>
-            <w:r>
-              <w:rPr>
-                <w:rFonts w:ascii="Times New Roman" w:hAnsi="Times New Roman" w:cs="Times New Roman"/>
-                <w:sz w:val="24"/>
-                <w:szCs w:val="24"/>
+              <w:jc w:val="center"/>
+              <w:rPr>
+                <w:rFonts w:ascii="Times New Roman" w:hAnsi="Times New Roman" w:cs="Times New Roman"/>
+                <w:sz w:val="28"/>
+                <w:szCs w:val="28"/>
+              </w:rPr>
+            </w:pPr>
+            <w:r>
+              <w:rPr>
+                <w:rFonts w:ascii="Times New Roman" w:hAnsi="Times New Roman" w:cs="Times New Roman"/>
+                <w:sz w:val="28"/>
+                <w:szCs w:val="28"/>
               </w:rPr>
               <w:t>49,9</w:t>
             </w:r>
@@ -9532,22 +9694,24 @@
         </w:tc>
         <w:tc>
           <w:tcPr>
-            <w:tcW w:w="1134" w:type="dxa"/>
-          </w:tcPr>
-          <w:p>
-            <w:pPr>
+            <w:tcW w:w="609" w:type="pct"/>
+          </w:tcPr>
+          <w:p>
+            <w:pPr>
+              <w:spacing w:after="0" w:line="360" w:lineRule="auto"/>
               <w:ind w:left="9" w:right="284"/>
-              <w:rPr>
-                <w:rFonts w:ascii="Times New Roman" w:hAnsi="Times New Roman" w:cs="Times New Roman"/>
-                <w:sz w:val="24"/>
-                <w:szCs w:val="24"/>
-              </w:rPr>
-            </w:pPr>
-            <w:r>
-              <w:rPr>
-                <w:rFonts w:ascii="Times New Roman" w:hAnsi="Times New Roman" w:cs="Times New Roman"/>
-                <w:sz w:val="24"/>
-                <w:szCs w:val="24"/>
+              <w:jc w:val="center"/>
+              <w:rPr>
+                <w:rFonts w:ascii="Times New Roman" w:hAnsi="Times New Roman" w:cs="Times New Roman"/>
+                <w:sz w:val="28"/>
+                <w:szCs w:val="28"/>
+              </w:rPr>
+            </w:pPr>
+            <w:r>
+              <w:rPr>
+                <w:rFonts w:ascii="Times New Roman" w:hAnsi="Times New Roman" w:cs="Times New Roman"/>
+                <w:sz w:val="28"/>
+                <w:szCs w:val="28"/>
               </w:rPr>
               <w:t>140,3</w:t>
             </w:r>
@@ -9555,22 +9719,24 @@
         </w:tc>
         <w:tc>
           <w:tcPr>
-            <w:tcW w:w="1247" w:type="dxa"/>
-          </w:tcPr>
-          <w:p>
-            <w:pPr>
+            <w:tcW w:w="540" w:type="pct"/>
+          </w:tcPr>
+          <w:p>
+            <w:pPr>
+              <w:spacing w:after="0" w:line="360" w:lineRule="auto"/>
               <w:ind w:left="9" w:right="284"/>
-              <w:rPr>
-                <w:rFonts w:ascii="Times New Roman" w:hAnsi="Times New Roman" w:cs="Times New Roman"/>
-                <w:sz w:val="24"/>
-                <w:szCs w:val="24"/>
-              </w:rPr>
-            </w:pPr>
-            <w:r>
-              <w:rPr>
-                <w:rFonts w:ascii="Times New Roman" w:hAnsi="Times New Roman" w:cs="Times New Roman"/>
-                <w:sz w:val="24"/>
-                <w:szCs w:val="24"/>
+              <w:jc w:val="center"/>
+              <w:rPr>
+                <w:rFonts w:ascii="Times New Roman" w:hAnsi="Times New Roman" w:cs="Times New Roman"/>
+                <w:sz w:val="28"/>
+                <w:szCs w:val="28"/>
+              </w:rPr>
+            </w:pPr>
+            <w:r>
+              <w:rPr>
+                <w:rFonts w:ascii="Times New Roman" w:hAnsi="Times New Roman" w:cs="Times New Roman"/>
+                <w:sz w:val="28"/>
+                <w:szCs w:val="28"/>
               </w:rPr>
               <w:t>-</w:t>
             </w:r>
@@ -9578,45 +9744,51 @@
         </w:tc>
         <w:tc>
           <w:tcPr>
-            <w:tcW w:w="1134" w:type="dxa"/>
-          </w:tcPr>
-          <w:p>
-            <w:pPr>
+            <w:tcW w:w="609" w:type="pct"/>
+          </w:tcPr>
+          <w:p>
+            <w:pPr>
+              <w:spacing w:after="0" w:line="360" w:lineRule="auto"/>
               <w:ind w:left="9" w:right="284"/>
-              <w:rPr>
-                <w:rFonts w:ascii="Times New Roman" w:hAnsi="Times New Roman" w:cs="Times New Roman"/>
-                <w:sz w:val="24"/>
-                <w:szCs w:val="24"/>
-              </w:rPr>
-            </w:pPr>
-            <w:r>
-              <w:rPr>
-                <w:rFonts w:ascii="Times New Roman" w:hAnsi="Times New Roman" w:cs="Times New Roman"/>
-                <w:sz w:val="24"/>
-                <w:szCs w:val="24"/>
+              <w:jc w:val="center"/>
+              <w:rPr>
+                <w:rFonts w:ascii="Times New Roman" w:hAnsi="Times New Roman" w:cs="Times New Roman"/>
+                <w:sz w:val="28"/>
+                <w:szCs w:val="28"/>
+              </w:rPr>
+            </w:pPr>
+            <w:r>
+              <w:rPr>
+                <w:rFonts w:ascii="Times New Roman" w:hAnsi="Times New Roman" w:cs="Times New Roman"/>
+                <w:sz w:val="28"/>
+                <w:szCs w:val="28"/>
               </w:rPr>
               <w:t>49,6</w:t>
             </w:r>
-          </w:p>
-        </w:tc>
-        <w:tc>
-          <w:tcPr>
-            <w:tcW w:w="1134" w:type="dxa"/>
-          </w:tcPr>
-          <w:p>
-            <w:pPr>
+            <w:bookmarkStart w:id="0" w:name="_GoBack"/>
+            <w:bookmarkEnd w:id="0"/>
+          </w:p>
+        </w:tc>
+        <w:tc>
+          <w:tcPr>
+            <w:tcW w:w="691" w:type="pct"/>
+          </w:tcPr>
+          <w:p>
+            <w:pPr>
+              <w:spacing w:after="0" w:line="360" w:lineRule="auto"/>
               <w:ind w:left="9" w:right="284"/>
-              <w:rPr>
-                <w:rFonts w:ascii="Times New Roman" w:hAnsi="Times New Roman" w:cs="Times New Roman"/>
-                <w:sz w:val="24"/>
-                <w:szCs w:val="24"/>
-              </w:rPr>
-            </w:pPr>
-            <w:r>
-              <w:rPr>
-                <w:rFonts w:ascii="Times New Roman" w:hAnsi="Times New Roman" w:cs="Times New Roman"/>
-                <w:sz w:val="24"/>
-                <w:szCs w:val="24"/>
+              <w:jc w:val="center"/>
+              <w:rPr>
+                <w:rFonts w:ascii="Times New Roman" w:hAnsi="Times New Roman" w:cs="Times New Roman"/>
+                <w:sz w:val="28"/>
+                <w:szCs w:val="28"/>
+              </w:rPr>
+            </w:pPr>
+            <w:r>
+              <w:rPr>
+                <w:rFonts w:ascii="Times New Roman" w:hAnsi="Times New Roman" w:cs="Times New Roman"/>
+                <w:sz w:val="28"/>
+                <w:szCs w:val="28"/>
               </w:rPr>
               <w:t>44,64</w:t>
             </w:r>
@@ -9624,22 +9796,24 @@
         </w:tc>
         <w:tc>
           <w:tcPr>
-            <w:tcW w:w="1098" w:type="dxa"/>
-          </w:tcPr>
-          <w:p>
-            <w:pPr>
+            <w:tcW w:w="527" w:type="pct"/>
+          </w:tcPr>
+          <w:p>
+            <w:pPr>
+              <w:spacing w:after="0" w:line="360" w:lineRule="auto"/>
               <w:ind w:left="9" w:right="284"/>
-              <w:rPr>
-                <w:rFonts w:ascii="Times New Roman" w:hAnsi="Times New Roman" w:cs="Times New Roman"/>
-                <w:sz w:val="24"/>
-                <w:szCs w:val="24"/>
-              </w:rPr>
-            </w:pPr>
-            <w:r>
-              <w:rPr>
-                <w:rFonts w:ascii="Times New Roman" w:hAnsi="Times New Roman" w:cs="Times New Roman"/>
-                <w:sz w:val="24"/>
-                <w:szCs w:val="24"/>
+              <w:jc w:val="center"/>
+              <w:rPr>
+                <w:rFonts w:ascii="Times New Roman" w:hAnsi="Times New Roman" w:cs="Times New Roman"/>
+                <w:sz w:val="28"/>
+                <w:szCs w:val="28"/>
+              </w:rPr>
+            </w:pPr>
+            <w:r>
+              <w:rPr>
+                <w:rFonts w:ascii="Times New Roman" w:hAnsi="Times New Roman" w:cs="Times New Roman"/>
+                <w:sz w:val="28"/>
+                <w:szCs w:val="28"/>
               </w:rPr>
               <w:t>140,3</w:t>
             </w:r>
@@ -9652,30 +9826,32 @@
         </w:trPr>
         <w:tc>
           <w:tcPr>
-            <w:tcW w:w="1994" w:type="dxa"/>
+            <w:tcW w:w="984" w:type="pct"/>
           </w:tcPr>
           <w:p>
             <w:pPr>
               <w:pStyle w:val="af2"/>
+              <w:spacing w:line="360" w:lineRule="auto"/>
               <w:ind w:firstLine="0"/>
-              <w:rPr>
-                <w:sz w:val="24"/>
-                <w:szCs w:val="24"/>
+              <w:jc w:val="center"/>
+              <w:rPr>
+                <w:sz w:val="28"/>
+                <w:szCs w:val="28"/>
               </w:rPr>
             </w:pPr>
             <w:proofErr w:type="spellStart"/>
             <w:r>
               <w:rPr>
-                <w:sz w:val="24"/>
-                <w:szCs w:val="24"/>
+                <w:sz w:val="28"/>
+                <w:szCs w:val="28"/>
               </w:rPr>
               <w:t>Двухполупериодная</w:t>
             </w:r>
             <w:proofErr w:type="spellEnd"/>
             <w:r>
               <w:rPr>
-                <w:sz w:val="24"/>
-                <w:szCs w:val="24"/>
+                <w:sz w:val="28"/>
+                <w:szCs w:val="28"/>
               </w:rPr>
               <w:t xml:space="preserve"> схема выпрямителя схема «Герца»</w:t>
             </w:r>
@@ -9683,22 +9859,24 @@
         </w:tc>
         <w:tc>
           <w:tcPr>
-            <w:tcW w:w="1134" w:type="dxa"/>
-          </w:tcPr>
-          <w:p>
-            <w:pPr>
+            <w:tcW w:w="456" w:type="pct"/>
+          </w:tcPr>
+          <w:p>
+            <w:pPr>
+              <w:spacing w:after="0" w:line="360" w:lineRule="auto"/>
               <w:ind w:right="284"/>
-              <w:rPr>
-                <w:rFonts w:ascii="Times New Roman" w:hAnsi="Times New Roman" w:cs="Times New Roman"/>
-                <w:sz w:val="24"/>
-                <w:szCs w:val="24"/>
-              </w:rPr>
-            </w:pPr>
-            <w:r>
-              <w:rPr>
-                <w:rFonts w:ascii="Times New Roman" w:hAnsi="Times New Roman" w:cs="Times New Roman"/>
-                <w:sz w:val="24"/>
-                <w:szCs w:val="24"/>
+              <w:jc w:val="center"/>
+              <w:rPr>
+                <w:rFonts w:ascii="Times New Roman" w:hAnsi="Times New Roman" w:cs="Times New Roman"/>
+                <w:sz w:val="28"/>
+                <w:szCs w:val="28"/>
+              </w:rPr>
+            </w:pPr>
+            <w:r>
+              <w:rPr>
+                <w:rFonts w:ascii="Times New Roman" w:hAnsi="Times New Roman" w:cs="Times New Roman"/>
+                <w:sz w:val="28"/>
+                <w:szCs w:val="28"/>
               </w:rPr>
               <w:t>70,5</w:t>
             </w:r>
@@ -9706,53 +9884,49 @@
         </w:tc>
         <w:tc>
           <w:tcPr>
-            <w:tcW w:w="1163" w:type="dxa"/>
-          </w:tcPr>
-          <w:p>
-            <w:pPr>
+            <w:tcW w:w="585" w:type="pct"/>
+          </w:tcPr>
+          <w:p>
+            <w:pPr>
+              <w:spacing w:after="0" w:line="360" w:lineRule="auto"/>
               <w:ind w:right="284"/>
-              <w:rPr>
-                <w:rFonts w:ascii="Times New Roman" w:hAnsi="Times New Roman" w:cs="Times New Roman"/>
-                <w:sz w:val="24"/>
-                <w:szCs w:val="24"/>
-              </w:rPr>
-            </w:pPr>
-            <w:r>
-              <w:rPr>
-                <w:rFonts w:ascii="Times New Roman" w:hAnsi="Times New Roman" w:cs="Times New Roman"/>
-                <w:sz w:val="24"/>
-                <w:szCs w:val="24"/>
-              </w:rPr>
-              <w:t>49,</w:t>
-            </w:r>
-            <w:r>
-              <w:rPr>
-                <w:rFonts w:ascii="Times New Roman" w:hAnsi="Times New Roman" w:cs="Times New Roman"/>
-                <w:sz w:val="24"/>
-                <w:szCs w:val="24"/>
-              </w:rPr>
-              <w:t>98</w:t>
-            </w:r>
-          </w:p>
-        </w:tc>
-        <w:tc>
-          <w:tcPr>
-            <w:tcW w:w="1134" w:type="dxa"/>
-          </w:tcPr>
-          <w:p>
-            <w:pPr>
+              <w:jc w:val="center"/>
+              <w:rPr>
+                <w:rFonts w:ascii="Times New Roman" w:hAnsi="Times New Roman" w:cs="Times New Roman"/>
+                <w:sz w:val="28"/>
+                <w:szCs w:val="28"/>
+              </w:rPr>
+            </w:pPr>
+            <w:r>
+              <w:rPr>
+                <w:rFonts w:ascii="Times New Roman" w:hAnsi="Times New Roman" w:cs="Times New Roman"/>
+                <w:sz w:val="28"/>
+                <w:szCs w:val="28"/>
+              </w:rPr>
+              <w:t>49,98</w:t>
+            </w:r>
+          </w:p>
+        </w:tc>
+        <w:tc>
+          <w:tcPr>
+            <w:tcW w:w="609" w:type="pct"/>
+          </w:tcPr>
+          <w:p>
+            <w:pPr>
+              <w:spacing w:after="0" w:line="360" w:lineRule="auto"/>
               <w:ind w:left="9" w:right="284"/>
-              <w:rPr>
-                <w:rFonts w:ascii="Times New Roman" w:hAnsi="Times New Roman" w:cs="Times New Roman"/>
-                <w:sz w:val="24"/>
-                <w:szCs w:val="24"/>
-              </w:rPr>
-            </w:pPr>
-            <w:r>
-              <w:rPr>
-                <w:rFonts w:ascii="Times New Roman" w:hAnsi="Times New Roman" w:cs="Times New Roman"/>
-                <w:sz w:val="24"/>
-                <w:szCs w:val="24"/>
+              <w:jc w:val="center"/>
+              <w:rPr>
+                <w:rFonts w:ascii="Times New Roman" w:hAnsi="Times New Roman" w:cs="Times New Roman"/>
+                <w:sz w:val="28"/>
+                <w:szCs w:val="28"/>
+              </w:rPr>
+            </w:pPr>
+            <w:r>
+              <w:rPr>
+                <w:rFonts w:ascii="Times New Roman" w:hAnsi="Times New Roman" w:cs="Times New Roman"/>
+                <w:sz w:val="28"/>
+                <w:szCs w:val="28"/>
               </w:rPr>
               <w:t>70,5</w:t>
             </w:r>
@@ -9760,22 +9934,24 @@
         </w:tc>
         <w:tc>
           <w:tcPr>
-            <w:tcW w:w="1247" w:type="dxa"/>
-          </w:tcPr>
-          <w:p>
-            <w:pPr>
+            <w:tcW w:w="540" w:type="pct"/>
+          </w:tcPr>
+          <w:p>
+            <w:pPr>
+              <w:spacing w:after="0" w:line="360" w:lineRule="auto"/>
               <w:ind w:left="9" w:right="284"/>
-              <w:rPr>
-                <w:rFonts w:ascii="Times New Roman" w:hAnsi="Times New Roman" w:cs="Times New Roman"/>
-                <w:sz w:val="24"/>
-                <w:szCs w:val="24"/>
-              </w:rPr>
-            </w:pPr>
-            <w:r>
-              <w:rPr>
-                <w:rFonts w:ascii="Times New Roman" w:hAnsi="Times New Roman" w:cs="Times New Roman"/>
-                <w:sz w:val="24"/>
-                <w:szCs w:val="24"/>
+              <w:jc w:val="center"/>
+              <w:rPr>
+                <w:rFonts w:ascii="Times New Roman" w:hAnsi="Times New Roman" w:cs="Times New Roman"/>
+                <w:sz w:val="28"/>
+                <w:szCs w:val="28"/>
+              </w:rPr>
+            </w:pPr>
+            <w:r>
+              <w:rPr>
+                <w:rFonts w:ascii="Times New Roman" w:hAnsi="Times New Roman" w:cs="Times New Roman"/>
+                <w:sz w:val="28"/>
+                <w:szCs w:val="28"/>
               </w:rPr>
               <w:t>-</w:t>
             </w:r>
@@ -9783,22 +9959,24 @@
         </w:tc>
         <w:tc>
           <w:tcPr>
-            <w:tcW w:w="1134" w:type="dxa"/>
-          </w:tcPr>
-          <w:p>
-            <w:pPr>
+            <w:tcW w:w="609" w:type="pct"/>
+          </w:tcPr>
+          <w:p>
+            <w:pPr>
+              <w:spacing w:after="0" w:line="360" w:lineRule="auto"/>
               <w:ind w:left="9" w:right="284"/>
-              <w:rPr>
-                <w:rFonts w:ascii="Times New Roman" w:hAnsi="Times New Roman" w:cs="Times New Roman"/>
-                <w:sz w:val="24"/>
-                <w:szCs w:val="24"/>
-              </w:rPr>
-            </w:pPr>
-            <w:r>
-              <w:rPr>
-                <w:rFonts w:ascii="Times New Roman" w:hAnsi="Times New Roman" w:cs="Times New Roman"/>
-                <w:sz w:val="24"/>
-                <w:szCs w:val="24"/>
+              <w:jc w:val="center"/>
+              <w:rPr>
+                <w:rFonts w:ascii="Times New Roman" w:hAnsi="Times New Roman" w:cs="Times New Roman"/>
+                <w:sz w:val="28"/>
+                <w:szCs w:val="28"/>
+              </w:rPr>
+            </w:pPr>
+            <w:r>
+              <w:rPr>
+                <w:rFonts w:ascii="Times New Roman" w:hAnsi="Times New Roman" w:cs="Times New Roman"/>
+                <w:sz w:val="28"/>
+                <w:szCs w:val="28"/>
               </w:rPr>
               <w:t>49,85</w:t>
             </w:r>
@@ -9806,22 +9984,24 @@
         </w:tc>
         <w:tc>
           <w:tcPr>
-            <w:tcW w:w="1134" w:type="dxa"/>
-          </w:tcPr>
-          <w:p>
-            <w:pPr>
+            <w:tcW w:w="691" w:type="pct"/>
+          </w:tcPr>
+          <w:p>
+            <w:pPr>
+              <w:spacing w:after="0" w:line="360" w:lineRule="auto"/>
               <w:ind w:left="9" w:right="284"/>
-              <w:rPr>
-                <w:rFonts w:ascii="Times New Roman" w:hAnsi="Times New Roman" w:cs="Times New Roman"/>
-                <w:sz w:val="24"/>
-                <w:szCs w:val="24"/>
-              </w:rPr>
-            </w:pPr>
-            <w:r>
-              <w:rPr>
-                <w:rFonts w:ascii="Times New Roman" w:hAnsi="Times New Roman" w:cs="Times New Roman"/>
-                <w:sz w:val="24"/>
-                <w:szCs w:val="24"/>
+              <w:jc w:val="center"/>
+              <w:rPr>
+                <w:rFonts w:ascii="Times New Roman" w:hAnsi="Times New Roman" w:cs="Times New Roman"/>
+                <w:sz w:val="28"/>
+                <w:szCs w:val="28"/>
+              </w:rPr>
+            </w:pPr>
+            <w:r>
+              <w:rPr>
+                <w:rFonts w:ascii="Times New Roman" w:hAnsi="Times New Roman" w:cs="Times New Roman"/>
+                <w:sz w:val="28"/>
+                <w:szCs w:val="28"/>
               </w:rPr>
               <w:t>44,87</w:t>
             </w:r>
@@ -9829,22 +10009,24 @@
         </w:tc>
         <w:tc>
           <w:tcPr>
-            <w:tcW w:w="1098" w:type="dxa"/>
-          </w:tcPr>
-          <w:p>
-            <w:pPr>
+            <w:tcW w:w="527" w:type="pct"/>
+          </w:tcPr>
+          <w:p>
+            <w:pPr>
+              <w:spacing w:after="0" w:line="360" w:lineRule="auto"/>
               <w:ind w:left="9" w:right="284"/>
-              <w:rPr>
-                <w:rFonts w:ascii="Times New Roman" w:hAnsi="Times New Roman" w:cs="Times New Roman"/>
-                <w:sz w:val="24"/>
-                <w:szCs w:val="24"/>
-              </w:rPr>
-            </w:pPr>
-            <w:r>
-              <w:rPr>
-                <w:rFonts w:ascii="Times New Roman" w:hAnsi="Times New Roman" w:cs="Times New Roman"/>
-                <w:sz w:val="24"/>
-                <w:szCs w:val="24"/>
+              <w:jc w:val="center"/>
+              <w:rPr>
+                <w:rFonts w:ascii="Times New Roman" w:hAnsi="Times New Roman" w:cs="Times New Roman"/>
+                <w:sz w:val="28"/>
+                <w:szCs w:val="28"/>
+              </w:rPr>
+            </w:pPr>
+            <w:r>
+              <w:rPr>
+                <w:rFonts w:ascii="Times New Roman" w:hAnsi="Times New Roman" w:cs="Times New Roman"/>
+                <w:sz w:val="28"/>
+                <w:szCs w:val="28"/>
               </w:rPr>
               <w:t>70,5</w:t>
             </w:r>
@@ -9865,11 +10047,410 @@
         </w:rPr>
       </w:pPr>
     </w:p>
+    <w:p>
+      <w:pPr>
+        <w:spacing w:after="0" w:line="360" w:lineRule="auto"/>
+        <w:ind w:firstLine="709"/>
+        <w:rPr>
+          <w:rFonts w:ascii="Times New Roman" w:hAnsi="Times New Roman" w:cs="Times New Roman"/>
+          <w:sz w:val="28"/>
+          <w:szCs w:val="28"/>
+        </w:rPr>
+      </w:pPr>
+      <w:r>
+        <w:rPr>
+          <w:rFonts w:ascii="Times New Roman" w:hAnsi="Times New Roman" w:cs="Times New Roman"/>
+          <w:bCs/>
+          <w:sz w:val="28"/>
+          <w:szCs w:val="28"/>
+        </w:rPr>
+        <w:lastRenderedPageBreak/>
+        <w:t>Вывод:</w:t>
+      </w:r>
+      <w:r>
+        <w:rPr>
+          <w:rFonts w:ascii="Times New Roman" w:hAnsi="Times New Roman" w:cs="Times New Roman"/>
+          <w:sz w:val="28"/>
+          <w:szCs w:val="28"/>
+        </w:rPr>
+        <w:t xml:space="preserve"> Исходя из проделанного опыта мы можем сделать вывод о том, что в отличие от схемы со средним отводом </w:t>
+      </w:r>
+      <w:r>
+        <w:rPr>
+          <w:rFonts w:ascii="Times New Roman" w:hAnsi="Times New Roman" w:cs="Times New Roman"/>
+          <w:sz w:val="28"/>
+          <w:szCs w:val="28"/>
+          <w:lang w:val="en-US"/>
+        </w:rPr>
+        <w:t>U</w:t>
+      </w:r>
+      <w:proofErr w:type="spellStart"/>
+      <w:r>
+        <w:rPr>
+          <w:rFonts w:ascii="Times New Roman" w:hAnsi="Times New Roman" w:cs="Times New Roman"/>
+          <w:sz w:val="28"/>
+          <w:szCs w:val="28"/>
+          <w:vertAlign w:val="subscript"/>
+        </w:rPr>
+        <w:t>обр</w:t>
+      </w:r>
+      <w:proofErr w:type="spellEnd"/>
+      <w:r>
+        <w:rPr>
+          <w:rFonts w:ascii="Times New Roman" w:hAnsi="Times New Roman" w:cs="Times New Roman"/>
+          <w:sz w:val="28"/>
+          <w:szCs w:val="28"/>
+        </w:rPr>
+        <w:t>=</w:t>
+      </w:r>
+      <w:proofErr w:type="spellStart"/>
+      <w:r>
+        <w:rPr>
+          <w:rFonts w:ascii="Times New Roman" w:hAnsi="Times New Roman" w:cs="Times New Roman"/>
+          <w:sz w:val="28"/>
+          <w:szCs w:val="28"/>
+          <w:lang w:val="en-US"/>
+        </w:rPr>
+        <w:t>U</w:t>
+      </w:r>
+      <w:r>
+        <w:rPr>
+          <w:rFonts w:ascii="Times New Roman" w:hAnsi="Times New Roman" w:cs="Times New Roman"/>
+          <w:sz w:val="28"/>
+          <w:szCs w:val="28"/>
+          <w:vertAlign w:val="subscript"/>
+          <w:lang w:val="en-US"/>
+        </w:rPr>
+        <w:t>max</w:t>
+      </w:r>
+      <w:proofErr w:type="spellEnd"/>
+      <w:r>
+        <w:rPr>
+          <w:rFonts w:ascii="Times New Roman" w:hAnsi="Times New Roman" w:cs="Times New Roman"/>
+          <w:sz w:val="28"/>
+          <w:szCs w:val="28"/>
+        </w:rPr>
+        <w:t xml:space="preserve">, так же </w:t>
+      </w:r>
+      <w:proofErr w:type="spellStart"/>
+      <w:r>
+        <w:rPr>
+          <w:rFonts w:ascii="Times New Roman" w:hAnsi="Times New Roman" w:cs="Times New Roman"/>
+          <w:sz w:val="28"/>
+          <w:szCs w:val="28"/>
+          <w:lang w:val="en-US"/>
+        </w:rPr>
+        <w:t>U</w:t>
+      </w:r>
+      <w:r>
+        <w:rPr>
+          <w:rFonts w:ascii="Times New Roman" w:hAnsi="Times New Roman" w:cs="Times New Roman"/>
+          <w:sz w:val="28"/>
+          <w:szCs w:val="28"/>
+          <w:vertAlign w:val="subscript"/>
+          <w:lang w:val="en-US"/>
+        </w:rPr>
+        <w:t>cp</w:t>
+      </w:r>
+      <w:proofErr w:type="spellEnd"/>
+      <w:r>
+        <w:rPr>
+          <w:rFonts w:ascii="Times New Roman" w:hAnsi="Times New Roman" w:cs="Times New Roman"/>
+          <w:sz w:val="28"/>
+          <w:szCs w:val="28"/>
+        </w:rPr>
+        <w:t xml:space="preserve"> отличается от </w:t>
+      </w:r>
+      <w:proofErr w:type="spellStart"/>
+      <w:r>
+        <w:rPr>
+          <w:rFonts w:ascii="Times New Roman" w:hAnsi="Times New Roman" w:cs="Times New Roman"/>
+          <w:sz w:val="28"/>
+          <w:szCs w:val="28"/>
+          <w:lang w:val="en-US"/>
+        </w:rPr>
+        <w:t>U</w:t>
+      </w:r>
+      <w:r>
+        <w:rPr>
+          <w:rFonts w:ascii="Times New Roman" w:hAnsi="Times New Roman" w:cs="Times New Roman"/>
+          <w:sz w:val="28"/>
+          <w:szCs w:val="28"/>
+          <w:vertAlign w:val="subscript"/>
+          <w:lang w:val="en-US"/>
+        </w:rPr>
+        <w:t>cp</w:t>
+      </w:r>
+      <w:proofErr w:type="spellEnd"/>
+      <w:r>
+        <w:rPr>
+          <w:rFonts w:ascii="Times New Roman" w:hAnsi="Times New Roman" w:cs="Times New Roman"/>
+          <w:sz w:val="28"/>
+          <w:szCs w:val="28"/>
+          <w:vertAlign w:val="subscript"/>
+        </w:rPr>
+        <w:t>.</w:t>
+      </w:r>
+      <w:proofErr w:type="spellStart"/>
+      <w:r>
+        <w:rPr>
+          <w:rFonts w:ascii="Times New Roman" w:hAnsi="Times New Roman" w:cs="Times New Roman"/>
+          <w:sz w:val="28"/>
+          <w:szCs w:val="28"/>
+          <w:vertAlign w:val="subscript"/>
+        </w:rPr>
+        <w:t>расч</w:t>
+      </w:r>
+      <w:proofErr w:type="spellEnd"/>
+      <w:r>
+        <w:rPr>
+          <w:rFonts w:ascii="Times New Roman" w:hAnsi="Times New Roman" w:cs="Times New Roman"/>
+          <w:sz w:val="28"/>
+          <w:szCs w:val="28"/>
+        </w:rPr>
+        <w:t xml:space="preserve"> приблизительно на 1</w:t>
+      </w:r>
+      <w:r>
+        <w:rPr>
+          <w:rFonts w:ascii="Times New Roman" w:hAnsi="Times New Roman" w:cs="Times New Roman"/>
+          <w:sz w:val="28"/>
+          <w:szCs w:val="28"/>
+        </w:rPr>
+        <w:t>5,8</w:t>
+      </w:r>
+      <w:r>
+        <w:rPr>
+          <w:rFonts w:ascii="Times New Roman" w:hAnsi="Times New Roman" w:cs="Times New Roman"/>
+          <w:sz w:val="28"/>
+          <w:szCs w:val="28"/>
+        </w:rPr>
+        <w:t xml:space="preserve"> В, который мы теряем на резисторе </w:t>
+      </w:r>
+      <w:r>
+        <w:rPr>
+          <w:rFonts w:ascii="Times New Roman" w:hAnsi="Times New Roman" w:cs="Times New Roman"/>
+          <w:sz w:val="28"/>
+          <w:szCs w:val="28"/>
+          <w:lang w:val="en-US"/>
+        </w:rPr>
+        <w:t>R</w:t>
+      </w:r>
+      <w:r>
+        <w:rPr>
+          <w:rFonts w:ascii="Times New Roman" w:hAnsi="Times New Roman" w:cs="Times New Roman"/>
+          <w:sz w:val="28"/>
+          <w:szCs w:val="28"/>
+          <w:vertAlign w:val="subscript"/>
+        </w:rPr>
+        <w:t>1</w:t>
+      </w:r>
+      <w:r>
+        <w:rPr>
+          <w:rFonts w:ascii="Times New Roman" w:hAnsi="Times New Roman" w:cs="Times New Roman"/>
+          <w:sz w:val="28"/>
+          <w:szCs w:val="28"/>
+        </w:rPr>
+        <w:t xml:space="preserve">, и при последующем увеличении нагрузки падение напряжения на </w:t>
+      </w:r>
+      <w:r>
+        <w:rPr>
+          <w:rFonts w:ascii="Times New Roman" w:hAnsi="Times New Roman" w:cs="Times New Roman"/>
+          <w:sz w:val="28"/>
+          <w:szCs w:val="28"/>
+          <w:lang w:val="en-US"/>
+        </w:rPr>
+        <w:t>R</w:t>
+      </w:r>
+      <w:r>
+        <w:rPr>
+          <w:rFonts w:ascii="Times New Roman" w:hAnsi="Times New Roman" w:cs="Times New Roman"/>
+          <w:sz w:val="28"/>
+          <w:szCs w:val="28"/>
+          <w:vertAlign w:val="subscript"/>
+        </w:rPr>
+        <w:t>1</w:t>
+      </w:r>
+      <w:r>
+        <w:rPr>
+          <w:rFonts w:ascii="Times New Roman" w:hAnsi="Times New Roman" w:cs="Times New Roman"/>
+          <w:sz w:val="28"/>
+          <w:szCs w:val="28"/>
+        </w:rPr>
+        <w:t xml:space="preserve"> будет расти из-за чего </w:t>
+      </w:r>
+      <w:proofErr w:type="spellStart"/>
+      <w:r>
+        <w:rPr>
+          <w:rFonts w:ascii="Times New Roman" w:hAnsi="Times New Roman" w:cs="Times New Roman"/>
+          <w:sz w:val="28"/>
+          <w:szCs w:val="28"/>
+          <w:lang w:val="en-US"/>
+        </w:rPr>
+        <w:t>U</w:t>
+      </w:r>
+      <w:r>
+        <w:rPr>
+          <w:rFonts w:ascii="Times New Roman" w:hAnsi="Times New Roman" w:cs="Times New Roman"/>
+          <w:sz w:val="28"/>
+          <w:szCs w:val="28"/>
+          <w:vertAlign w:val="subscript"/>
+          <w:lang w:val="en-US"/>
+        </w:rPr>
+        <w:t>cp</w:t>
+      </w:r>
+      <w:proofErr w:type="spellEnd"/>
+      <w:r>
+        <w:rPr>
+          <w:rFonts w:ascii="Times New Roman" w:hAnsi="Times New Roman" w:cs="Times New Roman"/>
+          <w:sz w:val="28"/>
+          <w:szCs w:val="28"/>
+        </w:rPr>
+        <w:t xml:space="preserve"> будет уменьшаться, а ток будет возрастать. Так же следует отметить, что данная схема отличается от схемы со средним отводом тем, что здесь находятся 4 диода которые работают попарно.</w:t>
+      </w:r>
+    </w:p>
+    <w:p>
+      <w:pPr>
+        <w:spacing w:after="0" w:line="360" w:lineRule="auto"/>
+        <w:ind w:firstLine="709"/>
+        <w:rPr>
+          <w:rFonts w:ascii="Times New Roman" w:hAnsi="Times New Roman" w:cs="Times New Roman"/>
+          <w:sz w:val="28"/>
+          <w:szCs w:val="28"/>
+        </w:rPr>
+      </w:pPr>
+      <w:r>
+        <w:rPr>
+          <w:rFonts w:ascii="Times New Roman" w:hAnsi="Times New Roman" w:cs="Times New Roman"/>
+          <w:sz w:val="28"/>
+          <w:szCs w:val="28"/>
+        </w:rPr>
+        <w:t xml:space="preserve">Мостовой выпрямитель — устройство или контур, проводящее ток в течение обеих половин цикла переменного тока. Поскольку мостовой выпрямитель использует всё вторичное напряжение, на выходе напряжение в два раза </w:t>
+      </w:r>
+      <w:r>
+        <w:rPr>
+          <w:rFonts w:ascii="Times New Roman" w:hAnsi="Times New Roman" w:cs="Times New Roman"/>
+          <w:sz w:val="28"/>
+          <w:szCs w:val="28"/>
+        </w:rPr>
+        <w:t>больше,</w:t>
+      </w:r>
+      <w:r>
+        <w:rPr>
+          <w:rFonts w:ascii="Times New Roman" w:hAnsi="Times New Roman" w:cs="Times New Roman"/>
+          <w:sz w:val="28"/>
+          <w:szCs w:val="28"/>
+        </w:rPr>
+        <w:t xml:space="preserve"> чем у </w:t>
+      </w:r>
+      <w:proofErr w:type="spellStart"/>
+      <w:r>
+        <w:rPr>
+          <w:rFonts w:ascii="Times New Roman" w:hAnsi="Times New Roman" w:cs="Times New Roman"/>
+          <w:sz w:val="28"/>
+          <w:szCs w:val="28"/>
+        </w:rPr>
+        <w:t>двухполупериодного</w:t>
+      </w:r>
+      <w:proofErr w:type="spellEnd"/>
+      <w:r>
+        <w:rPr>
+          <w:rFonts w:ascii="Times New Roman" w:hAnsi="Times New Roman" w:cs="Times New Roman"/>
+          <w:sz w:val="28"/>
+          <w:szCs w:val="28"/>
+        </w:rPr>
+        <w:t xml:space="preserve"> выпрямителя.</w:t>
+      </w:r>
+    </w:p>
+    <w:p>
+      <w:pPr>
+        <w:spacing w:after="0" w:line="360" w:lineRule="auto"/>
+        <w:ind w:firstLine="709"/>
+        <w:rPr>
+          <w:rFonts w:ascii="Times New Roman" w:hAnsi="Times New Roman" w:cs="Times New Roman"/>
+          <w:sz w:val="28"/>
+          <w:szCs w:val="28"/>
+        </w:rPr>
+      </w:pPr>
+      <w:r>
+        <w:rPr>
+          <w:rFonts w:ascii="Times New Roman" w:hAnsi="Times New Roman" w:cs="Times New Roman"/>
+          <w:sz w:val="28"/>
+          <w:szCs w:val="28"/>
+        </w:rPr>
+        <w:t xml:space="preserve">Мостовой выпрямитель состоит из четырёх диодов, соединённых в форме «моста», причём вторичная обмотка трансформатора соединяется через противоположные углы «моста», а сопротивление нагрузки соединяется через другие два угла. Выходное напряжение мостового выпрямителя в два раза больше, чем у </w:t>
+      </w:r>
+      <w:proofErr w:type="spellStart"/>
+      <w:r>
+        <w:rPr>
+          <w:rFonts w:ascii="Times New Roman" w:hAnsi="Times New Roman" w:cs="Times New Roman"/>
+          <w:sz w:val="28"/>
+          <w:szCs w:val="28"/>
+        </w:rPr>
+        <w:t>двухполупериодного</w:t>
+      </w:r>
+      <w:proofErr w:type="spellEnd"/>
+      <w:r>
+        <w:rPr>
+          <w:rFonts w:ascii="Times New Roman" w:hAnsi="Times New Roman" w:cs="Times New Roman"/>
+          <w:sz w:val="28"/>
+          <w:szCs w:val="28"/>
+        </w:rPr>
+        <w:t xml:space="preserve"> выпрямителя, поскольку через «мост» протекает воздействие всего напряжения вторичной обмотки.</w:t>
+      </w:r>
+    </w:p>
+    <w:p>
+      <w:pPr>
+        <w:spacing w:after="0" w:line="360" w:lineRule="auto"/>
+        <w:ind w:firstLine="709"/>
+        <w:rPr>
+          <w:rFonts w:ascii="Times New Roman" w:hAnsi="Times New Roman" w:cs="Times New Roman"/>
+          <w:sz w:val="28"/>
+          <w:szCs w:val="28"/>
+        </w:rPr>
+      </w:pPr>
+      <w:r>
+        <w:rPr>
+          <w:rFonts w:ascii="Times New Roman" w:hAnsi="Times New Roman" w:cs="Times New Roman"/>
+          <w:sz w:val="28"/>
+          <w:szCs w:val="28"/>
+        </w:rPr>
+        <w:t>В течение первой половины цикла переменного тока, ток протекает от отрицательной стороны вторичной обмотки через диод D1, через сопротивление нагрузки RL, через диод D3, к положительной стороне вторичной обмотки. Этот ток через RL представляет собой положительную полуволну.</w:t>
+      </w:r>
+    </w:p>
+    <w:p>
+      <w:pPr>
+        <w:spacing w:after="0" w:line="360" w:lineRule="auto"/>
+        <w:ind w:firstLine="709"/>
+        <w:rPr>
+          <w:rFonts w:ascii="Times New Roman" w:hAnsi="Times New Roman" w:cs="Times New Roman"/>
+          <w:sz w:val="28"/>
+          <w:szCs w:val="28"/>
+        </w:rPr>
+      </w:pPr>
+      <w:r>
+        <w:rPr>
+          <w:rFonts w:ascii="Times New Roman" w:hAnsi="Times New Roman" w:cs="Times New Roman"/>
+          <w:sz w:val="28"/>
+          <w:szCs w:val="28"/>
+        </w:rPr>
+        <w:t>В течение второй половины цикла переменного тока, ток протекает от отрицательной стороны вторичной обмотки через диод D4, через сопротивление нагрузки RL, через диод D2, к положительной стороне вторичной обмотки. Этот ток через RL представляет собой положительную полуволну.</w:t>
+      </w:r>
+    </w:p>
+    <w:p>
+      <w:pPr>
+        <w:spacing w:after="0" w:line="360" w:lineRule="auto"/>
+        <w:rPr>
+          <w:rFonts w:ascii="Times New Roman" w:hAnsi="Times New Roman" w:cs="Times New Roman"/>
+          <w:sz w:val="28"/>
+          <w:szCs w:val="28"/>
+        </w:rPr>
+      </w:pPr>
+    </w:p>
     <w:sectPr>
-      <w:footerReference w:type="default" r:id="rId40"/>
-      <w:footerReference w:type="first" r:id="rId41"/>
+      <w:footerReference w:type="default" r:id="rId52"/>
+      <w:footerReference w:type="first" r:id="rId53"/>
       <w:pgSz w:w="11906" w:h="16838"/>
-      <w:pgMar w:top="1134" w:right="1134" w:bottom="1134" w:left="1418" w:header="709" w:footer="1134" w:gutter="0"/>
+      <w:pgMar w:top="1134" w:right="1134" w:bottom="1134" w:left="1418" w:header="709" w:footer="709" w:gutter="0"/>
       <w:cols w:space="708"/>
       <w:titlePg/>
       <w:docGrid w:linePitch="360"/>
@@ -9879,7 +10460,7 @@
 </file>
 
 <file path=word/endnotes.xml><?xml version="1.0" encoding="utf-8"?>
-<w:endnotes xmlns:wpc="http://schemas.microsoft.com/office/word/2010/wordprocessingCanvas" xmlns:cx="http://schemas.microsoft.com/office/drawing/2014/chartex" xmlns:mc="http://schemas.openxmlformats.org/markup-compatibility/2006" xmlns:o="urn:schemas-microsoft-com:office:office" xmlns:r="http://schemas.openxmlformats.org/officeDocument/2006/relationships" xmlns:m="http://schemas.openxmlformats.org/officeDocument/2006/math" xmlns:v="urn:schemas-microsoft-com:vml" xmlns:wp14="http://schemas.microsoft.com/office/word/2010/wordprocessingDrawing" xmlns:wp="http://schemas.openxmlformats.org/drawingml/2006/wordprocessingDrawing" xmlns:w10="urn:schemas-microsoft-com:office:word" xmlns:w="http://schemas.openxmlformats.org/wordprocessingml/2006/main" xmlns:w14="http://schemas.microsoft.com/office/word/2010/wordml" xmlns:w15="http://schemas.microsoft.com/office/word/2012/wordml" xmlns:w16se="http://schemas.microsoft.com/office/word/2015/wordml/symex" xmlns:wpg="http://schemas.microsoft.com/office/word/2010/wordprocessingGroup" xmlns:wpi="http://schemas.microsoft.com/office/word/2010/wordprocessingInk" xmlns:wne="http://schemas.microsoft.com/office/word/2006/wordml" xmlns:wps="http://schemas.microsoft.com/office/word/2010/wordprocessingShape" mc:Ignorable="w14 w15 w16se wp14">
+<w:endnotes xmlns:wpc="http://schemas.microsoft.com/office/word/2010/wordprocessingCanvas" xmlns:cx="http://schemas.microsoft.com/office/drawing/2014/chartex" xmlns:cx1="http://schemas.microsoft.com/office/drawing/2015/9/8/chartex" xmlns:cx2="http://schemas.microsoft.com/office/drawing/2015/10/21/chartex" xmlns:cx3="http://schemas.microsoft.com/office/drawing/2016/5/9/chartex" xmlns:cx4="http://schemas.microsoft.com/office/drawing/2016/5/10/chartex" xmlns:cx5="http://schemas.microsoft.com/office/drawing/2016/5/11/chartex" xmlns:cx6="http://schemas.microsoft.com/office/drawing/2016/5/12/chartex" xmlns:cx7="http://schemas.microsoft.com/office/drawing/2016/5/13/chartex" xmlns:cx8="http://schemas.microsoft.com/office/drawing/2016/5/14/chartex" xmlns:mc="http://schemas.openxmlformats.org/markup-compatibility/2006" xmlns:aink="http://schemas.microsoft.com/office/drawing/2016/ink" xmlns:am3d="http://schemas.microsoft.com/office/drawing/2017/model3d" xmlns:o="urn:schemas-microsoft-com:office:office" xmlns:r="http://schemas.openxmlformats.org/officeDocument/2006/relationships" xmlns:m="http://schemas.openxmlformats.org/officeDocument/2006/math" xmlns:v="urn:schemas-microsoft-com:vml" xmlns:wp14="http://schemas.microsoft.com/office/word/2010/wordprocessingDrawing" xmlns:wp="http://schemas.openxmlformats.org/drawingml/2006/wordprocessingDrawing" xmlns:w10="urn:schemas-microsoft-com:office:word" xmlns:w="http://schemas.openxmlformats.org/wordprocessingml/2006/main" xmlns:w14="http://schemas.microsoft.com/office/word/2010/wordml" xmlns:w15="http://schemas.microsoft.com/office/word/2012/wordml" xmlns:w16cid="http://schemas.microsoft.com/office/word/2016/wordml/cid" xmlns:w16se="http://schemas.microsoft.com/office/word/2015/wordml/symex" xmlns:wpg="http://schemas.microsoft.com/office/word/2010/wordprocessingGroup" xmlns:wpi="http://schemas.microsoft.com/office/word/2010/wordprocessingInk" xmlns:wne="http://schemas.microsoft.com/office/word/2006/wordml" xmlns:wps="http://schemas.microsoft.com/office/word/2010/wordprocessingShape" mc:Ignorable="w14 w15 w16se w16cid wp14">
   <w:endnote w:type="separator" w:id="-1">
     <w:p>
       <w:pPr>
@@ -9904,21 +10485,34 @@
 </file>
 
 <file path=word/footer1.xml><?xml version="1.0" encoding="utf-8"?>
-<w:ftr xmlns:wpc="http://schemas.microsoft.com/office/word/2010/wordprocessingCanvas" xmlns:cx="http://schemas.microsoft.com/office/drawing/2014/chartex" xmlns:mc="http://schemas.openxmlformats.org/markup-compatibility/2006" xmlns:o="urn:schemas-microsoft-com:office:office" xmlns:r="http://schemas.openxmlformats.org/officeDocument/2006/relationships" xmlns:m="http://schemas.openxmlformats.org/officeDocument/2006/math" xmlns:v="urn:schemas-microsoft-com:vml" xmlns:wp14="http://schemas.microsoft.com/office/word/2010/wordprocessingDrawing" xmlns:wp="http://schemas.openxmlformats.org/drawingml/2006/wordprocessingDrawing" xmlns:w10="urn:schemas-microsoft-com:office:word" xmlns:w="http://schemas.openxmlformats.org/wordprocessingml/2006/main" xmlns:w14="http://schemas.microsoft.com/office/word/2010/wordml" xmlns:w15="http://schemas.microsoft.com/office/word/2012/wordml" xmlns:w16se="http://schemas.microsoft.com/office/word/2015/wordml/symex" xmlns:wpg="http://schemas.microsoft.com/office/word/2010/wordprocessingGroup" xmlns:wpi="http://schemas.microsoft.com/office/word/2010/wordprocessingInk" xmlns:wne="http://schemas.microsoft.com/office/word/2006/wordml" xmlns:wps="http://schemas.microsoft.com/office/word/2010/wordprocessingShape" mc:Ignorable="w14 w15 w16se wp14">
+<w:ftr xmlns:wpc="http://schemas.microsoft.com/office/word/2010/wordprocessingCanvas" xmlns:cx="http://schemas.microsoft.com/office/drawing/2014/chartex" xmlns:cx1="http://schemas.microsoft.com/office/drawing/2015/9/8/chartex" xmlns:cx2="http://schemas.microsoft.com/office/drawing/2015/10/21/chartex" xmlns:cx3="http://schemas.microsoft.com/office/drawing/2016/5/9/chartex" xmlns:cx4="http://schemas.microsoft.com/office/drawing/2016/5/10/chartex" xmlns:cx5="http://schemas.microsoft.com/office/drawing/2016/5/11/chartex" xmlns:cx6="http://schemas.microsoft.com/office/drawing/2016/5/12/chartex" xmlns:cx7="http://schemas.microsoft.com/office/drawing/2016/5/13/chartex" xmlns:cx8="http://schemas.microsoft.com/office/drawing/2016/5/14/chartex" xmlns:mc="http://schemas.openxmlformats.org/markup-compatibility/2006" xmlns:aink="http://schemas.microsoft.com/office/drawing/2016/ink" xmlns:am3d="http://schemas.microsoft.com/office/drawing/2017/model3d" xmlns:o="urn:schemas-microsoft-com:office:office" xmlns:r="http://schemas.openxmlformats.org/officeDocument/2006/relationships" xmlns:m="http://schemas.openxmlformats.org/officeDocument/2006/math" xmlns:v="urn:schemas-microsoft-com:vml" xmlns:wp14="http://schemas.microsoft.com/office/word/2010/wordprocessingDrawing" xmlns:wp="http://schemas.openxmlformats.org/drawingml/2006/wordprocessingDrawing" xmlns:w10="urn:schemas-microsoft-com:office:word" xmlns:w="http://schemas.openxmlformats.org/wordprocessingml/2006/main" xmlns:w14="http://schemas.microsoft.com/office/word/2010/wordml" xmlns:w15="http://schemas.microsoft.com/office/word/2012/wordml" xmlns:w16cid="http://schemas.microsoft.com/office/word/2016/wordml/cid" xmlns:w16se="http://schemas.microsoft.com/office/word/2015/wordml/symex" xmlns:wpg="http://schemas.microsoft.com/office/word/2010/wordprocessingGroup" xmlns:wpi="http://schemas.microsoft.com/office/word/2010/wordprocessingInk" xmlns:wne="http://schemas.microsoft.com/office/word/2006/wordml" xmlns:wps="http://schemas.microsoft.com/office/word/2010/wordprocessingShape" mc:Ignorable="w14 w15 w16se w16cid wp14">
   <w:sdt>
     <w:sdtPr>
+      <w:rPr>
+        <w:sz w:val="28"/>
+        <w:szCs w:val="28"/>
+      </w:rPr>
       <w:id w:val="-1701696024"/>
       <w:docPartObj>
         <w:docPartGallery w:val="Page Numbers (Bottom of Page)"/>
         <w:docPartUnique/>
       </w:docPartObj>
     </w:sdtPr>
-    <w:sdtEndPr/>
+    <w:sdtEndPr>
+      <w:rPr>
+        <w:rFonts w:ascii="Times New Roman" w:hAnsi="Times New Roman" w:cs="Times New Roman"/>
+      </w:rPr>
+    </w:sdtEndPr>
     <w:sdtContent>
       <w:p>
         <w:pPr>
           <w:pStyle w:val="ac"/>
           <w:jc w:val="center"/>
+          <w:rPr>
+            <w:rFonts w:ascii="Times New Roman" w:hAnsi="Times New Roman" w:cs="Times New Roman"/>
+            <w:sz w:val="28"/>
+            <w:szCs w:val="28"/>
+          </w:rPr>
         </w:pPr>
         <w:r>
           <w:rPr>
@@ -9964,16 +10558,11 @@
       </w:p>
     </w:sdtContent>
   </w:sdt>
-  <w:p>
-    <w:pPr>
-      <w:pStyle w:val="ac"/>
-    </w:pPr>
-  </w:p>
 </w:ftr>
 </file>
 
 <file path=word/footer2.xml><?xml version="1.0" encoding="utf-8"?>
-<w:ftr xmlns:wpc="http://schemas.microsoft.com/office/word/2010/wordprocessingCanvas" xmlns:cx="http://schemas.microsoft.com/office/drawing/2014/chartex" xmlns:mc="http://schemas.openxmlformats.org/markup-compatibility/2006" xmlns:o="urn:schemas-microsoft-com:office:office" xmlns:r="http://schemas.openxmlformats.org/officeDocument/2006/relationships" xmlns:m="http://schemas.openxmlformats.org/officeDocument/2006/math" xmlns:v="urn:schemas-microsoft-com:vml" xmlns:wp14="http://schemas.microsoft.com/office/word/2010/wordprocessingDrawing" xmlns:wp="http://schemas.openxmlformats.org/drawingml/2006/wordprocessingDrawing" xmlns:w10="urn:schemas-microsoft-com:office:word" xmlns:w="http://schemas.openxmlformats.org/wordprocessingml/2006/main" xmlns:w14="http://schemas.microsoft.com/office/word/2010/wordml" xmlns:w15="http://schemas.microsoft.com/office/word/2012/wordml" xmlns:w16se="http://schemas.microsoft.com/office/word/2015/wordml/symex" xmlns:wpg="http://schemas.microsoft.com/office/word/2010/wordprocessingGroup" xmlns:wpi="http://schemas.microsoft.com/office/word/2010/wordprocessingInk" xmlns:wne="http://schemas.microsoft.com/office/word/2006/wordml" xmlns:wps="http://schemas.microsoft.com/office/word/2010/wordprocessingShape" mc:Ignorable="w14 w15 w16se wp14">
+<w:ftr xmlns:wpc="http://schemas.microsoft.com/office/word/2010/wordprocessingCanvas" xmlns:cx="http://schemas.microsoft.com/office/drawing/2014/chartex" xmlns:cx1="http://schemas.microsoft.com/office/drawing/2015/9/8/chartex" xmlns:cx2="http://schemas.microsoft.com/office/drawing/2015/10/21/chartex" xmlns:cx3="http://schemas.microsoft.com/office/drawing/2016/5/9/chartex" xmlns:cx4="http://schemas.microsoft.com/office/drawing/2016/5/10/chartex" xmlns:cx5="http://schemas.microsoft.com/office/drawing/2016/5/11/chartex" xmlns:cx6="http://schemas.microsoft.com/office/drawing/2016/5/12/chartex" xmlns:cx7="http://schemas.microsoft.com/office/drawing/2016/5/13/chartex" xmlns:cx8="http://schemas.microsoft.com/office/drawing/2016/5/14/chartex" xmlns:mc="http://schemas.openxmlformats.org/markup-compatibility/2006" xmlns:aink="http://schemas.microsoft.com/office/drawing/2016/ink" xmlns:am3d="http://schemas.microsoft.com/office/drawing/2017/model3d" xmlns:o="urn:schemas-microsoft-com:office:office" xmlns:r="http://schemas.openxmlformats.org/officeDocument/2006/relationships" xmlns:m="http://schemas.openxmlformats.org/officeDocument/2006/math" xmlns:v="urn:schemas-microsoft-com:vml" xmlns:wp14="http://schemas.microsoft.com/office/word/2010/wordprocessingDrawing" xmlns:wp="http://schemas.openxmlformats.org/drawingml/2006/wordprocessingDrawing" xmlns:w10="urn:schemas-microsoft-com:office:word" xmlns:w="http://schemas.openxmlformats.org/wordprocessingml/2006/main" xmlns:w14="http://schemas.microsoft.com/office/word/2010/wordml" xmlns:w15="http://schemas.microsoft.com/office/word/2012/wordml" xmlns:w16cid="http://schemas.microsoft.com/office/word/2016/wordml/cid" xmlns:w16se="http://schemas.microsoft.com/office/word/2015/wordml/symex" xmlns:wpg="http://schemas.microsoft.com/office/word/2010/wordprocessingGroup" xmlns:wpi="http://schemas.microsoft.com/office/word/2010/wordprocessingInk" xmlns:wne="http://schemas.microsoft.com/office/word/2006/wordml" xmlns:wps="http://schemas.microsoft.com/office/word/2010/wordprocessingShape" mc:Ignorable="w14 w15 w16se w16cid wp14">
   <w:p>
     <w:pPr>
       <w:jc w:val="center"/>
@@ -9989,7 +10578,24 @@
         <w:sz w:val="28"/>
         <w:szCs w:val="28"/>
       </w:rPr>
-      <w:t xml:space="preserve">Липецк 2020 </w:t>
+      <w:t>Липецк 202</w:t>
+    </w:r>
+    <w:r>
+      <w:rPr>
+        <w:rFonts w:ascii="Times New Roman" w:hAnsi="Times New Roman" w:cs="Times New Roman"/>
+        <w:sz w:val="28"/>
+        <w:szCs w:val="28"/>
+        <w:lang w:val="en-US"/>
+      </w:rPr>
+      <w:t>1</w:t>
+    </w:r>
+    <w:r>
+      <w:rPr>
+        <w:rFonts w:ascii="Times New Roman" w:hAnsi="Times New Roman" w:cs="Times New Roman"/>
+        <w:sz w:val="28"/>
+        <w:szCs w:val="28"/>
+      </w:rPr>
+      <w:t xml:space="preserve"> </w:t>
     </w:r>
     <w:r>
       <w:rPr>
@@ -10005,7 +10611,7 @@
 </file>
 
 <file path=word/footnotes.xml><?xml version="1.0" encoding="utf-8"?>
-<w:footnotes xmlns:wpc="http://schemas.microsoft.com/office/word/2010/wordprocessingCanvas" xmlns:cx="http://schemas.microsoft.com/office/drawing/2014/chartex" xmlns:mc="http://schemas.openxmlformats.org/markup-compatibility/2006" xmlns:o="urn:schemas-microsoft-com:office:office" xmlns:r="http://schemas.openxmlformats.org/officeDocument/2006/relationships" xmlns:m="http://schemas.openxmlformats.org/officeDocument/2006/math" xmlns:v="urn:schemas-microsoft-com:vml" xmlns:wp14="http://schemas.microsoft.com/office/word/2010/wordprocessingDrawing" xmlns:wp="http://schemas.openxmlformats.org/drawingml/2006/wordprocessingDrawing" xmlns:w10="urn:schemas-microsoft-com:office:word" xmlns:w="http://schemas.openxmlformats.org/wordprocessingml/2006/main" xmlns:w14="http://schemas.microsoft.com/office/word/2010/wordml" xmlns:w15="http://schemas.microsoft.com/office/word/2012/wordml" xmlns:w16se="http://schemas.microsoft.com/office/word/2015/wordml/symex" xmlns:wpg="http://schemas.microsoft.com/office/word/2010/wordprocessingGroup" xmlns:wpi="http://schemas.microsoft.com/office/word/2010/wordprocessingInk" xmlns:wne="http://schemas.microsoft.com/office/word/2006/wordml" xmlns:wps="http://schemas.microsoft.com/office/word/2010/wordprocessingShape" mc:Ignorable="w14 w15 w16se wp14">
+<w:footnotes xmlns:wpc="http://schemas.microsoft.com/office/word/2010/wordprocessingCanvas" xmlns:cx="http://schemas.microsoft.com/office/drawing/2014/chartex" xmlns:cx1="http://schemas.microsoft.com/office/drawing/2015/9/8/chartex" xmlns:cx2="http://schemas.microsoft.com/office/drawing/2015/10/21/chartex" xmlns:cx3="http://schemas.microsoft.com/office/drawing/2016/5/9/chartex" xmlns:cx4="http://schemas.microsoft.com/office/drawing/2016/5/10/chartex" xmlns:cx5="http://schemas.microsoft.com/office/drawing/2016/5/11/chartex" xmlns:cx6="http://schemas.microsoft.com/office/drawing/2016/5/12/chartex" xmlns:cx7="http://schemas.microsoft.com/office/drawing/2016/5/13/chartex" xmlns:cx8="http://schemas.microsoft.com/office/drawing/2016/5/14/chartex" xmlns:mc="http://schemas.openxmlformats.org/markup-compatibility/2006" xmlns:aink="http://schemas.microsoft.com/office/drawing/2016/ink" xmlns:am3d="http://schemas.microsoft.com/office/drawing/2017/model3d" xmlns:o="urn:schemas-microsoft-com:office:office" xmlns:r="http://schemas.openxmlformats.org/officeDocument/2006/relationships" xmlns:m="http://schemas.openxmlformats.org/officeDocument/2006/math" xmlns:v="urn:schemas-microsoft-com:vml" xmlns:wp14="http://schemas.microsoft.com/office/word/2010/wordprocessingDrawing" xmlns:wp="http://schemas.openxmlformats.org/drawingml/2006/wordprocessingDrawing" xmlns:w10="urn:schemas-microsoft-com:office:word" xmlns:w="http://schemas.openxmlformats.org/wordprocessingml/2006/main" xmlns:w14="http://schemas.microsoft.com/office/word/2010/wordml" xmlns:w15="http://schemas.microsoft.com/office/word/2012/wordml" xmlns:w16cid="http://schemas.microsoft.com/office/word/2016/wordml/cid" xmlns:w16se="http://schemas.microsoft.com/office/word/2015/wordml/symex" xmlns:wpg="http://schemas.microsoft.com/office/word/2010/wordprocessingGroup" xmlns:wpi="http://schemas.microsoft.com/office/word/2010/wordprocessingInk" xmlns:wne="http://schemas.microsoft.com/office/word/2006/wordml" xmlns:wps="http://schemas.microsoft.com/office/word/2010/wordprocessingShape" mc:Ignorable="w14 w15 w16se w16cid wp14">
   <w:footnote w:type="separator" w:id="-1">
     <w:p>
       <w:pPr>
@@ -10030,7 +10636,7 @@
 </file>
 
 <file path=word/numbering.xml><?xml version="1.0" encoding="utf-8"?>
-<w:numbering xmlns:wpc="http://schemas.microsoft.com/office/word/2010/wordprocessingCanvas" xmlns:cx="http://schemas.microsoft.com/office/drawing/2014/chartex" xmlns:mc="http://schemas.openxmlformats.org/markup-compatibility/2006" xmlns:o="urn:schemas-microsoft-com:office:office" xmlns:r="http://schemas.openxmlformats.org/officeDocument/2006/relationships" xmlns:m="http://schemas.openxmlformats.org/officeDocument/2006/math" xmlns:v="urn:schemas-microsoft-com:vml" xmlns:wp14="http://schemas.microsoft.com/office/word/2010/wordprocessingDrawing" xmlns:wp="http://schemas.openxmlformats.org/drawingml/2006/wordprocessingDrawing" xmlns:w10="urn:schemas-microsoft-com:office:word" xmlns:w="http://schemas.openxmlformats.org/wordprocessingml/2006/main" xmlns:w14="http://schemas.microsoft.com/office/word/2010/wordml" xmlns:w15="http://schemas.microsoft.com/office/word/2012/wordml" xmlns:w16se="http://schemas.microsoft.com/office/word/2015/wordml/symex" xmlns:wpg="http://schemas.microsoft.com/office/word/2010/wordprocessingGroup" xmlns:wpi="http://schemas.microsoft.com/office/word/2010/wordprocessingInk" xmlns:wne="http://schemas.microsoft.com/office/word/2006/wordml" xmlns:wps="http://schemas.microsoft.com/office/word/2010/wordprocessingShape" mc:Ignorable="w14 w15 w16se wp14">
+<w:numbering xmlns:wpc="http://schemas.microsoft.com/office/word/2010/wordprocessingCanvas" xmlns:cx="http://schemas.microsoft.com/office/drawing/2014/chartex" xmlns:cx1="http://schemas.microsoft.com/office/drawing/2015/9/8/chartex" xmlns:cx2="http://schemas.microsoft.com/office/drawing/2015/10/21/chartex" xmlns:cx3="http://schemas.microsoft.com/office/drawing/2016/5/9/chartex" xmlns:cx4="http://schemas.microsoft.com/office/drawing/2016/5/10/chartex" xmlns:cx5="http://schemas.microsoft.com/office/drawing/2016/5/11/chartex" xmlns:cx6="http://schemas.microsoft.com/office/drawing/2016/5/12/chartex" xmlns:cx7="http://schemas.microsoft.com/office/drawing/2016/5/13/chartex" xmlns:cx8="http://schemas.microsoft.com/office/drawing/2016/5/14/chartex" xmlns:mc="http://schemas.openxmlformats.org/markup-compatibility/2006" xmlns:aink="http://schemas.microsoft.com/office/drawing/2016/ink" xmlns:am3d="http://schemas.microsoft.com/office/drawing/2017/model3d" xmlns:o="urn:schemas-microsoft-com:office:office" xmlns:r="http://schemas.openxmlformats.org/officeDocument/2006/relationships" xmlns:m="http://schemas.openxmlformats.org/officeDocument/2006/math" xmlns:v="urn:schemas-microsoft-com:vml" xmlns:wp14="http://schemas.microsoft.com/office/word/2010/wordprocessingDrawing" xmlns:wp="http://schemas.openxmlformats.org/drawingml/2006/wordprocessingDrawing" xmlns:w10="urn:schemas-microsoft-com:office:word" xmlns:w="http://schemas.openxmlformats.org/wordprocessingml/2006/main" xmlns:w14="http://schemas.microsoft.com/office/word/2010/wordml" xmlns:w15="http://schemas.microsoft.com/office/word/2012/wordml" xmlns:w16cid="http://schemas.microsoft.com/office/word/2016/wordml/cid" xmlns:w16se="http://schemas.microsoft.com/office/word/2015/wordml/symex" xmlns:wpg="http://schemas.microsoft.com/office/word/2010/wordprocessingGroup" xmlns:wpi="http://schemas.microsoft.com/office/word/2010/wordprocessingInk" xmlns:wne="http://schemas.microsoft.com/office/word/2006/wordml" xmlns:wps="http://schemas.microsoft.com/office/word/2010/wordprocessingShape" mc:Ignorable="w14 w15 w16se w16cid wp14">
   <w:abstractNum w:abstractNumId="0" w15:restartNumberingAfterBreak="0">
     <w:nsid w:val="02034DE6"/>
     <w:multiLevelType w:val="hybridMultilevel"/>
@@ -14699,7 +15305,7 @@
 </file>
 
 <file path=word/styles.xml><?xml version="1.0" encoding="utf-8"?>
-<w:styles xmlns:mc="http://schemas.openxmlformats.org/markup-compatibility/2006" xmlns:r="http://schemas.openxmlformats.org/officeDocument/2006/relationships" xmlns:w="http://schemas.openxmlformats.org/wordprocessingml/2006/main" xmlns:w14="http://schemas.microsoft.com/office/word/2010/wordml" xmlns:w15="http://schemas.microsoft.com/office/word/2012/wordml" xmlns:w16se="http://schemas.microsoft.com/office/word/2015/wordml/symex" mc:Ignorable="w14 w15 w16se">
+<w:styles xmlns:mc="http://schemas.openxmlformats.org/markup-compatibility/2006" xmlns:r="http://schemas.openxmlformats.org/officeDocument/2006/relationships" xmlns:w="http://schemas.openxmlformats.org/wordprocessingml/2006/main" xmlns:w14="http://schemas.microsoft.com/office/word/2010/wordml" xmlns:w15="http://schemas.microsoft.com/office/word/2012/wordml" xmlns:w16cid="http://schemas.microsoft.com/office/word/2016/wordml/cid" xmlns:w16se="http://schemas.microsoft.com/office/word/2015/wordml/symex" mc:Ignorable="w14 w15 w16se w16cid">
   <w:docDefaults>
     <w:rPrDefault>
       <w:rPr>
@@ -14716,7 +15322,7 @@
       </w:pPr>
     </w:pPrDefault>
   </w:docDefaults>
-  <w:latentStyles w:defLockedState="0" w:defUIPriority="99" w:defSemiHidden="0" w:defUnhideWhenUsed="0" w:defQFormat="0" w:count="371">
+  <w:latentStyles w:defLockedState="0" w:defUIPriority="99" w:defSemiHidden="0" w:defUnhideWhenUsed="0" w:defQFormat="0" w:count="376">
     <w:lsdException w:name="Normal" w:uiPriority="0" w:qFormat="1"/>
     <w:lsdException w:name="heading 1" w:uiPriority="9" w:qFormat="1"/>
     <w:lsdException w:name="heading 2" w:semiHidden="1" w:uiPriority="9" w:unhideWhenUsed="1" w:qFormat="1"/>
@@ -14822,7 +15428,6 @@
     <w:lsdException w:name="HTML Sample" w:semiHidden="1" w:unhideWhenUsed="1"/>
     <w:lsdException w:name="HTML Typewriter" w:semiHidden="1" w:unhideWhenUsed="1"/>
     <w:lsdException w:name="HTML Variable" w:semiHidden="1" w:unhideWhenUsed="1"/>
-    <w:lsdException w:name="Normal Table" w:semiHidden="1" w:unhideWhenUsed="1"/>
     <w:lsdException w:name="annotation subject" w:semiHidden="1" w:unhideWhenUsed="1"/>
     <w:lsdException w:name="No List" w:semiHidden="1" w:unhideWhenUsed="1"/>
     <w:lsdException w:name="Outline List 1" w:semiHidden="1" w:unhideWhenUsed="1"/>
@@ -14865,11 +15470,8 @@
     <w:lsdException w:name="Table Contemporary" w:semiHidden="1" w:unhideWhenUsed="1"/>
     <w:lsdException w:name="Table Elegant" w:semiHidden="1" w:unhideWhenUsed="1"/>
     <w:lsdException w:name="Table Professional" w:semiHidden="1" w:unhideWhenUsed="1"/>
-    <w:lsdException w:name="Table Subtle 1" w:semiHidden="1" w:unhideWhenUsed="1"/>
     <w:lsdException w:name="Table Subtle 2" w:semiHidden="1" w:unhideWhenUsed="1"/>
     <w:lsdException w:name="Table Web 1" w:semiHidden="1" w:unhideWhenUsed="1"/>
-    <w:lsdException w:name="Table Web 2" w:semiHidden="1" w:unhideWhenUsed="1"/>
-    <w:lsdException w:name="Table Web 3" w:semiHidden="1" w:unhideWhenUsed="1"/>
     <w:lsdException w:name="Balloon Text" w:semiHidden="1" w:unhideWhenUsed="1"/>
     <w:lsdException w:name="Table Grid" w:uiPriority="39"/>
     <w:lsdException w:name="Table Theme" w:semiHidden="1" w:unhideWhenUsed="1"/>
@@ -15088,6 +15690,11 @@
     <w:lsdException w:name="List Table 5 Dark Accent 6" w:uiPriority="50"/>
     <w:lsdException w:name="List Table 6 Colorful Accent 6" w:uiPriority="51"/>
     <w:lsdException w:name="List Table 7 Colorful Accent 6" w:uiPriority="52"/>
+    <w:lsdException w:name="Mention" w:semiHidden="1" w:unhideWhenUsed="1"/>
+    <w:lsdException w:name="Smart Hyperlink" w:semiHidden="1" w:unhideWhenUsed="1"/>
+    <w:lsdException w:name="Hashtag" w:semiHidden="1" w:unhideWhenUsed="1"/>
+    <w:lsdException w:name="Unresolved Mention" w:semiHidden="1" w:unhideWhenUsed="1"/>
+    <w:lsdException w:name="Smart Link" w:semiHidden="1" w:unhideWhenUsed="1"/>
   </w:latentStyles>
   <w:style w:type="paragraph" w:default="1" w:styleId="a">
     <w:name w:val="Normal"/>
@@ -15778,7 +16385,7 @@
 </file>
 
 <file path=customXml/itemProps1.xml><?xml version="1.0" encoding="utf-8"?>
-<ds:datastoreItem xmlns:ds="http://schemas.openxmlformats.org/officeDocument/2006/customXml" ds:itemID="{7BBA5A78-340E-4021-A15C-5DC1D0FBB55C}">
+<ds:datastoreItem xmlns:ds="http://schemas.openxmlformats.org/officeDocument/2006/customXml" ds:itemID="{65C1CC20-79A7-4B3D-8923-349B8E3C81F4}">
   <ds:schemaRefs>
     <ds:schemaRef ds:uri="http://schemas.openxmlformats.org/officeDocument/2006/bibliography"/>
   </ds:schemaRefs>

--- a/.5 sem 21 fall/._электроника/лабы/ЛР2 .docx
+++ b/.5 sem 21 fall/._электроника/лабы/ЛР2 .docx
@@ -41,10 +41,10 @@
             <v:path o:extrusionok="f" gradientshapeok="t" o:connecttype="rect"/>
             <o:lock v:ext="edit" aspectratio="t"/>
           </v:shapetype>
-          <v:shape id="_x0000_i1025" type="#_x0000_t75" style="width:9.15pt;height:14.5pt" o:ole="">
+          <v:shape id="_x0000_i1025" type="#_x0000_t75" style="width:9pt;height:14.5pt" o:ole="">
             <v:imagedata r:id="rId8" o:title=""/>
           </v:shape>
-          <o:OLEObject Type="Embed" ProgID="Equation.DSMT4" ShapeID="_x0000_i1025" DrawAspect="Content" ObjectID="_1699887597" r:id="rId9"/>
+          <o:OLEObject Type="Embed" ProgID="Equation.DSMT4" ShapeID="_x0000_i1025" DrawAspect="Content" ObjectID="_1699948155" r:id="rId9"/>
         </w:object>
       </w:r>
       <w:r>
@@ -395,15 +395,34 @@
                 <w:rFonts w:ascii="Times New Roman" w:hAnsi="Times New Roman" w:cs="Times New Roman"/>
                 <w:sz w:val="28"/>
                 <w:szCs w:val="28"/>
-              </w:rPr>
-            </w:pPr>
-            <w:r>
-              <w:rPr>
-                <w:rFonts w:ascii="Times New Roman" w:hAnsi="Times New Roman" w:cs="Times New Roman"/>
-                <w:sz w:val="28"/>
-                <w:szCs w:val="28"/>
-              </w:rPr>
-              <w:t xml:space="preserve">     Кондратьев С.Е.</w:t>
+                <w:lang w:val="en-US"/>
+              </w:rPr>
+            </w:pPr>
+            <w:r>
+              <w:rPr>
+                <w:rFonts w:ascii="Times New Roman" w:hAnsi="Times New Roman" w:cs="Times New Roman"/>
+                <w:sz w:val="28"/>
+                <w:szCs w:val="28"/>
+              </w:rPr>
+              <w:t xml:space="preserve">     </w:t>
+            </w:r>
+            <w:r>
+              <w:rPr>
+                <w:rFonts w:ascii="Times New Roman" w:hAnsi="Times New Roman" w:cs="Times New Roman"/>
+                <w:sz w:val="28"/>
+                <w:szCs w:val="28"/>
+              </w:rPr>
+              <w:t xml:space="preserve">    </w:t>
+            </w:r>
+            <w:bookmarkStart w:id="0" w:name="_GoBack"/>
+            <w:bookmarkEnd w:id="0"/>
+            <w:r>
+              <w:rPr>
+                <w:rFonts w:ascii="Times New Roman" w:hAnsi="Times New Roman" w:cs="Times New Roman"/>
+                <w:sz w:val="28"/>
+                <w:szCs w:val="28"/>
+              </w:rPr>
+              <w:t>Барышев Е.С.</w:t>
             </w:r>
           </w:p>
         </w:tc>
@@ -2889,10 +2908,10 @@
           <w:szCs w:val="28"/>
         </w:rPr>
         <w:object w:dxaOrig="2420" w:dyaOrig="420" w14:anchorId="33FE6C3B">
-          <v:shape id="_x0000_i1054" type="#_x0000_t75" style="width:120.9pt;height:21.5pt" o:ole="">
+          <v:shape id="_x0000_i1026" type="#_x0000_t75" style="width:121pt;height:21.5pt" o:ole="">
             <v:imagedata r:id="rId16" o:title=""/>
           </v:shape>
-          <o:OLEObject Type="Embed" ProgID="Equation.DSMT4" ShapeID="_x0000_i1054" DrawAspect="Content" ObjectID="_1699887598" r:id="rId17"/>
+          <o:OLEObject Type="Embed" ProgID="Equation.DSMT4" ShapeID="_x0000_i1026" DrawAspect="Content" ObjectID="_1699948156" r:id="rId17"/>
         </w:object>
       </w:r>
     </w:p>
@@ -2917,10 +2936,10 @@
           <w:position w:val="-30"/>
         </w:rPr>
         <w:object w:dxaOrig="3260" w:dyaOrig="740" w14:anchorId="57AA1E93">
-          <v:shape id="_x0000_i1058" type="#_x0000_t75" style="width:162.8pt;height:37.05pt" o:ole="">
+          <v:shape id="_x0000_i1027" type="#_x0000_t75" style="width:163pt;height:37pt" o:ole="">
             <v:imagedata r:id="rId18" o:title=""/>
           </v:shape>
-          <o:OLEObject Type="Embed" ProgID="Equation.DSMT4" ShapeID="_x0000_i1058" DrawAspect="Content" ObjectID="_1699887599" r:id="rId19"/>
+          <o:OLEObject Type="Embed" ProgID="Equation.DSMT4" ShapeID="_x0000_i1027" DrawAspect="Content" ObjectID="_1699948157" r:id="rId19"/>
         </w:object>
       </w:r>
     </w:p>
@@ -2940,10 +2959,10 @@
           <w:position w:val="-16"/>
         </w:rPr>
         <w:object w:dxaOrig="4860" w:dyaOrig="420" w14:anchorId="48CD095A">
-          <v:shape id="_x0000_i1060" type="#_x0000_t75" style="width:242.85pt;height:20.95pt" o:ole="">
+          <v:shape id="_x0000_i1028" type="#_x0000_t75" style="width:243pt;height:21pt" o:ole="">
             <v:imagedata r:id="rId20" o:title=""/>
           </v:shape>
-          <o:OLEObject Type="Embed" ProgID="Equation.DSMT4" ShapeID="_x0000_i1060" DrawAspect="Content" ObjectID="_1699887600" r:id="rId21"/>
+          <o:OLEObject Type="Embed" ProgID="Equation.DSMT4" ShapeID="_x0000_i1028" DrawAspect="Content" ObjectID="_1699948158" r:id="rId21"/>
         </w:object>
       </w:r>
     </w:p>
@@ -5765,10 +5784,10 @@
           <w:szCs w:val="28"/>
         </w:rPr>
         <w:object w:dxaOrig="4000" w:dyaOrig="420" w14:anchorId="03D1CE23">
-          <v:shape id="_x0000_i1066" type="#_x0000_t75" style="width:199.9pt;height:21.5pt" o:ole="">
+          <v:shape id="_x0000_i1029" type="#_x0000_t75" style="width:200pt;height:21.5pt" o:ole="">
             <v:imagedata r:id="rId30" o:title=""/>
           </v:shape>
-          <o:OLEObject Type="Embed" ProgID="Equation.DSMT4" ShapeID="_x0000_i1066" DrawAspect="Content" ObjectID="_1699887601" r:id="rId31"/>
+          <o:OLEObject Type="Embed" ProgID="Equation.DSMT4" ShapeID="_x0000_i1029" DrawAspect="Content" ObjectID="_1699948159" r:id="rId31"/>
         </w:object>
       </w:r>
     </w:p>
@@ -5798,10 +5817,10 @@
           <w:position w:val="-30"/>
         </w:rPr>
         <w:object w:dxaOrig="3240" w:dyaOrig="740" w14:anchorId="55103E4A">
-          <v:shape id="_x0000_i1070" type="#_x0000_t75" style="width:162.25pt;height:37.05pt" o:ole="">
+          <v:shape id="_x0000_i1030" type="#_x0000_t75" style="width:162.5pt;height:37pt" o:ole="">
             <v:imagedata r:id="rId32" o:title=""/>
           </v:shape>
-          <o:OLEObject Type="Embed" ProgID="Equation.DSMT4" ShapeID="_x0000_i1070" DrawAspect="Content" ObjectID="_1699887602" r:id="rId33"/>
+          <o:OLEObject Type="Embed" ProgID="Equation.DSMT4" ShapeID="_x0000_i1030" DrawAspect="Content" ObjectID="_1699948160" r:id="rId33"/>
         </w:object>
       </w:r>
     </w:p>
@@ -5826,10 +5845,10 @@
           <w:position w:val="-16"/>
         </w:rPr>
         <w:object w:dxaOrig="4440" w:dyaOrig="420" w14:anchorId="677D1CD4">
-          <v:shape id="_x0000_i1071" type="#_x0000_t75" style="width:221.9pt;height:20.95pt" o:ole="">
+          <v:shape id="_x0000_i1031" type="#_x0000_t75" style="width:222pt;height:21pt" o:ole="">
             <v:imagedata r:id="rId34" o:title=""/>
           </v:shape>
-          <o:OLEObject Type="Embed" ProgID="Equation.DSMT4" ShapeID="_x0000_i1071" DrawAspect="Content" ObjectID="_1699887603" r:id="rId35"/>
+          <o:OLEObject Type="Embed" ProgID="Equation.DSMT4" ShapeID="_x0000_i1031" DrawAspect="Content" ObjectID="_1699948161" r:id="rId35"/>
         </w:object>
       </w:r>
     </w:p>
@@ -8670,10 +8689,10 @@
           <w:szCs w:val="28"/>
         </w:rPr>
         <w:object w:dxaOrig="2420" w:dyaOrig="420" w14:anchorId="5386D289">
-          <v:shape id="_x0000_i1075" type="#_x0000_t75" style="width:120.9pt;height:21.5pt" o:ole="">
+          <v:shape id="_x0000_i1032" type="#_x0000_t75" style="width:121pt;height:21.5pt" o:ole="">
             <v:imagedata r:id="rId44" o:title=""/>
           </v:shape>
-          <o:OLEObject Type="Embed" ProgID="Equation.DSMT4" ShapeID="_x0000_i1075" DrawAspect="Content" ObjectID="_1699887604" r:id="rId45"/>
+          <o:OLEObject Type="Embed" ProgID="Equation.DSMT4" ShapeID="_x0000_i1032" DrawAspect="Content" ObjectID="_1699948162" r:id="rId45"/>
         </w:object>
       </w:r>
     </w:p>
@@ -8698,10 +8717,10 @@
           <w:position w:val="-30"/>
         </w:rPr>
         <w:object w:dxaOrig="3260" w:dyaOrig="740" w14:anchorId="4B8307A7">
-          <v:shape id="_x0000_i1078" type="#_x0000_t75" style="width:162.8pt;height:37.05pt" o:ole="">
+          <v:shape id="_x0000_i1033" type="#_x0000_t75" style="width:163pt;height:37pt" o:ole="">
             <v:imagedata r:id="rId46" o:title=""/>
           </v:shape>
-          <o:OLEObject Type="Embed" ProgID="Equation.DSMT4" ShapeID="_x0000_i1078" DrawAspect="Content" ObjectID="_1699887605" r:id="rId47"/>
+          <o:OLEObject Type="Embed" ProgID="Equation.DSMT4" ShapeID="_x0000_i1033" DrawAspect="Content" ObjectID="_1699948163" r:id="rId47"/>
         </w:object>
       </w:r>
     </w:p>
@@ -8721,10 +8740,10 @@
           <w:position w:val="-16"/>
         </w:rPr>
         <w:object w:dxaOrig="4560" w:dyaOrig="420" w14:anchorId="53C6CFBC">
-          <v:shape id="_x0000_i1080" type="#_x0000_t75" style="width:227.8pt;height:20.95pt" o:ole="">
+          <v:shape id="_x0000_i1034" type="#_x0000_t75" style="width:228pt;height:21pt" o:ole="">
             <v:imagedata r:id="rId48" o:title=""/>
           </v:shape>
-          <o:OLEObject Type="Embed" ProgID="Equation.DSMT4" ShapeID="_x0000_i1080" DrawAspect="Content" ObjectID="_1699887606" r:id="rId49"/>
+          <o:OLEObject Type="Embed" ProgID="Equation.DSMT4" ShapeID="_x0000_i1034" DrawAspect="Content" ObjectID="_1699948164" r:id="rId49"/>
         </w:object>
       </w:r>
     </w:p>
@@ -9765,8 +9784,6 @@
               </w:rPr>
               <w:t>49,6</w:t>
             </w:r>
-            <w:bookmarkStart w:id="0" w:name="_GoBack"/>
-            <w:bookmarkEnd w:id="0"/>
           </w:p>
         </w:tc>
         <w:tc>
@@ -15428,6 +15445,7 @@
     <w:lsdException w:name="HTML Sample" w:semiHidden="1" w:unhideWhenUsed="1"/>
     <w:lsdException w:name="HTML Typewriter" w:semiHidden="1" w:unhideWhenUsed="1"/>
     <w:lsdException w:name="HTML Variable" w:semiHidden="1" w:unhideWhenUsed="1"/>
+    <w:lsdException w:name="Normal Table" w:semiHidden="1" w:unhideWhenUsed="1"/>
     <w:lsdException w:name="annotation subject" w:semiHidden="1" w:unhideWhenUsed="1"/>
     <w:lsdException w:name="No List" w:semiHidden="1" w:unhideWhenUsed="1"/>
     <w:lsdException w:name="Outline List 1" w:semiHidden="1" w:unhideWhenUsed="1"/>
@@ -15470,8 +15488,11 @@
     <w:lsdException w:name="Table Contemporary" w:semiHidden="1" w:unhideWhenUsed="1"/>
     <w:lsdException w:name="Table Elegant" w:semiHidden="1" w:unhideWhenUsed="1"/>
     <w:lsdException w:name="Table Professional" w:semiHidden="1" w:unhideWhenUsed="1"/>
+    <w:lsdException w:name="Table Subtle 1" w:semiHidden="1" w:unhideWhenUsed="1"/>
     <w:lsdException w:name="Table Subtle 2" w:semiHidden="1" w:unhideWhenUsed="1"/>
     <w:lsdException w:name="Table Web 1" w:semiHidden="1" w:unhideWhenUsed="1"/>
+    <w:lsdException w:name="Table Web 2" w:semiHidden="1" w:unhideWhenUsed="1"/>
+    <w:lsdException w:name="Table Web 3" w:semiHidden="1" w:unhideWhenUsed="1"/>
     <w:lsdException w:name="Balloon Text" w:semiHidden="1" w:unhideWhenUsed="1"/>
     <w:lsdException w:name="Table Grid" w:uiPriority="39"/>
     <w:lsdException w:name="Table Theme" w:semiHidden="1" w:unhideWhenUsed="1"/>
@@ -16385,7 +16406,7 @@
 </file>
 
 <file path=customXml/itemProps1.xml><?xml version="1.0" encoding="utf-8"?>
-<ds:datastoreItem xmlns:ds="http://schemas.openxmlformats.org/officeDocument/2006/customXml" ds:itemID="{65C1CC20-79A7-4B3D-8923-349B8E3C81F4}">
+<ds:datastoreItem xmlns:ds="http://schemas.openxmlformats.org/officeDocument/2006/customXml" ds:itemID="{ECAA49F3-F39A-430E-98E5-212B2326AF8B}">
   <ds:schemaRefs>
     <ds:schemaRef ds:uri="http://schemas.openxmlformats.org/officeDocument/2006/bibliography"/>
   </ds:schemaRefs>
